--- a/doc/Proposal/Game Technical Overview.docx
+++ b/doc/Proposal/Game Technical Overview.docx
@@ -77,39 +77,26 @@
         <w:t xml:space="preserve"> </w:t>
       </w:r>
     </w:p>
-    <w:p>
-      <w:r>
-        <w:rPr>
-          <w:rFonts w:hint="eastAsia"/>
-        </w:rPr>
-        <w:t>遊戲特色</w:t>
-      </w:r>
-      <w:r>
-        <w:rPr>
-          <w:rFonts w:hint="eastAsia"/>
-        </w:rPr>
-        <w:t>(</w:t>
-      </w:r>
-      <w:r>
-        <w:rPr>
-          <w:rFonts w:hint="eastAsia"/>
-        </w:rPr>
-        <w:t>詳見附錄</w:t>
-      </w:r>
-      <w:r>
-        <w:rPr>
-          <w:rFonts w:hint="eastAsia"/>
-        </w:rPr>
-        <w:t>)</w:t>
-      </w:r>
-      <w:r>
-        <w:rPr>
-          <w:rFonts w:hint="eastAsia"/>
-        </w:rPr>
-        <w:t>:</w:t>
-      </w:r>
-    </w:p>
-    <w:p>
+    <w:p/>
+    <w:p>
+      <w:r>
+        <w:rPr>
+          <w:rFonts w:hint="eastAsia"/>
+        </w:rPr>
+        <w:t>遊戲端</w:t>
+      </w:r>
+      <w:r>
+        <w:rPr>
+          <w:rFonts w:hint="eastAsia"/>
+        </w:rPr>
+        <w:t>-</w:t>
+      </w:r>
+    </w:p>
+    <w:p>
+      <w:pPr>
+        <w:pStyle w:val="a3"/>
+        <w:ind w:leftChars="0" w:left="360"/>
+      </w:pPr>
       <w:r>
         <w:rPr>
           <w:rFonts w:hint="eastAsia"/>
@@ -120,118 +107,69 @@
         <w:rPr>
           <w:rFonts w:hint="eastAsia"/>
         </w:rPr>
-        <w:t>遊戲端</w:t>
-      </w:r>
-      <w:r>
-        <w:rPr>
-          <w:rFonts w:hint="eastAsia"/>
-        </w:rPr>
-        <w:t>-</w:t>
-      </w:r>
-    </w:p>
-    <w:p>
-      <w:pPr>
-        <w:pStyle w:val="a3"/>
-        <w:ind w:leftChars="0" w:left="360"/>
-      </w:pPr>
-      <w:r>
-        <w:rPr>
-          <w:rFonts w:hint="eastAsia"/>
-        </w:rPr>
         <w:tab/>
       </w:r>
       <w:r>
         <w:rPr>
           <w:rFonts w:hint="eastAsia"/>
         </w:rPr>
+        <w:t xml:space="preserve">1. </w:t>
+      </w:r>
+      <w:r>
+        <w:rPr>
+          <w:rFonts w:hint="eastAsia"/>
+        </w:rPr>
+        <w:t>介面</w:t>
+      </w:r>
+    </w:p>
+    <w:p>
+      <w:r>
+        <w:rPr>
+          <w:rFonts w:hint="eastAsia"/>
+        </w:rPr>
         <w:tab/>
       </w:r>
       <w:r>
         <w:rPr>
           <w:rFonts w:hint="eastAsia"/>
         </w:rPr>
-        <w:t xml:space="preserve">1. </w:t>
-      </w:r>
-      <w:r>
-        <w:rPr>
-          <w:rFonts w:hint="eastAsia"/>
-        </w:rPr>
-        <w:t>介面</w:t>
-      </w:r>
-    </w:p>
-    <w:p>
-      <w:r>
-        <w:rPr>
-          <w:rFonts w:hint="eastAsia"/>
-        </w:rPr>
         <w:tab/>
       </w:r>
       <w:r>
         <w:rPr>
           <w:rFonts w:hint="eastAsia"/>
         </w:rPr>
+        <w:t xml:space="preserve">2. </w:t>
+      </w:r>
+      <w:r>
+        <w:rPr>
+          <w:rFonts w:hint="eastAsia"/>
+        </w:rPr>
+        <w:t>背景</w:t>
+      </w:r>
+    </w:p>
+    <w:p>
+      <w:r>
+        <w:rPr>
+          <w:rFonts w:hint="eastAsia"/>
+        </w:rPr>
         <w:tab/>
       </w:r>
       <w:r>
         <w:rPr>
           <w:rFonts w:hint="eastAsia"/>
         </w:rPr>
-        <w:t xml:space="preserve">2. </w:t>
-      </w:r>
-      <w:r>
-        <w:rPr>
-          <w:rFonts w:hint="eastAsia"/>
-        </w:rPr>
-        <w:t>背景</w:t>
-      </w:r>
-    </w:p>
-    <w:p>
-      <w:pPr>
-        <w:pStyle w:val="a3"/>
-        <w:ind w:leftChars="0" w:left="360"/>
-      </w:pPr>
-      <w:r>
-        <w:rPr>
-          <w:rFonts w:hint="eastAsia"/>
-        </w:rPr>
         <w:tab/>
-      </w:r>
-      <w:r>
-        <w:rPr>
-          <w:rFonts w:hint="eastAsia"/>
-        </w:rPr>
-        <w:tab/>
-      </w:r>
-      <w:r>
-        <w:rPr>
-          <w:rFonts w:hint="eastAsia"/>
-        </w:rPr>
         <w:t xml:space="preserve">3. </w:t>
       </w:r>
       <w:r>
         <w:rPr>
           <w:rFonts w:hint="eastAsia"/>
         </w:rPr>
-        <w:t>人物</w:t>
-      </w:r>
-      <w:r>
-        <w:rPr>
-          <w:rFonts w:hint="eastAsia"/>
-        </w:rPr>
-        <w:t xml:space="preserve"> / </w:t>
-      </w:r>
-      <w:r>
-        <w:rPr>
-          <w:rFonts w:hint="eastAsia"/>
-        </w:rPr>
-        <w:t>道具</w:t>
-      </w:r>
-    </w:p>
-    <w:p>
-      <w:pPr>
-        <w:pStyle w:val="a3"/>
-        <w:ind w:leftChars="0" w:left="360"/>
-      </w:pPr>
+        <w:t>光源</w:t>
+      </w:r>
+    </w:p>
+    <w:p>
       <w:r>
         <w:rPr>
           <w:rFonts w:hint="eastAsia"/>
@@ -249,7 +187,7 @@
         <w:rPr>
           <w:rFonts w:hint="eastAsia"/>
         </w:rPr>
-        <w:t>單機</w:t>
+        <w:t>陰影</w:t>
       </w:r>
     </w:p>
     <w:p>
@@ -261,6 +199,54 @@
         <w:rPr>
           <w:rFonts w:hint="eastAsia"/>
         </w:rPr>
+        <w:tab/>
+      </w:r>
+      <w:r>
+        <w:rPr>
+          <w:rFonts w:hint="eastAsia"/>
+        </w:rPr>
+        <w:tab/>
+      </w:r>
+      <w:r>
+        <w:rPr>
+          <w:rFonts w:hint="eastAsia"/>
+        </w:rPr>
+        <w:t>5</w:t>
+      </w:r>
+      <w:r>
+        <w:rPr>
+          <w:rFonts w:hint="eastAsia"/>
+        </w:rPr>
+        <w:t xml:space="preserve">. </w:t>
+      </w:r>
+      <w:r>
+        <w:rPr>
+          <w:rFonts w:hint="eastAsia"/>
+        </w:rPr>
+        <w:t>人物</w:t>
+      </w:r>
+      <w:r>
+        <w:rPr>
+          <w:rFonts w:hint="eastAsia"/>
+        </w:rPr>
+        <w:t xml:space="preserve"> / </w:t>
+      </w:r>
+      <w:r>
+        <w:rPr>
+          <w:rFonts w:hint="eastAsia"/>
+        </w:rPr>
+        <w:t>道具</w:t>
+      </w:r>
+    </w:p>
+    <w:p>
+      <w:pPr>
+        <w:pStyle w:val="a3"/>
+        <w:ind w:leftChars="0" w:left="360"/>
+      </w:pPr>
+      <w:r>
+        <w:rPr>
+          <w:rFonts w:hint="eastAsia"/>
+        </w:rPr>
         <w:t xml:space="preserve"> </w:t>
       </w:r>
       <w:r>
@@ -273,7 +259,7 @@
         <w:rPr>
           <w:rFonts w:hint="eastAsia"/>
         </w:rPr>
-        <w:t>5</w:t>
+        <w:t>6</w:t>
       </w:r>
       <w:r>
         <w:rPr>
@@ -290,12 +276,6 @@
     </w:p>
     <w:p/>
     <w:p>
-      <w:r>
-        <w:rPr>
-          <w:rFonts w:hint="eastAsia"/>
-        </w:rPr>
-        <w:tab/>
-      </w:r>
       <w:r>
         <w:rPr>
           <w:rFonts w:hint="eastAsia"/>
@@ -557,16 +537,22 @@
         <w:rPr>
           <w:rFonts w:hint="eastAsia"/>
         </w:rPr>
-        <w:t>支援</w:t>
+        <w:t>用</w:t>
       </w:r>
       <w:proofErr w:type="spellStart"/>
       <w:r>
         <w:rPr>
           <w:rFonts w:hint="eastAsia"/>
         </w:rPr>
-        <w:t>Uincode</w:t>
+        <w:t>Freetype</w:t>
       </w:r>
       <w:proofErr w:type="spellEnd"/>
+      <w:r>
+        <w:rPr>
+          <w:rFonts w:hint="eastAsia"/>
+        </w:rPr>
+        <w:t>轉貼圖顯示</w:t>
+      </w:r>
     </w:p>
     <w:p>
       <w:pPr>
@@ -583,27 +569,129 @@
         <w:rPr>
           <w:rFonts w:hint="eastAsia"/>
         </w:rPr>
-        <w:t>用</w:t>
-      </w:r>
-      <w:proofErr w:type="spellStart"/>
-      <w:r>
-        <w:rPr>
-          <w:rFonts w:hint="eastAsia"/>
-        </w:rPr>
-        <w:t>Freetype</w:t>
-      </w:r>
-      <w:proofErr w:type="spellEnd"/>
-      <w:r>
-        <w:rPr>
-          <w:rFonts w:hint="eastAsia"/>
-        </w:rPr>
-        <w:t>轉貼圖</w:t>
-      </w:r>
-      <w:r>
-        <w:rPr>
-          <w:rFonts w:hint="eastAsia"/>
-        </w:rPr>
-        <w:t>顯示</w:t>
+        <w:t>支援多國文字及特殊符號</w:t>
+      </w:r>
+    </w:p>
+    <w:p>
+      <w:pPr>
+        <w:pStyle w:val="a3"/>
+        <w:ind w:leftChars="0" w:left="1080"/>
+      </w:pPr>
+      <w:r>
+        <w:rPr>
+          <w:rFonts w:hint="eastAsia"/>
+        </w:rPr>
+        <w:t xml:space="preserve">  -.ttf</w:t>
+      </w:r>
+      <w:r>
+        <w:rPr>
+          <w:rFonts w:hint="eastAsia"/>
+        </w:rPr>
+        <w:t>檔做字型模組</w:t>
+      </w:r>
+    </w:p>
+    <w:p>
+      <w:pPr>
+        <w:pStyle w:val="a3"/>
+        <w:ind w:leftChars="0" w:left="1080"/>
+      </w:pPr>
+      <w:r>
+        <w:rPr>
+          <w:rFonts w:ascii="標楷體" w:eastAsia="標楷體" w:hAnsi="標楷體" w:hint="eastAsia"/>
+          <w:b/>
+          <w:noProof/>
+        </w:rPr>
+        <w:drawing>
+          <wp:inline distT="0" distB="0" distL="0" distR="0">
+            <wp:extent cx="4560277" cy="2724186"/>
+            <wp:effectExtent l="0" t="0" r="0" b="0"/>
+            <wp:docPr id="1" name="圖片 1" descr="C:\Users\Kat\Desktop\Freetype.png"/>
+            <wp:cNvGraphicFramePr>
+              <a:graphicFrameLocks xmlns:a="http://schemas.openxmlformats.org/drawingml/2006/main" noChangeAspect="1"/>
+            </wp:cNvGraphicFramePr>
+            <a:graphic xmlns:a="http://schemas.openxmlformats.org/drawingml/2006/main">
+              <a:graphicData uri="http://schemas.openxmlformats.org/drawingml/2006/picture">
+                <pic:pic xmlns:pic="http://schemas.openxmlformats.org/drawingml/2006/picture">
+                  <pic:nvPicPr>
+                    <pic:cNvPr id="0" name="Picture 1" descr="C:\Users\Kat\Desktop\Freetype.png"/>
+                    <pic:cNvPicPr>
+                      <a:picLocks noChangeAspect="1" noChangeArrowheads="1"/>
+                    </pic:cNvPicPr>
+                  </pic:nvPicPr>
+                  <pic:blipFill>
+                    <a:blip r:embed="rId7">
+                      <a:extLst>
+                        <a:ext uri="{28A0092B-C50C-407E-A947-70E740481C1C}">
+                          <a14:useLocalDpi xmlns:a14="http://schemas.microsoft.com/office/drawing/2010/main" val="0"/>
+                        </a:ext>
+                      </a:extLst>
+                    </a:blip>
+                    <a:srcRect/>
+                    <a:stretch>
+                      <a:fillRect/>
+                    </a:stretch>
+                  </pic:blipFill>
+                  <pic:spPr bwMode="auto">
+                    <a:xfrm>
+                      <a:off x="0" y="0"/>
+                      <a:ext cx="4560574" cy="2724363"/>
+                    </a:xfrm>
+                    <a:prstGeom prst="rect">
+                      <a:avLst/>
+                    </a:prstGeom>
+                    <a:noFill/>
+                    <a:ln>
+                      <a:noFill/>
+                    </a:ln>
+                  </pic:spPr>
+                </pic:pic>
+              </a:graphicData>
+            </a:graphic>
+          </wp:inline>
+        </w:drawing>
+      </w:r>
+    </w:p>
+    <w:p>
+      <w:pPr>
+        <w:pStyle w:val="a3"/>
+        <w:numPr>
+          <w:ilvl w:val="0"/>
+          <w:numId w:val="5"/>
+        </w:numPr>
+        <w:ind w:leftChars="0"/>
+      </w:pPr>
+      <w:r>
+        <w:t>Camera</w:t>
+      </w:r>
+      <w:r>
+        <w:rPr>
+          <w:rFonts w:hint="eastAsia"/>
+        </w:rPr>
+        <w:t xml:space="preserve"> by </w:t>
+      </w:r>
+      <w:r>
+        <w:rPr>
+          <w:rFonts w:hint="eastAsia"/>
+        </w:rPr>
+        <w:t>洪仕軒</w:t>
+      </w:r>
+    </w:p>
+    <w:p>
+      <w:pPr>
+        <w:pStyle w:val="a3"/>
+        <w:ind w:leftChars="0" w:left="1080"/>
+      </w:pPr>
+      <w:r>
+        <w:rPr>
+          <w:rFonts w:hint="eastAsia"/>
+        </w:rPr>
+        <w:t xml:space="preserve">  -</w:t>
+      </w:r>
+      <w:r>
+        <w:rPr>
+          <w:rFonts w:hint="eastAsia"/>
+        </w:rPr>
+        <w:t>上下左右平移</w:t>
       </w:r>
     </w:p>
     <w:p>
@@ -616,22 +704,19 @@
           <w:rFonts w:hint="eastAsia"/>
         </w:rPr>
         <w:tab/>
-        <w:t xml:space="preserve">  (2) </w:t>
-      </w:r>
-      <w:r>
-        <w:t>Camera</w:t>
-      </w:r>
-      <w:r>
-        <w:rPr>
-          <w:rFonts w:hint="eastAsia"/>
-        </w:rPr>
-        <w:t xml:space="preserve"> by </w:t>
-      </w:r>
-      <w:r>
-        <w:rPr>
-          <w:rFonts w:hint="eastAsia"/>
-        </w:rPr>
-        <w:t>洪仕軒</w:t>
+      </w:r>
+      <w:r>
+        <w:rPr>
+          <w:rFonts w:hint="eastAsia"/>
+        </w:rPr>
+        <w:tab/>
+        <w:t xml:space="preserve">   -</w:t>
+      </w:r>
+      <w:r>
+        <w:rPr>
+          <w:rFonts w:hint="eastAsia"/>
+        </w:rPr>
+        <w:t>上下左右環視</w:t>
       </w:r>
     </w:p>
     <w:p>
@@ -643,6 +728,24 @@
         <w:rPr>
           <w:rFonts w:hint="eastAsia"/>
         </w:rPr>
+        <w:t xml:space="preserve">        -</w:t>
+      </w:r>
+      <w:r>
+        <w:rPr>
+          <w:rFonts w:hint="eastAsia"/>
+        </w:rPr>
+        <w:t>Zoom In/Out</w:t>
+      </w:r>
+    </w:p>
+    <w:p>
+      <w:pPr>
+        <w:pStyle w:val="a3"/>
+        <w:ind w:leftChars="0" w:left="360"/>
+      </w:pPr>
+      <w:r>
+        <w:rPr>
+          <w:rFonts w:hint="eastAsia"/>
+        </w:rPr>
         <w:tab/>
       </w:r>
       <w:r>
@@ -650,25 +753,16 @@
           <w:rFonts w:hint="eastAsia"/>
         </w:rPr>
         <w:tab/>
-        <w:t xml:space="preserve">   -4</w:t>
-      </w:r>
-      <w:r>
-        <w:rPr>
-          <w:rFonts w:hint="eastAsia"/>
-        </w:rPr>
-        <w:t>5</w:t>
-      </w:r>
-      <w:r>
-        <w:rPr>
-          <w:rFonts w:hint="eastAsia"/>
-        </w:rPr>
-        <w:t>度</w:t>
-      </w:r>
-      <w:r>
-        <w:rPr>
-          <w:rFonts w:hint="eastAsia"/>
-        </w:rPr>
-        <w:t>角俯視</w:t>
+        <w:t xml:space="preserve">   -</w:t>
+      </w:r>
+      <w:r>
+        <w:rPr>
+          <w:rFonts w:hint="eastAsia"/>
+        </w:rPr>
+        <w:t>人物追蹤</w:t>
+      </w:r>
+      <w:r>
+        <w:br/>
       </w:r>
     </w:p>
     <w:p>
@@ -679,20 +773,169 @@
       <w:r>
         <w:rPr>
           <w:rFonts w:hint="eastAsia"/>
-        </w:rPr>
-        <w:t xml:space="preserve">        -</w:t>
-      </w:r>
-      <w:r>
-        <w:rPr>
-          <w:rFonts w:hint="eastAsia"/>
-        </w:rPr>
-        <w:t>可由使用者調整遠近</w:t>
-      </w:r>
-    </w:p>
-    <w:p>
-      <w:pPr>
-        <w:pStyle w:val="a3"/>
-        <w:ind w:leftChars="0" w:left="360"/>
+          <w:noProof/>
+        </w:rPr>
+        <w:drawing>
+          <wp:inline distT="0" distB="0" distL="0" distR="0" wp14:anchorId="52EF6414" wp14:editId="44DF23E3">
+            <wp:extent cx="2467708" cy="1589529"/>
+            <wp:effectExtent l="0" t="0" r="8890" b="0"/>
+            <wp:docPr id="7" name="圖片 7" descr="C:\Users\Kat\Desktop\256375_3522438747013_138758508_o.jpg"/>
+            <wp:cNvGraphicFramePr>
+              <a:graphicFrameLocks xmlns:a="http://schemas.openxmlformats.org/drawingml/2006/main" noChangeAspect="1"/>
+            </wp:cNvGraphicFramePr>
+            <a:graphic xmlns:a="http://schemas.openxmlformats.org/drawingml/2006/main">
+              <a:graphicData uri="http://schemas.openxmlformats.org/drawingml/2006/picture">
+                <pic:pic xmlns:pic="http://schemas.openxmlformats.org/drawingml/2006/picture">
+                  <pic:nvPicPr>
+                    <pic:cNvPr id="0" name="Picture 5" descr="C:\Users\Kat\Desktop\256375_3522438747013_138758508_o.jpg"/>
+                    <pic:cNvPicPr>
+                      <a:picLocks noChangeAspect="1" noChangeArrowheads="1"/>
+                    </pic:cNvPicPr>
+                  </pic:nvPicPr>
+                  <pic:blipFill>
+                    <a:blip r:embed="rId8" cstate="print">
+                      <a:extLst>
+                        <a:ext uri="{28A0092B-C50C-407E-A947-70E740481C1C}">
+                          <a14:useLocalDpi xmlns:a14="http://schemas.microsoft.com/office/drawing/2010/main" val="0"/>
+                        </a:ext>
+                      </a:extLst>
+                    </a:blip>
+                    <a:srcRect/>
+                    <a:stretch>
+                      <a:fillRect/>
+                    </a:stretch>
+                  </pic:blipFill>
+                  <pic:spPr bwMode="auto">
+                    <a:xfrm>
+                      <a:off x="0" y="0"/>
+                      <a:ext cx="2473435" cy="1593218"/>
+                    </a:xfrm>
+                    <a:prstGeom prst="rect">
+                      <a:avLst/>
+                    </a:prstGeom>
+                    <a:noFill/>
+                    <a:ln>
+                      <a:noFill/>
+                    </a:ln>
+                  </pic:spPr>
+                </pic:pic>
+              </a:graphicData>
+            </a:graphic>
+          </wp:inline>
+        </w:drawing>
+      </w:r>
+      <w:r>
+        <w:rPr>
+          <w:rFonts w:hint="eastAsia"/>
+          <w:noProof/>
+        </w:rPr>
+        <w:drawing>
+          <wp:inline distT="0" distB="0" distL="0" distR="0">
+            <wp:extent cx="2456436" cy="1582267"/>
+            <wp:effectExtent l="0" t="0" r="1270" b="0"/>
+            <wp:docPr id="8" name="圖片 8" descr="C:\Users\Kat\Desktop\411455_3522438146998_746982718_o.jpg"/>
+            <wp:cNvGraphicFramePr>
+              <a:graphicFrameLocks xmlns:a="http://schemas.openxmlformats.org/drawingml/2006/main" noChangeAspect="1"/>
+            </wp:cNvGraphicFramePr>
+            <a:graphic xmlns:a="http://schemas.openxmlformats.org/drawingml/2006/main">
+              <a:graphicData uri="http://schemas.openxmlformats.org/drawingml/2006/picture">
+                <pic:pic xmlns:pic="http://schemas.openxmlformats.org/drawingml/2006/picture">
+                  <pic:nvPicPr>
+                    <pic:cNvPr id="0" name="Picture 6" descr="C:\Users\Kat\Desktop\411455_3522438146998_746982718_o.jpg"/>
+                    <pic:cNvPicPr>
+                      <a:picLocks noChangeAspect="1" noChangeArrowheads="1"/>
+                    </pic:cNvPicPr>
+                  </pic:nvPicPr>
+                  <pic:blipFill>
+                    <a:blip r:embed="rId9" cstate="print">
+                      <a:extLst>
+                        <a:ext uri="{28A0092B-C50C-407E-A947-70E740481C1C}">
+                          <a14:useLocalDpi xmlns:a14="http://schemas.microsoft.com/office/drawing/2010/main" val="0"/>
+                        </a:ext>
+                      </a:extLst>
+                    </a:blip>
+                    <a:srcRect/>
+                    <a:stretch>
+                      <a:fillRect/>
+                    </a:stretch>
+                  </pic:blipFill>
+                  <pic:spPr bwMode="auto">
+                    <a:xfrm>
+                      <a:off x="0" y="0"/>
+                      <a:ext cx="2457175" cy="1582743"/>
+                    </a:xfrm>
+                    <a:prstGeom prst="rect">
+                      <a:avLst/>
+                    </a:prstGeom>
+                    <a:noFill/>
+                    <a:ln>
+                      <a:noFill/>
+                    </a:ln>
+                  </pic:spPr>
+                </pic:pic>
+              </a:graphicData>
+            </a:graphic>
+          </wp:inline>
+        </w:drawing>
+      </w:r>
+      <w:r>
+        <w:rPr>
+          <w:rFonts w:hint="eastAsia"/>
+          <w:noProof/>
+        </w:rPr>
+        <w:drawing>
+          <wp:inline distT="0" distB="0" distL="0" distR="0" wp14:anchorId="41B163CE" wp14:editId="4D4E9CB8">
+            <wp:extent cx="2467708" cy="1589528"/>
+            <wp:effectExtent l="0" t="0" r="8890" b="0"/>
+            <wp:docPr id="6" name="圖片 6" descr="C:\Users\Kat\Desktop\614682_3522439067021_1869061565_o.jpg"/>
+            <wp:cNvGraphicFramePr>
+              <a:graphicFrameLocks xmlns:a="http://schemas.openxmlformats.org/drawingml/2006/main" noChangeAspect="1"/>
+            </wp:cNvGraphicFramePr>
+            <a:graphic xmlns:a="http://schemas.openxmlformats.org/drawingml/2006/main">
+              <a:graphicData uri="http://schemas.openxmlformats.org/drawingml/2006/picture">
+                <pic:pic xmlns:pic="http://schemas.openxmlformats.org/drawingml/2006/picture">
+                  <pic:nvPicPr>
+                    <pic:cNvPr id="0" name="Picture 4" descr="C:\Users\Kat\Desktop\614682_3522439067021_1869061565_o.jpg"/>
+                    <pic:cNvPicPr>
+                      <a:picLocks noChangeAspect="1" noChangeArrowheads="1"/>
+                    </pic:cNvPicPr>
+                  </pic:nvPicPr>
+                  <pic:blipFill>
+                    <a:blip r:embed="rId10" cstate="print">
+                      <a:extLst>
+                        <a:ext uri="{28A0092B-C50C-407E-A947-70E740481C1C}">
+                          <a14:useLocalDpi xmlns:a14="http://schemas.microsoft.com/office/drawing/2010/main" val="0"/>
+                        </a:ext>
+                      </a:extLst>
+                    </a:blip>
+                    <a:srcRect/>
+                    <a:stretch>
+                      <a:fillRect/>
+                    </a:stretch>
+                  </pic:blipFill>
+                  <pic:spPr bwMode="auto">
+                    <a:xfrm>
+                      <a:off x="0" y="0"/>
+                      <a:ext cx="2468905" cy="1590299"/>
+                    </a:xfrm>
+                    <a:prstGeom prst="rect">
+                      <a:avLst/>
+                    </a:prstGeom>
+                    <a:noFill/>
+                    <a:ln>
+                      <a:noFill/>
+                    </a:ln>
+                  </pic:spPr>
+                </pic:pic>
+              </a:graphicData>
+            </a:graphic>
+          </wp:inline>
+        </w:drawing>
+      </w:r>
+    </w:p>
+    <w:p>
+      <w:pPr>
+        <w:widowControl/>
       </w:pPr>
     </w:p>
     <w:p>
@@ -703,6 +946,63 @@
           <w:rFonts w:ascii="標楷體" w:eastAsia="標楷體" w:hAnsi="標楷體"/>
           <w:b/>
         </w:rPr>
+      </w:pPr>
+      <w:r>
+        <w:rPr>
+          <w:rFonts w:ascii="標楷體" w:eastAsia="標楷體" w:hAnsi="標楷體" w:hint="eastAsia"/>
+          <w:b/>
+        </w:rPr>
+        <w:lastRenderedPageBreak/>
+        <w:t>背景</w:t>
+      </w:r>
+      <w:r>
+        <w:rPr>
+          <w:rFonts w:ascii="標楷體" w:eastAsia="標楷體" w:hAnsi="標楷體" w:hint="eastAsia"/>
+          <w:b/>
+        </w:rPr>
+        <w:t xml:space="preserve"> </w:t>
+      </w:r>
+      <w:r>
+        <w:rPr>
+          <w:rFonts w:hint="eastAsia"/>
+        </w:rPr>
+        <w:t>by</w:t>
+      </w:r>
+      <w:r>
+        <w:rPr>
+          <w:rFonts w:hint="eastAsia"/>
+        </w:rPr>
+        <w:t>洪仕軒</w:t>
+      </w:r>
+    </w:p>
+    <w:p>
+      <w:pPr>
+        <w:pStyle w:val="a3"/>
+        <w:ind w:leftChars="0" w:left="1104"/>
+      </w:pPr>
+      <w:r>
+        <w:rPr>
+          <w:rFonts w:hint="eastAsia"/>
+        </w:rPr>
+        <w:t>-</w:t>
+      </w:r>
+      <w:r>
+        <w:rPr>
+          <w:rFonts w:hint="eastAsia"/>
+        </w:rPr>
+        <w:t>景深</w:t>
+      </w:r>
+      <w:r>
+        <w:rPr>
+          <w:rFonts w:hint="eastAsia"/>
+        </w:rPr>
+        <w:t xml:space="preserve"> </w:t>
+      </w:r>
+    </w:p>
+    <w:p>
+      <w:pPr>
+        <w:pStyle w:val="a3"/>
+        <w:ind w:leftChars="0" w:left="1104"/>
       </w:pPr>
       <w:r>
         <w:rPr>
@@ -711,17 +1011,9 @@
           <w:noProof/>
         </w:rPr>
         <w:drawing>
-          <wp:anchor distT="0" distB="0" distL="114300" distR="114300" simplePos="0" relativeHeight="251658240" behindDoc="0" locked="0" layoutInCell="1" allowOverlap="1" wp14:anchorId="0FFCCE86" wp14:editId="708BACEA">
-            <wp:simplePos x="0" y="0"/>
-            <wp:positionH relativeFrom="column">
-              <wp:posOffset>648970</wp:posOffset>
-            </wp:positionH>
-            <wp:positionV relativeFrom="paragraph">
-              <wp:posOffset>356870</wp:posOffset>
-            </wp:positionV>
+          <wp:inline distT="0" distB="0" distL="0" distR="0" wp14:anchorId="1AE1B8BE" wp14:editId="607910F0">
             <wp:extent cx="2438400" cy="2116455"/>
             <wp:effectExtent l="0" t="0" r="0" b="0"/>
-            <wp:wrapTopAndBottom/>
             <wp:docPr id="2" name="圖片 2"/>
             <wp:cNvGraphicFramePr>
               <a:graphicFrameLocks xmlns:a="http://schemas.openxmlformats.org/drawingml/2006/main" noChangeAspect="1"/>
@@ -736,7 +1028,7 @@
                     </pic:cNvPicPr>
                   </pic:nvPicPr>
                   <pic:blipFill>
-                    <a:blip r:embed="rId6" cstate="print">
+                    <a:blip r:embed="rId11" cstate="print">
                       <a:extLst>
                         <a:ext uri="{28A0092B-C50C-407E-A947-70E740481C1C}">
                           <a14:useLocalDpi xmlns:a14="http://schemas.microsoft.com/office/drawing/2010/main" val="0"/>
@@ -761,109 +1053,141 @@
                 </pic:pic>
               </a:graphicData>
             </a:graphic>
-            <wp14:sizeRelH relativeFrom="page">
-              <wp14:pctWidth>0</wp14:pctWidth>
-            </wp14:sizeRelH>
-            <wp14:sizeRelV relativeFrom="page">
-              <wp14:pctHeight>0</wp14:pctHeight>
-            </wp14:sizeRelV>
-          </wp:anchor>
+          </wp:inline>
         </w:drawing>
       </w:r>
+      <w:r>
+        <w:rPr>
+          <w:noProof/>
+        </w:rPr>
+        <w:drawing>
+          <wp:inline distT="0" distB="0" distL="0" distR="0">
+            <wp:extent cx="1770380" cy="1805305"/>
+            <wp:effectExtent l="0" t="0" r="1270" b="4445"/>
+            <wp:docPr id="5" name="圖片 5"/>
+            <wp:cNvGraphicFramePr>
+              <a:graphicFrameLocks xmlns:a="http://schemas.openxmlformats.org/drawingml/2006/main" noChangeAspect="1"/>
+            </wp:cNvGraphicFramePr>
+            <a:graphic xmlns:a="http://schemas.openxmlformats.org/drawingml/2006/main">
+              <a:graphicData uri="http://schemas.openxmlformats.org/drawingml/2006/picture">
+                <pic:pic xmlns:pic="http://schemas.openxmlformats.org/drawingml/2006/picture">
+                  <pic:nvPicPr>
+                    <pic:cNvPr id="0" name="Picture 2"/>
+                    <pic:cNvPicPr>
+                      <a:picLocks noChangeAspect="1" noChangeArrowheads="1"/>
+                    </pic:cNvPicPr>
+                  </pic:nvPicPr>
+                  <pic:blipFill>
+                    <a:blip r:embed="rId12">
+                      <a:extLst>
+                        <a:ext uri="{28A0092B-C50C-407E-A947-70E740481C1C}">
+                          <a14:useLocalDpi xmlns:a14="http://schemas.microsoft.com/office/drawing/2010/main" val="0"/>
+                        </a:ext>
+                      </a:extLst>
+                    </a:blip>
+                    <a:srcRect/>
+                    <a:stretch>
+                      <a:fillRect/>
+                    </a:stretch>
+                  </pic:blipFill>
+                  <pic:spPr bwMode="auto">
+                    <a:xfrm>
+                      <a:off x="0" y="0"/>
+                      <a:ext cx="1770380" cy="1805305"/>
+                    </a:xfrm>
+                    <a:prstGeom prst="rect">
+                      <a:avLst/>
+                    </a:prstGeom>
+                    <a:noFill/>
+                    <a:ln>
+                      <a:noFill/>
+                    </a:ln>
+                  </pic:spPr>
+                </pic:pic>
+              </a:graphicData>
+            </a:graphic>
+          </wp:inline>
+        </w:drawing>
+      </w:r>
+    </w:p>
+    <w:p>
+      <w:pPr>
+        <w:pStyle w:val="a3"/>
+        <w:ind w:leftChars="0" w:left="1104"/>
+      </w:pPr>
+      <w:r>
+        <w:rPr>
+          <w:rFonts w:hint="eastAsia"/>
+        </w:rPr>
+        <w:t>-</w:t>
+      </w:r>
+      <w:r>
+        <w:rPr>
+          <w:rFonts w:hint="eastAsia"/>
+        </w:rPr>
+        <w:t>動態</w:t>
+      </w:r>
+      <w:r>
+        <w:rPr>
+          <w:rFonts w:hint="eastAsia"/>
+        </w:rPr>
+        <w:t>frame</w:t>
+      </w:r>
+      <w:r>
+        <w:rPr>
+          <w:rFonts w:hint="eastAsia"/>
+        </w:rPr>
+        <w:t>背景</w:t>
+      </w:r>
+    </w:p>
+    <w:p>
+      <w:pPr>
+        <w:pStyle w:val="a3"/>
+        <w:ind w:leftChars="0" w:left="1104"/>
+      </w:pPr>
+      <w:r>
+        <w:rPr>
+          <w:rFonts w:hint="eastAsia"/>
+        </w:rPr>
+        <w:t>-</w:t>
+      </w:r>
+      <w:proofErr w:type="gramStart"/>
+      <w:r>
+        <w:rPr>
+          <w:rFonts w:hint="eastAsia"/>
+        </w:rPr>
+        <w:t>可從角本</w:t>
+      </w:r>
+      <w:proofErr w:type="gramEnd"/>
+      <w:r>
+        <w:rPr>
+          <w:rFonts w:hint="eastAsia"/>
+        </w:rPr>
+        <w:t>規劃能夠行走的區塊及禁止通行的區塊，皆由立方體所構成</w:t>
+      </w:r>
+    </w:p>
+    <w:p>
+      <w:pPr>
+        <w:pStyle w:val="a3"/>
+        <w:ind w:leftChars="0" w:left="360"/>
+      </w:pPr>
+      <w:r>
+        <w:rPr>
+          <w:rFonts w:hint="eastAsia"/>
+        </w:rPr>
+        <w:tab/>
+      </w:r>
+    </w:p>
+    <w:p>
+      <w:pPr>
+        <w:pStyle w:val="a3"/>
+        <w:ind w:leftChars="0" w:left="360"/>
+      </w:pPr>
       <w:r>
         <w:rPr>
           <w:rFonts w:ascii="標楷體" w:eastAsia="標楷體" w:hAnsi="標楷體" w:hint="eastAsia"/>
           <w:b/>
         </w:rPr>
-        <w:t>背景</w:t>
-      </w:r>
-    </w:p>
-    <w:p>
-      <w:pPr>
-        <w:pStyle w:val="a3"/>
-        <w:ind w:leftChars="0" w:left="360"/>
-      </w:pPr>
-    </w:p>
-    <w:p>
-      <w:pPr>
-        <w:pStyle w:val="a3"/>
-        <w:numPr>
-          <w:ilvl w:val="0"/>
-          <w:numId w:val="8"/>
-        </w:numPr>
-        <w:ind w:leftChars="0"/>
-      </w:pPr>
-      <w:r>
-        <w:rPr>
-          <w:rFonts w:hint="eastAsia"/>
-        </w:rPr>
-        <w:t>景深</w:t>
-      </w:r>
-    </w:p>
-    <w:p>
-      <w:pPr>
-        <w:pStyle w:val="a3"/>
-        <w:ind w:leftChars="0" w:left="1104"/>
-      </w:pPr>
-      <w:r>
-        <w:rPr>
-          <w:rFonts w:hint="eastAsia"/>
-        </w:rPr>
-        <w:t xml:space="preserve">  -</w:t>
-      </w:r>
-      <w:r>
-        <w:rPr>
-          <w:rFonts w:hint="eastAsia"/>
-        </w:rPr>
-        <w:t>將背景依景深分割</w:t>
-      </w:r>
-    </w:p>
-    <w:p>
-      <w:pPr>
-        <w:pStyle w:val="a3"/>
-        <w:ind w:leftChars="0" w:left="1104"/>
-      </w:pPr>
-      <w:r>
-        <w:rPr>
-          <w:rFonts w:hint="eastAsia"/>
-        </w:rPr>
-        <w:t xml:space="preserve">  -</w:t>
-      </w:r>
-      <w:r>
-        <w:rPr>
-          <w:rFonts w:hint="eastAsia"/>
-        </w:rPr>
-        <w:t>當人物移動時，越遠的背景，移動越快，創造出遠景的效果</w:t>
-      </w:r>
-    </w:p>
-    <w:p>
-      <w:pPr>
-        <w:pStyle w:val="a3"/>
-        <w:ind w:leftChars="0" w:left="1104"/>
-      </w:pPr>
-    </w:p>
-    <w:p>
-      <w:pPr>
-        <w:pStyle w:val="a3"/>
-        <w:ind w:leftChars="0" w:left="360"/>
-      </w:pPr>
-      <w:r>
-        <w:rPr>
-          <w:rFonts w:hint="eastAsia"/>
-        </w:rPr>
-        <w:tab/>
-        <w:t xml:space="preserve">  (2)</w:t>
-      </w:r>
-      <w:r>
-        <w:rPr>
-          <w:rFonts w:hint="eastAsia"/>
-        </w:rPr>
-        <w:t xml:space="preserve"> </w:t>
-      </w:r>
-      <w:r>
-        <w:rPr>
-          <w:rFonts w:hint="eastAsia"/>
-        </w:rPr>
         <w:t>光源</w:t>
       </w:r>
     </w:p>
@@ -949,7 +1273,7 @@
         <w:rPr>
           <w:rFonts w:hint="eastAsia"/>
         </w:rPr>
-        <w:t>隨距離漸減</w:t>
+        <w:t>分環境光、點光源、聚光燈</w:t>
       </w:r>
     </w:p>
     <w:p>
@@ -968,11 +1292,11 @@
           <w:rFonts w:hint="eastAsia"/>
         </w:rPr>
         <w:tab/>
-        <w:t xml:space="preserve">  (3) </w:t>
-      </w:r>
-      <w:r>
-        <w:rPr>
-          <w:rFonts w:hint="eastAsia"/>
+      </w:r>
+      <w:r>
+        <w:rPr>
+          <w:rFonts w:ascii="標楷體" w:eastAsia="標楷體" w:hAnsi="標楷體" w:hint="eastAsia"/>
+          <w:b/>
         </w:rPr>
         <w:t>陰影</w:t>
       </w:r>
@@ -1030,7 +1354,21 @@
         <w:rPr>
           <w:rFonts w:hint="eastAsia"/>
         </w:rPr>
-        <w:t>隨光源投影</w:t>
+        <w:t>隨</w:t>
+      </w:r>
+      <w:r>
+        <w:rPr>
+          <w:rFonts w:hint="eastAsia"/>
+        </w:rPr>
+        <w:t>環境光</w:t>
+      </w:r>
+      <w:bookmarkStart w:id="0" w:name="_GoBack"/>
+      <w:bookmarkEnd w:id="0"/>
+      <w:r>
+        <w:rPr>
+          <w:rFonts w:hint="eastAsia"/>
+        </w:rPr>
+        <w:t>投影</w:t>
       </w:r>
     </w:p>
     <w:p>
@@ -1049,13 +1387,6 @@
           <w:rFonts w:hint="eastAsia"/>
         </w:rPr>
         <w:tab/>
-        <w:t xml:space="preserve">  (4) </w:t>
-      </w:r>
-      <w:r>
-        <w:rPr>
-          <w:rFonts w:hint="eastAsia"/>
-        </w:rPr>
-        <w:t>天氣變化</w:t>
       </w:r>
     </w:p>
     <w:p>
@@ -1063,76 +1394,6 @@
         <w:pStyle w:val="a3"/>
         <w:ind w:leftChars="0" w:left="360"/>
       </w:pPr>
-      <w:r>
-        <w:rPr>
-          <w:rFonts w:hint="eastAsia"/>
-        </w:rPr>
-        <w:tab/>
-      </w:r>
-      <w:r>
-        <w:rPr>
-          <w:rFonts w:hint="eastAsia"/>
-        </w:rPr>
-        <w:tab/>
-      </w:r>
-      <w:r>
-        <w:rPr>
-          <w:rFonts w:hint="eastAsia"/>
-        </w:rPr>
-        <w:tab/>
-        <w:t>-</w:t>
-      </w:r>
-      <w:r>
-        <w:t>像東方一樣的天氣變化：有強風把大家往某個方向吹、無法防禦、</w:t>
-      </w:r>
-      <w:r>
-        <w:rPr>
-          <w:rFonts w:hint="eastAsia"/>
-        </w:rPr>
-        <w:tab/>
-      </w:r>
-      <w:r>
-        <w:rPr>
-          <w:rFonts w:hint="eastAsia"/>
-        </w:rPr>
-        <w:tab/>
-      </w:r>
-      <w:r>
-        <w:rPr>
-          <w:rFonts w:hint="eastAsia"/>
-        </w:rPr>
-        <w:tab/>
-        <w:t xml:space="preserve"> </w:t>
-      </w:r>
-      <w:r>
-        <w:t>攻擊加倍</w:t>
-      </w:r>
-      <w:r>
-        <w:br/>
-      </w:r>
-      <w:r>
-        <w:rPr>
-          <w:rFonts w:hint="eastAsia"/>
-        </w:rPr>
-        <w:t xml:space="preserve">         -</w:t>
-      </w:r>
-      <w:r>
-        <w:t>具</w:t>
-      </w:r>
-      <w:proofErr w:type="gramStart"/>
-      <w:r>
-        <w:t>攻擊力性的</w:t>
-      </w:r>
-      <w:proofErr w:type="gramEnd"/>
-      <w:r>
-        <w:t>環境</w:t>
-      </w:r>
-      <w:r>
-        <w:t xml:space="preserve"> ex. </w:t>
-      </w:r>
-      <w:r>
-        <w:t>雷擊、下雪、隕石</w:t>
-      </w:r>
     </w:p>
     <w:p>
       <w:pPr>
@@ -1142,9 +1403,11 @@
     </w:p>
     <w:p>
       <w:pPr>
-        <w:pStyle w:val="a3"/>
-        <w:ind w:leftChars="0" w:left="360"/>
-      </w:pPr>
+        <w:widowControl/>
+      </w:pPr>
+      <w:r>
+        <w:br w:type="page"/>
+      </w:r>
     </w:p>
     <w:p>
       <w:pPr>
@@ -1166,7 +1429,6 @@
           <w:rFonts w:ascii="標楷體" w:eastAsia="標楷體" w:hAnsi="標楷體" w:hint="eastAsia"/>
           <w:b/>
         </w:rPr>
-        <w:lastRenderedPageBreak/>
         <w:t>人物</w:t>
       </w:r>
       <w:r>
@@ -1278,6 +1540,18 @@
         </w:rPr>
         <w:t>動作</w:t>
       </w:r>
+      <w:r>
+        <w:rPr>
+          <w:rFonts w:hint="eastAsia"/>
+        </w:rPr>
+        <w:t xml:space="preserve"> by </w:t>
+      </w:r>
+      <w:r>
+        <w:rPr>
+          <w:rFonts w:hint="eastAsia"/>
+        </w:rPr>
+        <w:t>李政其</w:t>
+      </w:r>
     </w:p>
     <w:p>
       <w:pPr>
@@ -1456,127 +1730,59 @@
         <w:pStyle w:val="a3"/>
         <w:ind w:leftChars="0" w:left="1080"/>
       </w:pPr>
-    </w:p>
-    <w:p>
-      <w:pPr>
-        <w:pStyle w:val="a3"/>
-        <w:ind w:leftChars="0" w:left="1080"/>
-      </w:pPr>
-      <w:r>
-        <w:rPr>
-          <w:rFonts w:hint="eastAsia"/>
-        </w:rPr>
-        <w:t>(3)</w:t>
-      </w:r>
-      <w:r>
-        <w:rPr>
-          <w:rFonts w:hint="eastAsia"/>
-        </w:rPr>
-        <w:t>氣功</w:t>
-      </w:r>
-    </w:p>
-    <w:p>
-      <w:pPr>
-        <w:pStyle w:val="a3"/>
-        <w:ind w:leftChars="0" w:left="1080"/>
-      </w:pPr>
-      <w:r>
-        <w:rPr>
-          <w:rFonts w:hint="eastAsia"/>
-        </w:rPr>
-        <w:t xml:space="preserve">     -</w:t>
-      </w:r>
-      <w:r>
-        <w:t>招式消耗方式可以像</w:t>
-      </w:r>
-      <w:r>
-        <w:t>LOL</w:t>
-      </w:r>
-      <w:r>
-        <w:t>一樣有：無消耗、怒氣、能量之類的</w:t>
-      </w:r>
-      <w:r>
-        <w:rPr>
-          <w:rFonts w:hint="eastAsia"/>
-        </w:rPr>
-        <w:t xml:space="preserve">        </w:t>
-      </w:r>
-      <w:r>
-        <w:rPr>
-          <w:rFonts w:hint="eastAsia"/>
-        </w:rPr>
-        <w:tab/>
-        <w:t xml:space="preserve">   </w:t>
-      </w:r>
-      <w:r>
-        <w:t>設定</w:t>
-      </w:r>
-    </w:p>
-    <w:p>
-      <w:pPr>
-        <w:pStyle w:val="a3"/>
-        <w:ind w:leftChars="0" w:left="1080"/>
-      </w:pPr>
-    </w:p>
-    <w:p>
-      <w:pPr>
-        <w:pStyle w:val="a3"/>
-        <w:ind w:leftChars="0" w:left="1080"/>
-      </w:pPr>
-      <w:r>
-        <w:rPr>
-          <w:rFonts w:hint="eastAsia"/>
-        </w:rPr>
-        <w:t>(4)</w:t>
-      </w:r>
-      <w:r>
-        <w:rPr>
-          <w:rFonts w:hint="eastAsia"/>
-        </w:rPr>
-        <w:t>配備</w:t>
-      </w:r>
-    </w:p>
-    <w:p>
-      <w:pPr>
-        <w:pStyle w:val="a3"/>
-        <w:ind w:leftChars="0" w:left="1080"/>
-      </w:pPr>
-      <w:r>
-        <w:rPr>
-          <w:rFonts w:hint="eastAsia"/>
-        </w:rPr>
-        <w:t xml:space="preserve">     -</w:t>
-      </w:r>
-      <w:r>
-        <w:rPr>
-          <w:rFonts w:hint="eastAsia"/>
-        </w:rPr>
-        <w:t>可以依玩家喜好做人物能力的微調</w:t>
-      </w:r>
-    </w:p>
-    <w:p>
-      <w:pPr>
-        <w:pStyle w:val="a3"/>
-        <w:ind w:leftChars="0" w:left="1080"/>
-      </w:pPr>
-      <w:r>
-        <w:rPr>
-          <w:rFonts w:hint="eastAsia"/>
-        </w:rPr>
-        <w:t xml:space="preserve">     -</w:t>
-      </w:r>
-      <w:r>
-        <w:rPr>
-          <w:rFonts w:hint="eastAsia"/>
-        </w:rPr>
-        <w:t>外貌可能因此改變</w:t>
-      </w:r>
-    </w:p>
-    <w:p>
-      <w:pPr>
-        <w:pStyle w:val="a3"/>
-        <w:ind w:leftChars="0" w:left="1080"/>
-      </w:pPr>
+      <w:r>
+        <w:rPr>
+          <w:noProof/>
+        </w:rPr>
+        <w:drawing>
+          <wp:inline distT="0" distB="0" distL="0" distR="0">
+            <wp:extent cx="2344615" cy="1869426"/>
+            <wp:effectExtent l="0" t="0" r="0" b="0"/>
+            <wp:docPr id="3" name="圖片 3" descr="C:\Users\Kat\Desktop\fire.png"/>
+            <wp:cNvGraphicFramePr>
+              <a:graphicFrameLocks xmlns:a="http://schemas.openxmlformats.org/drawingml/2006/main" noChangeAspect="1"/>
+            </wp:cNvGraphicFramePr>
+            <a:graphic xmlns:a="http://schemas.openxmlformats.org/drawingml/2006/main">
+              <a:graphicData uri="http://schemas.openxmlformats.org/drawingml/2006/picture">
+                <pic:pic xmlns:pic="http://schemas.openxmlformats.org/drawingml/2006/picture">
+                  <pic:nvPicPr>
+                    <pic:cNvPr id="0" name="Picture 1" descr="C:\Users\Kat\Desktop\fire.png"/>
+                    <pic:cNvPicPr>
+                      <a:picLocks noChangeAspect="1" noChangeArrowheads="1"/>
+                    </pic:cNvPicPr>
+                  </pic:nvPicPr>
+                  <pic:blipFill>
+                    <a:blip r:embed="rId13">
+                      <a:extLst>
+                        <a:ext uri="{28A0092B-C50C-407E-A947-70E740481C1C}">
+                          <a14:useLocalDpi xmlns:a14="http://schemas.microsoft.com/office/drawing/2010/main" val="0"/>
+                        </a:ext>
+                      </a:extLst>
+                    </a:blip>
+                    <a:srcRect/>
+                    <a:stretch>
+                      <a:fillRect/>
+                    </a:stretch>
+                  </pic:blipFill>
+                  <pic:spPr bwMode="auto">
+                    <a:xfrm>
+                      <a:off x="0" y="0"/>
+                      <a:ext cx="2344557" cy="1869380"/>
+                    </a:xfrm>
+                    <a:prstGeom prst="rect">
+                      <a:avLst/>
+                    </a:prstGeom>
+                    <a:noFill/>
+                    <a:ln>
+                      <a:noFill/>
+                    </a:ln>
+                  </pic:spPr>
+                </pic:pic>
+              </a:graphicData>
+            </a:graphic>
+          </wp:inline>
+        </w:drawing>
+      </w:r>
     </w:p>
     <w:p>
       <w:pPr>
@@ -1733,6 +1939,18 @@
           <w:rFonts w:hint="eastAsia"/>
         </w:rPr>
         <w:t>。道具</w:t>
+      </w:r>
+      <w:r>
+        <w:rPr>
+          <w:rFonts w:hint="eastAsia"/>
+        </w:rPr>
+        <w:t xml:space="preserve"> &amp; </w:t>
+      </w:r>
+      <w:r>
+        <w:rPr>
+          <w:rFonts w:hint="eastAsia"/>
+        </w:rPr>
+        <w:t>氣功</w:t>
       </w:r>
     </w:p>
     <w:p>
@@ -1782,7 +2000,7 @@
         <w:rPr>
           <w:rFonts w:hint="eastAsia"/>
         </w:rPr>
-        <w:t>因使用人物不同能有不同的效果</w:t>
+        <w:t>投射路線</w:t>
       </w:r>
     </w:p>
     <w:p>
@@ -1790,41 +2008,6 @@
         <w:pStyle w:val="a3"/>
         <w:ind w:leftChars="0" w:left="360"/>
       </w:pPr>
-    </w:p>
-    <w:p>
-      <w:pPr>
-        <w:pStyle w:val="a3"/>
-        <w:ind w:leftChars="0" w:left="360"/>
-        <w:rPr>
-          <w:rFonts w:ascii="標楷體" w:eastAsia="標楷體" w:hAnsi="標楷體"/>
-          <w:b/>
-        </w:rPr>
-      </w:pPr>
-      <w:r>
-        <w:rPr>
-          <w:rFonts w:ascii="標楷體" w:eastAsia="標楷體" w:hAnsi="標楷體" w:hint="eastAsia"/>
-          <w:b/>
-        </w:rPr>
-        <w:t>單機</w:t>
-      </w:r>
-    </w:p>
-    <w:p>
-      <w:pPr>
-        <w:pStyle w:val="a3"/>
-        <w:ind w:leftChars="0" w:left="360"/>
-      </w:pPr>
-      <w:r>
-        <w:rPr>
-          <w:rFonts w:hint="eastAsia"/>
-        </w:rPr>
-        <w:t xml:space="preserve">    -</w:t>
-      </w:r>
-      <w:r>
-        <w:rPr>
-          <w:rFonts w:hint="eastAsia"/>
-        </w:rPr>
-        <w:t>可以多人遊戲</w:t>
-      </w:r>
     </w:p>
     <w:p>
       <w:pPr>
@@ -1836,76 +2019,6 @@
         <w:ind w:leftChars="0"/>
       </w:pPr>
       <w:r>
-        <w:rPr>
-          <w:rFonts w:hint="eastAsia"/>
-        </w:rPr>
-        <w:t>VS. mode</w:t>
-      </w:r>
-    </w:p>
-    <w:p>
-      <w:pPr>
-        <w:pStyle w:val="a3"/>
-        <w:numPr>
-          <w:ilvl w:val="0"/>
-          <w:numId w:val="10"/>
-        </w:numPr>
-        <w:ind w:leftChars="0"/>
-      </w:pPr>
-      <w:r>
-        <w:rPr>
-          <w:rFonts w:hint="eastAsia"/>
-        </w:rPr>
-        <w:t>Stage mode</w:t>
-      </w:r>
-    </w:p>
-    <w:p>
-      <w:pPr>
-        <w:pStyle w:val="a3"/>
-        <w:numPr>
-          <w:ilvl w:val="0"/>
-          <w:numId w:val="10"/>
-        </w:numPr>
-        <w:ind w:leftChars="0"/>
-      </w:pPr>
-      <w:r>
-        <w:rPr>
-          <w:rFonts w:hint="eastAsia"/>
-        </w:rPr>
-        <w:t>成就系統</w:t>
-      </w:r>
-    </w:p>
-    <w:p>
-      <w:pPr>
-        <w:pStyle w:val="a3"/>
-        <w:ind w:leftChars="0" w:left="1200"/>
-      </w:pPr>
-      <w:r>
-        <w:rPr>
-          <w:rFonts w:hint="eastAsia"/>
-        </w:rPr>
-        <w:t xml:space="preserve">    -</w:t>
-      </w:r>
-      <w:r>
-        <w:rPr>
-          <w:rFonts w:hint="eastAsia"/>
-        </w:rPr>
-        <w:t>解鎖角色、配備</w:t>
-      </w:r>
-      <w:r>
-        <w:t>…</w:t>
-      </w:r>
-      <w:r>
-        <w:rPr>
-          <w:rFonts w:hint="eastAsia"/>
-        </w:rPr>
-        <w:t>..</w:t>
-      </w:r>
-    </w:p>
-    <w:p>
-      <w:pPr>
-        <w:widowControl/>
-      </w:pPr>
-      <w:r>
         <w:br w:type="page"/>
       </w:r>
     </w:p>
@@ -1988,7 +2101,7 @@
           <w:noProof/>
         </w:rPr>
         <w:drawing>
-          <wp:inline distT="0" distB="0" distL="0" distR="0">
+          <wp:inline distT="0" distB="0" distL="0" distR="0" wp14:anchorId="2BBB3A7A" wp14:editId="48BF2759">
             <wp:extent cx="2145323" cy="1860187"/>
             <wp:effectExtent l="0" t="0" r="7620" b="6985"/>
             <wp:docPr id="4" name="圖片 4" descr="C:\Users\Kat\Desktop\未命名2.png"/>
@@ -2005,7 +2118,7 @@
                     </pic:cNvPicPr>
                   </pic:nvPicPr>
                   <pic:blipFill>
-                    <a:blip r:embed="rId7" cstate="print">
+                    <a:blip r:embed="rId14" cstate="print">
                       <a:extLst>
                         <a:ext uri="{28A0092B-C50C-407E-A947-70E740481C1C}">
                           <a14:useLocalDpi xmlns:a14="http://schemas.microsoft.com/office/drawing/2010/main" val="0"/>
@@ -2040,44 +2153,6 @@
     <w:p>
       <w:pPr>
         <w:pStyle w:val="a3"/>
-        <w:numPr>
-          <w:ilvl w:val="0"/>
-          <w:numId w:val="12"/>
-        </w:numPr>
-        <w:ind w:leftChars="0"/>
-      </w:pPr>
-      <w:r>
-        <w:rPr>
-          <w:rFonts w:hint="eastAsia"/>
-        </w:rPr>
-        <w:t>VS. mode</w:t>
-      </w:r>
-    </w:p>
-    <w:p>
-      <w:pPr>
-        <w:pStyle w:val="a3"/>
-        <w:numPr>
-          <w:ilvl w:val="0"/>
-          <w:numId w:val="12"/>
-        </w:numPr>
-        <w:ind w:leftChars="0"/>
-      </w:pPr>
-      <w:r>
-        <w:rPr>
-          <w:rFonts w:hint="eastAsia"/>
-        </w:rPr>
-        <w:t>Stage mode</w:t>
-      </w:r>
-    </w:p>
-    <w:p>
-      <w:pPr>
-        <w:pStyle w:val="a3"/>
-        <w:ind w:leftChars="0" w:left="360"/>
-      </w:pPr>
-    </w:p>
-    <w:p>
-      <w:pPr>
-        <w:pStyle w:val="a3"/>
         <w:ind w:leftChars="0" w:left="1320"/>
       </w:pPr>
     </w:p>
@@ -2099,6 +2174,39 @@
         <w:t>可視化編輯器</w:t>
       </w:r>
       <w:proofErr w:type="gramEnd"/>
+      <w:r>
+        <w:rPr>
+          <w:rFonts w:ascii="標楷體" w:eastAsia="標楷體" w:hAnsi="標楷體" w:hint="eastAsia"/>
+          <w:b/>
+        </w:rPr>
+        <w:t xml:space="preserve"> </w:t>
+      </w:r>
+      <w:r>
+        <w:rPr>
+          <w:rFonts w:hint="eastAsia"/>
+        </w:rPr>
+        <w:t xml:space="preserve">by </w:t>
+      </w:r>
+      <w:proofErr w:type="gramStart"/>
+      <w:r>
+        <w:rPr>
+          <w:rFonts w:hint="eastAsia"/>
+        </w:rPr>
+        <w:t>黃亮軒</w:t>
+      </w:r>
+      <w:proofErr w:type="gramEnd"/>
+      <w:r>
+        <w:rPr>
+          <w:rFonts w:hint="eastAsia"/>
+        </w:rPr>
+        <w:t xml:space="preserve"> </w:t>
+      </w:r>
+      <w:r>
+        <w:rPr>
+          <w:rFonts w:hint="eastAsia"/>
+        </w:rPr>
+        <w:t>王鏡霖接手</w:t>
+      </w:r>
     </w:p>
     <w:p>
       <w:pPr>
@@ -2138,14 +2246,58 @@
           <w:b/>
         </w:rPr>
       </w:pPr>
+      <w:r>
+        <w:rPr>
+          <w:noProof/>
+        </w:rPr>
+        <w:drawing>
+          <wp:inline distT="0" distB="0" distL="0" distR="0" wp14:anchorId="5B2A3318" wp14:editId="29385B7A">
+            <wp:extent cx="4338255" cy="2438400"/>
+            <wp:effectExtent l="0" t="0" r="5715" b="0"/>
+            <wp:docPr id="9" name="圖片 9"/>
+            <wp:cNvGraphicFramePr>
+              <a:graphicFrameLocks xmlns:a="http://schemas.openxmlformats.org/drawingml/2006/main" noChangeAspect="1"/>
+            </wp:cNvGraphicFramePr>
+            <a:graphic xmlns:a="http://schemas.openxmlformats.org/drawingml/2006/main">
+              <a:graphicData uri="http://schemas.openxmlformats.org/drawingml/2006/picture">
+                <pic:pic xmlns:pic="http://schemas.openxmlformats.org/drawingml/2006/picture">
+                  <pic:nvPicPr>
+                    <pic:cNvPr id="0" name=""/>
+                    <pic:cNvPicPr/>
+                  </pic:nvPicPr>
+                  <pic:blipFill rotWithShape="1">
+                    <a:blip r:embed="rId15"/>
+                    <a:srcRect l="35558" t="28125" r="-7" b="15278"/>
+                    <a:stretch/>
+                  </pic:blipFill>
+                  <pic:spPr bwMode="auto">
+                    <a:xfrm>
+                      <a:off x="0" y="0"/>
+                      <a:ext cx="4337687" cy="2438081"/>
+                    </a:xfrm>
+                    <a:prstGeom prst="rect">
+                      <a:avLst/>
+                    </a:prstGeom>
+                    <a:ln>
+                      <a:noFill/>
+                    </a:ln>
+                    <a:extLst>
+                      <a:ext uri="{53640926-AAD7-44D8-BBD7-CCE9431645EC}">
+                        <a14:shadowObscured xmlns:a14="http://schemas.microsoft.com/office/drawing/2010/main"/>
+                      </a:ext>
+                    </a:extLst>
+                  </pic:spPr>
+                </pic:pic>
+              </a:graphicData>
+            </a:graphic>
+          </wp:inline>
+        </w:drawing>
+      </w:r>
     </w:p>
     <w:p>
       <w:pPr>
         <w:pStyle w:val="a3"/>
         <w:ind w:leftChars="0" w:left="360"/>
-        <w:rPr>
-          <w:rFonts w:hint="eastAsia"/>
-        </w:rPr>
       </w:pPr>
       <w:r>
         <w:rPr>
@@ -2171,71 +2323,130 @@
       <w:pPr>
         <w:pStyle w:val="a3"/>
         <w:ind w:leftChars="0" w:left="360"/>
-        <w:rPr>
-          <w:rFonts w:hint="eastAsia"/>
-        </w:rPr>
-      </w:pPr>
-      <w:r>
-        <w:rPr>
-          <w:rFonts w:hint="eastAsia"/>
-        </w:rPr>
-        <w:tab/>
-      </w:r>
-      <w:r>
-        <w:rPr>
-          <w:rFonts w:hint="eastAsia"/>
-        </w:rPr>
-        <w:tab/>
-      </w:r>
-      <w:r>
-        <w:rPr>
-          <w:rFonts w:hint="eastAsia"/>
-        </w:rPr>
-        <w:tab/>
-      </w:r>
-      <w:r>
-        <w:rPr>
-          <w:rFonts w:hint="eastAsia"/>
-        </w:rPr>
-        <w:t>-</w:t>
-      </w:r>
-      <w:proofErr w:type="spellStart"/>
-      <w:r>
-        <w:rPr>
-          <w:rFonts w:hint="eastAsia"/>
-        </w:rPr>
-        <w:t>zlib</w:t>
-      </w:r>
-      <w:bookmarkStart w:id="0" w:name="_GoBack"/>
-      <w:bookmarkEnd w:id="0"/>
-      <w:proofErr w:type="spellEnd"/>
-    </w:p>
-    <w:p>
-      <w:pPr>
-        <w:pStyle w:val="a3"/>
-        <w:ind w:leftChars="0" w:left="360"/>
-      </w:pPr>
-    </w:p>
-    <w:p>
-      <w:pPr>
-        <w:pStyle w:val="a3"/>
-        <w:ind w:leftChars="0" w:left="360"/>
-        <w:rPr>
-          <w:rFonts w:hint="eastAsia"/>
-        </w:rPr>
       </w:pPr>
       <w:r>
         <w:rPr>
           <w:rFonts w:ascii="標楷體" w:eastAsia="標楷體" w:hAnsi="標楷體" w:hint="eastAsia"/>
           <w:b/>
         </w:rPr>
-        <w:t>加密</w:t>
+        <w:tab/>
       </w:r>
       <w:r>
         <w:rPr>
           <w:rFonts w:ascii="標楷體" w:eastAsia="標楷體" w:hAnsi="標楷體" w:hint="eastAsia"/>
           <w:b/>
         </w:rPr>
+        <w:tab/>
+      </w:r>
+      <w:r>
+        <w:rPr>
+          <w:rFonts w:ascii="標楷體" w:eastAsia="標楷體" w:hAnsi="標楷體" w:hint="eastAsia"/>
+          <w:b/>
+        </w:rPr>
+        <w:tab/>
+      </w:r>
+      <w:r>
+        <w:rPr>
+          <w:rFonts w:hint="eastAsia"/>
+        </w:rPr>
+        <w:t>-</w:t>
+      </w:r>
+      <w:r>
+        <w:rPr>
+          <w:rFonts w:hint="eastAsia"/>
+        </w:rPr>
+        <w:t>序列化，</w:t>
+      </w:r>
+      <w:r>
+        <w:rPr>
+          <w:rFonts w:hint="eastAsia"/>
+        </w:rPr>
+        <w:t>做連線傳輸用途</w:t>
+      </w:r>
+    </w:p>
+    <w:p>
+      <w:pPr>
+        <w:pStyle w:val="a3"/>
+        <w:ind w:leftChars="0" w:left="360"/>
+      </w:pPr>
+      <w:r>
+        <w:rPr>
+          <w:rFonts w:hint="eastAsia"/>
+        </w:rPr>
+        <w:tab/>
+      </w:r>
+      <w:r>
+        <w:rPr>
+          <w:rFonts w:hint="eastAsia"/>
+        </w:rPr>
+        <w:tab/>
+      </w:r>
+      <w:r>
+        <w:rPr>
+          <w:rFonts w:hint="eastAsia"/>
+        </w:rPr>
+        <w:tab/>
+      </w:r>
+      <w:r>
+        <w:rPr>
+          <w:rFonts w:hint="eastAsia"/>
+        </w:rPr>
+        <w:t>-</w:t>
+      </w:r>
+      <w:proofErr w:type="spellStart"/>
+      <w:r>
+        <w:rPr>
+          <w:rFonts w:hint="eastAsia"/>
+        </w:rPr>
+        <w:t>zlib</w:t>
+      </w:r>
+      <w:proofErr w:type="spellEnd"/>
+      <w:r>
+        <w:rPr>
+          <w:rFonts w:hint="eastAsia"/>
+        </w:rPr>
+        <w:t>、</w:t>
+      </w:r>
+      <w:proofErr w:type="spellStart"/>
+      <w:r>
+        <w:t>lzo</w:t>
+      </w:r>
+      <w:proofErr w:type="spellEnd"/>
+      <w:r>
+        <w:rPr>
+          <w:rFonts w:hint="eastAsia"/>
+        </w:rPr>
+        <w:t>、</w:t>
+      </w:r>
+      <w:proofErr w:type="spellStart"/>
+      <w:r>
+        <w:t>lzma</w:t>
+      </w:r>
+      <w:proofErr w:type="spellEnd"/>
+    </w:p>
+    <w:p>
+      <w:pPr>
+        <w:pStyle w:val="a3"/>
+        <w:ind w:leftChars="0" w:left="360"/>
+      </w:pPr>
+    </w:p>
+    <w:p>
+      <w:pPr>
+        <w:pStyle w:val="a3"/>
+        <w:ind w:leftChars="0" w:left="360"/>
+      </w:pPr>
+      <w:r>
+        <w:rPr>
+          <w:rFonts w:ascii="標楷體" w:eastAsia="標楷體" w:hAnsi="標楷體" w:hint="eastAsia"/>
+          <w:b/>
+        </w:rPr>
+        <w:t>加密</w:t>
+      </w:r>
+      <w:r>
+        <w:rPr>
+          <w:rFonts w:ascii="標楷體" w:eastAsia="標楷體" w:hAnsi="標楷體" w:hint="eastAsia"/>
+          <w:b/>
+        </w:rPr>
         <w:t xml:space="preserve"> </w:t>
       </w:r>
       <w:r>
@@ -2299,6 +2510,44 @@
         </w:rPr>
         <w:t>++</w:t>
       </w:r>
+      <w:r>
+        <w:rPr>
+          <w:rFonts w:hint="eastAsia"/>
+        </w:rPr>
+        <w:t xml:space="preserve"> </w:t>
+      </w:r>
+      <w:r>
+        <w:rPr>
+          <w:rStyle w:val="textexposedshow"/>
+        </w:rPr>
+        <w:t xml:space="preserve"> </w:t>
+      </w:r>
+      <w:r>
+        <w:rPr>
+          <w:rStyle w:val="textexposedshow"/>
+        </w:rPr>
+        <w:t>AE</w:t>
+      </w:r>
+      <w:r>
+        <w:rPr>
+          <w:rStyle w:val="textexposedshow"/>
+          <w:rFonts w:hint="eastAsia"/>
+        </w:rPr>
+        <w:t>S</w:t>
+      </w:r>
+      <w:r>
+        <w:rPr>
+          <w:rStyle w:val="textexposedshow"/>
+          <w:rFonts w:hint="eastAsia"/>
+        </w:rPr>
+        <w:t>、</w:t>
+      </w:r>
+      <w:r>
+        <w:rPr>
+          <w:rStyle w:val="textexposedshow"/>
+        </w:rPr>
+        <w:t>DES</w:t>
+      </w:r>
     </w:p>
     <w:p>
       <w:pPr>
@@ -2309,7 +2558,7 @@
         <w:rPr>
           <w:rFonts w:hint="eastAsia"/>
         </w:rPr>
-        <w:t xml:space="preserve">          </w:t>
+        <w:t xml:space="preserve">         </w:t>
       </w:r>
     </w:p>
     <w:p>
@@ -3760,6 +4009,11 @@
       <w:szCs w:val="18"/>
     </w:rPr>
   </w:style>
+  <w:style w:type="character" w:customStyle="1" w:styleId="textexposedshow">
+    <w:name w:val="text_exposed_show"/>
+    <w:basedOn w:val="a0"/>
+    <w:rsid w:val="0010093E"/>
+  </w:style>
 </w:styles>
 </file>
 
@@ -3986,6 +4240,11 @@
       <w:sz w:val="18"/>
       <w:szCs w:val="18"/>
     </w:rPr>
+  </w:style>
+  <w:style w:type="character" w:customStyle="1" w:styleId="textexposedshow">
+    <w:name w:val="text_exposed_show"/>
+    <w:basedOn w:val="a0"/>
+    <w:rsid w:val="0010093E"/>
   </w:style>
 </w:styles>
 </file>
@@ -4273,4 +4532,16 @@
   <a:objectDefaults/>
   <a:extraClrSchemeLst/>
 </a:theme>
+</file>
+
+<file path=customXml/item1.xml><?xml version="1.0" encoding="utf-8"?>
+<b:Sources xmlns:b="http://schemas.openxmlformats.org/officeDocument/2006/bibliography" xmlns="http://schemas.openxmlformats.org/officeDocument/2006/bibliography" SelectedStyle="\APA.XSL" StyleName="APA"/>
+</file>
+
+<file path=customXml/itemProps1.xml><?xml version="1.0" encoding="utf-8"?>
+<ds:datastoreItem xmlns:ds="http://schemas.openxmlformats.org/officeDocument/2006/customXml" ds:itemID="{5D5E91DF-8C9D-43CA-8120-23EB6FA93AF1}">
+  <ds:schemaRefs>
+    <ds:schemaRef ds:uri="http://schemas.openxmlformats.org/officeDocument/2006/bibliography"/>
+  </ds:schemaRefs>
+</ds:datastoreItem>
 </file>
--- a/doc/Proposal/Game Technical Overview.docx
+++ b/doc/Proposal/Game Technical Overview.docx
@@ -1287,12 +1287,8 @@
         <w:pStyle w:val="a3"/>
         <w:ind w:leftChars="0" w:left="360"/>
       </w:pPr>
-      <w:r>
-        <w:rPr>
-          <w:rFonts w:hint="eastAsia"/>
-        </w:rPr>
-        <w:tab/>
-      </w:r>
+      <w:bookmarkStart w:id="0" w:name="_GoBack"/>
+      <w:bookmarkEnd w:id="0"/>
       <w:r>
         <w:rPr>
           <w:rFonts w:ascii="標楷體" w:eastAsia="標楷體" w:hAnsi="標楷體" w:hint="eastAsia"/>
@@ -1362,8 +1358,6 @@
         </w:rPr>
         <w:t>環境光</w:t>
       </w:r>
-      <w:bookmarkStart w:id="0" w:name="_GoBack"/>
-      <w:bookmarkEnd w:id="0"/>
       <w:r>
         <w:rPr>
           <w:rFonts w:hint="eastAsia"/>
@@ -1375,360 +1369,7 @@
       <w:pPr>
         <w:pStyle w:val="a3"/>
         <w:ind w:leftChars="0" w:left="360"/>
-      </w:pPr>
-    </w:p>
-    <w:p>
-      <w:pPr>
-        <w:pStyle w:val="a3"/>
-        <w:ind w:leftChars="0" w:left="360"/>
-      </w:pPr>
-      <w:r>
-        <w:rPr>
-          <w:rFonts w:hint="eastAsia"/>
-        </w:rPr>
-        <w:tab/>
-      </w:r>
-    </w:p>
-    <w:p>
-      <w:pPr>
-        <w:pStyle w:val="a3"/>
-        <w:ind w:leftChars="0" w:left="360"/>
-      </w:pPr>
-    </w:p>
-    <w:p>
-      <w:pPr>
-        <w:pStyle w:val="a3"/>
-        <w:ind w:leftChars="0" w:left="360"/>
-      </w:pPr>
-    </w:p>
-    <w:p>
-      <w:pPr>
-        <w:widowControl/>
-      </w:pPr>
-      <w:r>
-        <w:br w:type="page"/>
-      </w:r>
-    </w:p>
-    <w:p>
-      <w:pPr>
-        <w:pStyle w:val="a3"/>
-        <w:ind w:leftChars="0" w:left="360"/>
-      </w:pPr>
-    </w:p>
-    <w:p>
-      <w:pPr>
-        <w:pStyle w:val="a3"/>
-        <w:ind w:leftChars="0" w:left="360"/>
-        <w:rPr>
-          <w:rFonts w:ascii="標楷體" w:eastAsia="標楷體" w:hAnsi="標楷體"/>
-          <w:b/>
-        </w:rPr>
-      </w:pPr>
-      <w:r>
-        <w:rPr>
-          <w:rFonts w:ascii="標楷體" w:eastAsia="標楷體" w:hAnsi="標楷體" w:hint="eastAsia"/>
-          <w:b/>
-        </w:rPr>
-        <w:t>人物</w:t>
-      </w:r>
-      <w:r>
-        <w:rPr>
-          <w:rFonts w:ascii="標楷體" w:eastAsia="標楷體" w:hAnsi="標楷體" w:hint="eastAsia"/>
-          <w:b/>
-        </w:rPr>
-        <w:t xml:space="preserve"> / 道具</w:t>
-      </w:r>
-    </w:p>
-    <w:p>
-      <w:pPr>
-        <w:pStyle w:val="a3"/>
-        <w:numPr>
-          <w:ilvl w:val="0"/>
-          <w:numId w:val="6"/>
-        </w:numPr>
-        <w:ind w:leftChars="0"/>
-      </w:pPr>
-      <w:r>
-        <w:rPr>
-          <w:rFonts w:hint="eastAsia"/>
-        </w:rPr>
-        <w:t>角本</w:t>
-      </w:r>
-      <w:r>
-        <w:rPr>
-          <w:rFonts w:hint="eastAsia"/>
-        </w:rPr>
-        <w:t xml:space="preserve">: </w:t>
-      </w:r>
-      <w:proofErr w:type="spellStart"/>
-      <w:r>
-        <w:rPr>
-          <w:rFonts w:hint="eastAsia"/>
-        </w:rPr>
-        <w:t>Lua</w:t>
-      </w:r>
-      <w:proofErr w:type="spellEnd"/>
-    </w:p>
-    <w:p>
-      <w:pPr>
-        <w:pStyle w:val="a3"/>
-        <w:numPr>
-          <w:ilvl w:val="0"/>
-          <w:numId w:val="6"/>
-        </w:numPr>
-        <w:ind w:leftChars="0"/>
-      </w:pPr>
-      <w:r>
-        <w:rPr>
-          <w:rFonts w:hint="eastAsia"/>
-        </w:rPr>
-        <w:t>多邊形碰撞</w:t>
-      </w:r>
-      <w:r>
-        <w:rPr>
-          <w:rFonts w:hint="eastAsia"/>
-        </w:rPr>
-        <w:t>:</w:t>
-      </w:r>
-      <w:r>
-        <w:t>Polygon</w:t>
-      </w:r>
-      <w:r>
-        <w:rPr>
-          <w:rFonts w:hint="eastAsia"/>
-        </w:rPr>
-        <w:t>2D</w:t>
-      </w:r>
-    </w:p>
-    <w:p>
-      <w:pPr>
-        <w:pStyle w:val="a3"/>
-        <w:ind w:leftChars="0" w:left="1080"/>
-      </w:pPr>
-    </w:p>
-    <w:p>
-      <w:pPr>
-        <w:pStyle w:val="a3"/>
-        <w:ind w:leftChars="0" w:left="360"/>
-      </w:pPr>
-      <w:r>
-        <w:rPr>
-          <w:rFonts w:hint="eastAsia"/>
-        </w:rPr>
-        <w:tab/>
-        <w:t xml:space="preserve"> </w:t>
-      </w:r>
-      <w:r>
-        <w:rPr>
-          <w:rFonts w:hint="eastAsia"/>
-        </w:rPr>
-        <w:t>。人物</w:t>
-      </w:r>
-    </w:p>
-    <w:p>
-      <w:pPr>
-        <w:pStyle w:val="a3"/>
-        <w:numPr>
-          <w:ilvl w:val="0"/>
-          <w:numId w:val="9"/>
-        </w:numPr>
-        <w:ind w:leftChars="0"/>
-      </w:pPr>
-      <w:r>
-        <w:rPr>
-          <w:rFonts w:hint="eastAsia"/>
-        </w:rPr>
-        <w:t>動作</w:t>
-      </w:r>
-      <w:r>
-        <w:rPr>
-          <w:rFonts w:hint="eastAsia"/>
-        </w:rPr>
-        <w:t xml:space="preserve"> by </w:t>
-      </w:r>
-      <w:r>
-        <w:rPr>
-          <w:rFonts w:hint="eastAsia"/>
-        </w:rPr>
-        <w:t>李政其</w:t>
-      </w:r>
-    </w:p>
-    <w:p>
-      <w:pPr>
-        <w:pStyle w:val="a3"/>
-        <w:ind w:leftChars="0" w:left="1440"/>
-      </w:pPr>
-      <w:r>
-        <w:rPr>
-          <w:rFonts w:hint="eastAsia"/>
-        </w:rPr>
-        <w:t xml:space="preserve">  -</w:t>
-      </w:r>
-      <w:r>
-        <w:rPr>
-          <w:rFonts w:hint="eastAsia"/>
-        </w:rPr>
-        <w:t>上、下、左、右、守、跳、攻、重攻擊</w:t>
-      </w:r>
-    </w:p>
-    <w:p>
-      <w:pPr>
-        <w:pStyle w:val="a3"/>
-        <w:ind w:leftChars="0" w:left="1440"/>
-      </w:pPr>
-      <w:r>
-        <w:rPr>
-          <w:rFonts w:hint="eastAsia"/>
-        </w:rPr>
-        <w:t xml:space="preserve">  -</w:t>
-      </w:r>
-      <w:r>
-        <w:rPr>
-          <w:rFonts w:hint="eastAsia"/>
-        </w:rPr>
-        <w:t>使用者可調整</w:t>
-      </w:r>
-      <w:r>
-        <w:rPr>
-          <w:rFonts w:hint="eastAsia"/>
-        </w:rPr>
-        <w:t>其鍵盤按鍵</w:t>
-      </w:r>
-    </w:p>
-    <w:p>
-      <w:pPr>
-        <w:pStyle w:val="a3"/>
-        <w:ind w:leftChars="0" w:left="1440"/>
-      </w:pPr>
-      <w:r>
-        <w:rPr>
-          <w:rFonts w:hint="eastAsia"/>
-        </w:rPr>
-        <w:t xml:space="preserve">  -</w:t>
-      </w:r>
-      <w:proofErr w:type="gramStart"/>
-      <w:r>
-        <w:rPr>
-          <w:rFonts w:hint="eastAsia"/>
-        </w:rPr>
-        <w:t>具有抓技和</w:t>
-      </w:r>
-      <w:proofErr w:type="gramEnd"/>
-      <w:r>
-        <w:rPr>
-          <w:rFonts w:hint="eastAsia"/>
-        </w:rPr>
-        <w:t>撿起武器功能</w:t>
-      </w:r>
-    </w:p>
-    <w:p>
-      <w:pPr>
-        <w:pStyle w:val="a3"/>
-        <w:ind w:leftChars="0" w:left="1440"/>
-      </w:pPr>
-    </w:p>
-    <w:p>
-      <w:pPr>
-        <w:pStyle w:val="a3"/>
-        <w:ind w:leftChars="0" w:left="1080"/>
-      </w:pPr>
-      <w:r>
-        <w:rPr>
-          <w:rFonts w:hint="eastAsia"/>
-        </w:rPr>
-        <w:t>(2)</w:t>
-      </w:r>
-      <w:r>
-        <w:rPr>
-          <w:rFonts w:hint="eastAsia"/>
-        </w:rPr>
-        <w:t>特殊</w:t>
-      </w:r>
-      <w:r>
-        <w:rPr>
-          <w:rFonts w:hint="eastAsia"/>
-        </w:rPr>
-        <w:t>狀態</w:t>
-      </w:r>
-      <w:r>
-        <w:rPr>
-          <w:rFonts w:hint="eastAsia"/>
-        </w:rPr>
-        <w:t xml:space="preserve"> by </w:t>
-      </w:r>
-      <w:r>
-        <w:rPr>
-          <w:rFonts w:hint="eastAsia"/>
-        </w:rPr>
-        <w:t>顏天明</w:t>
-      </w:r>
-    </w:p>
-    <w:p>
-      <w:pPr>
-        <w:pStyle w:val="a3"/>
-        <w:ind w:leftChars="0" w:left="1080"/>
-      </w:pPr>
-      <w:r>
-        <w:rPr>
-          <w:rFonts w:hint="eastAsia"/>
-        </w:rPr>
-        <w:t xml:space="preserve">     -</w:t>
-      </w:r>
-      <w:r>
-        <w:t>冰凍、火傷、雷擊</w:t>
-      </w:r>
-      <w:r>
-        <w:rPr>
-          <w:rFonts w:hint="eastAsia"/>
-        </w:rPr>
-        <w:t>、中毒、暈眩</w:t>
-      </w:r>
-      <w:r>
-        <w:t>…</w:t>
-      </w:r>
-      <w:r>
-        <w:rPr>
-          <w:rFonts w:hint="eastAsia"/>
-        </w:rPr>
-        <w:t>..</w:t>
-      </w:r>
-    </w:p>
-    <w:p>
-      <w:pPr>
-        <w:pStyle w:val="a3"/>
-        <w:ind w:leftChars="0" w:left="1080"/>
-      </w:pPr>
-      <w:r>
-        <w:rPr>
-          <w:rFonts w:hint="eastAsia"/>
-        </w:rPr>
-        <w:t xml:space="preserve">     -</w:t>
-      </w:r>
-      <w:r>
-        <w:rPr>
-          <w:rFonts w:hint="eastAsia"/>
-        </w:rPr>
-        <w:t>運用</w:t>
-      </w:r>
-      <w:proofErr w:type="spellStart"/>
-      <w:r>
-        <w:rPr>
-          <w:rFonts w:hint="eastAsia"/>
-        </w:rPr>
-        <w:t>Shader</w:t>
-      </w:r>
-      <w:proofErr w:type="spellEnd"/>
-      <w:r>
-        <w:rPr>
-          <w:rFonts w:hint="eastAsia"/>
-        </w:rPr>
-        <w:t>做出粒子效果，套用在人物身上或身旁</w:t>
-      </w:r>
-    </w:p>
-    <w:p>
-      <w:pPr>
-        <w:pStyle w:val="a3"/>
-        <w:ind w:leftChars="0" w:left="1080"/>
+        <w:jc w:val="center"/>
       </w:pPr>
       <w:r>
         <w:rPr>
@@ -1736,9 +1377,9 @@
         </w:rPr>
         <w:drawing>
           <wp:inline distT="0" distB="0" distL="0" distR="0">
-            <wp:extent cx="2344615" cy="1869426"/>
-            <wp:effectExtent l="0" t="0" r="0" b="0"/>
-            <wp:docPr id="3" name="圖片 3" descr="C:\Users\Kat\Desktop\fire.png"/>
+            <wp:extent cx="1647190" cy="1313180"/>
+            <wp:effectExtent l="0" t="0" r="0" b="1270"/>
+            <wp:docPr id="13" name="圖片 13" descr="C:\Users\Kat\Desktop\Shadow.png"/>
             <wp:cNvGraphicFramePr>
               <a:graphicFrameLocks xmlns:a="http://schemas.openxmlformats.org/drawingml/2006/main" noChangeAspect="1"/>
             </wp:cNvGraphicFramePr>
@@ -1746,7 +1387,7 @@
               <a:graphicData uri="http://schemas.openxmlformats.org/drawingml/2006/picture">
                 <pic:pic xmlns:pic="http://schemas.openxmlformats.org/drawingml/2006/picture">
                   <pic:nvPicPr>
-                    <pic:cNvPr id="0" name="Picture 1" descr="C:\Users\Kat\Desktop\fire.png"/>
+                    <pic:cNvPr id="0" name="Picture 4" descr="C:\Users\Kat\Desktop\Shadow.png"/>
                     <pic:cNvPicPr>
                       <a:picLocks noChangeAspect="1" noChangeArrowheads="1"/>
                     </pic:cNvPicPr>
@@ -1767,7 +1408,7 @@
                   <pic:spPr bwMode="auto">
                     <a:xfrm>
                       <a:off x="0" y="0"/>
-                      <a:ext cx="2344557" cy="1869380"/>
+                      <a:ext cx="1647190" cy="1313180"/>
                     </a:xfrm>
                     <a:prstGeom prst="rect">
                       <a:avLst/>
@@ -1787,19 +1428,1426 @@
     <w:p>
       <w:pPr>
         <w:pStyle w:val="a3"/>
+        <w:ind w:leftChars="0" w:left="360"/>
+      </w:pPr>
+      <w:r>
+        <w:rPr>
+          <w:rFonts w:hint="eastAsia"/>
+        </w:rPr>
+        <w:tab/>
+      </w:r>
+    </w:p>
+    <w:p>
+      <w:pPr>
+        <w:pStyle w:val="a3"/>
+        <w:ind w:leftChars="0" w:left="360"/>
+      </w:pPr>
+    </w:p>
+    <w:p>
+      <w:pPr>
+        <w:pStyle w:val="a3"/>
+        <w:ind w:leftChars="0" w:left="360"/>
+      </w:pPr>
+    </w:p>
+    <w:p>
+      <w:pPr>
+        <w:widowControl/>
+      </w:pPr>
+      <w:r>
+        <w:br w:type="page"/>
+      </w:r>
+    </w:p>
+    <w:p>
+      <w:pPr>
+        <w:pStyle w:val="a3"/>
+        <w:ind w:leftChars="0" w:left="360"/>
+      </w:pPr>
+    </w:p>
+    <w:p>
+      <w:pPr>
+        <w:pStyle w:val="a3"/>
+        <w:ind w:leftChars="0" w:left="360"/>
+        <w:rPr>
+          <w:rFonts w:ascii="標楷體" w:eastAsia="標楷體" w:hAnsi="標楷體"/>
+          <w:b/>
+        </w:rPr>
+      </w:pPr>
+      <w:r>
+        <w:rPr>
+          <w:rFonts w:ascii="標楷體" w:eastAsia="標楷體" w:hAnsi="標楷體" w:hint="eastAsia"/>
+          <w:b/>
+        </w:rPr>
+        <w:t>人物</w:t>
+      </w:r>
+      <w:r>
+        <w:rPr>
+          <w:rFonts w:ascii="標楷體" w:eastAsia="標楷體" w:hAnsi="標楷體" w:hint="eastAsia"/>
+          <w:b/>
+        </w:rPr>
+        <w:t xml:space="preserve"> / 道具</w:t>
+      </w:r>
+    </w:p>
+    <w:p>
+      <w:pPr>
+        <w:pStyle w:val="a3"/>
+        <w:numPr>
+          <w:ilvl w:val="0"/>
+          <w:numId w:val="6"/>
+        </w:numPr>
+        <w:ind w:leftChars="0"/>
+      </w:pPr>
+      <w:r>
+        <w:rPr>
+          <w:rFonts w:hint="eastAsia"/>
+        </w:rPr>
+        <w:t>角本</w:t>
+      </w:r>
+      <w:r>
+        <w:rPr>
+          <w:rFonts w:hint="eastAsia"/>
+        </w:rPr>
+        <w:t xml:space="preserve">: </w:t>
+      </w:r>
+      <w:proofErr w:type="spellStart"/>
+      <w:r>
+        <w:rPr>
+          <w:rFonts w:hint="eastAsia"/>
+        </w:rPr>
+        <w:t>Lua</w:t>
+      </w:r>
+      <w:proofErr w:type="spellEnd"/>
+    </w:p>
+    <w:p>
+      <w:pPr>
+        <w:pStyle w:val="a3"/>
+        <w:numPr>
+          <w:ilvl w:val="0"/>
+          <w:numId w:val="6"/>
+        </w:numPr>
+        <w:ind w:leftChars="0"/>
+        <w:rPr>
+          <w:rFonts w:hint="eastAsia"/>
+        </w:rPr>
+      </w:pPr>
+      <w:r>
+        <w:rPr>
+          <w:rFonts w:hint="eastAsia"/>
+        </w:rPr>
+        <w:t>多邊形碰撞</w:t>
+      </w:r>
+      <w:r>
+        <w:rPr>
+          <w:rFonts w:hint="eastAsia"/>
+        </w:rPr>
+        <w:t>:</w:t>
+      </w:r>
+      <w:r>
+        <w:t>Polygon</w:t>
+      </w:r>
+      <w:r>
+        <w:rPr>
+          <w:rFonts w:hint="eastAsia"/>
+        </w:rPr>
+        <w:t>2D</w:t>
+      </w:r>
+    </w:p>
+    <w:p>
+      <w:pPr>
+        <w:pStyle w:val="a3"/>
+        <w:numPr>
+          <w:ilvl w:val="0"/>
+          <w:numId w:val="6"/>
+        </w:numPr>
+        <w:ind w:leftChars="0"/>
+      </w:pPr>
+      <w:r>
+        <w:rPr>
+          <w:rFonts w:hint="eastAsia"/>
+        </w:rPr>
+        <w:t>各有其</w:t>
+      </w:r>
+      <w:r>
+        <w:rPr>
+          <w:rFonts w:hint="eastAsia"/>
+        </w:rPr>
+        <w:t>Manager</w:t>
+      </w:r>
+      <w:r>
+        <w:rPr>
+          <w:rFonts w:hint="eastAsia"/>
+        </w:rPr>
+        <w:t>作創建及刪除管理</w:t>
+      </w:r>
+    </w:p>
+    <w:p>
+      <w:pPr>
+        <w:pStyle w:val="a3"/>
         <w:ind w:leftChars="0" w:left="1080"/>
+      </w:pPr>
+    </w:p>
+    <w:p>
+      <w:pPr>
+        <w:pStyle w:val="a3"/>
+        <w:ind w:leftChars="0" w:left="360"/>
+      </w:pPr>
+      <w:r>
+        <w:rPr>
+          <w:rFonts w:hint="eastAsia"/>
+        </w:rPr>
+        <w:tab/>
+        <w:t xml:space="preserve"> </w:t>
+      </w:r>
+      <w:r>
+        <w:rPr>
+          <w:rFonts w:hint="eastAsia"/>
+        </w:rPr>
+        <w:t>。人物</w:t>
+      </w:r>
+    </w:p>
+    <w:p>
+      <w:pPr>
+        <w:pStyle w:val="a3"/>
+        <w:numPr>
+          <w:ilvl w:val="0"/>
+          <w:numId w:val="9"/>
+        </w:numPr>
+        <w:ind w:leftChars="0"/>
+      </w:pPr>
+      <w:r>
+        <w:rPr>
+          <w:rFonts w:hint="eastAsia"/>
+        </w:rPr>
+        <w:t>動作</w:t>
+      </w:r>
+      <w:r>
+        <w:rPr>
+          <w:rFonts w:hint="eastAsia"/>
+        </w:rPr>
+        <w:t xml:space="preserve"> by </w:t>
+      </w:r>
+      <w:r>
+        <w:rPr>
+          <w:rFonts w:hint="eastAsia"/>
+        </w:rPr>
+        <w:t>李政其</w:t>
+      </w:r>
+    </w:p>
+    <w:p>
+      <w:pPr>
+        <w:pStyle w:val="a3"/>
+        <w:ind w:leftChars="0" w:left="1440"/>
+      </w:pPr>
+      <w:r>
+        <w:rPr>
+          <w:rFonts w:hint="eastAsia"/>
+        </w:rPr>
+        <w:t xml:space="preserve">  -</w:t>
+      </w:r>
+      <w:r>
+        <w:rPr>
+          <w:rFonts w:hint="eastAsia"/>
+        </w:rPr>
+        <w:t>上、下、左、右、守、跳、攻、重攻擊</w:t>
+      </w:r>
+    </w:p>
+    <w:p>
+      <w:pPr>
+        <w:pStyle w:val="a3"/>
+        <w:ind w:leftChars="0" w:left="1440"/>
+      </w:pPr>
+      <w:r>
+        <w:rPr>
+          <w:rFonts w:hint="eastAsia"/>
+        </w:rPr>
+        <w:t xml:space="preserve">  -</w:t>
+      </w:r>
+      <w:r>
+        <w:rPr>
+          <w:rFonts w:hint="eastAsia"/>
+        </w:rPr>
+        <w:t>使用者可調整</w:t>
+      </w:r>
+      <w:r>
+        <w:rPr>
+          <w:rFonts w:hint="eastAsia"/>
+        </w:rPr>
+        <w:t>其鍵盤按鍵</w:t>
+      </w:r>
+    </w:p>
+    <w:p>
+      <w:pPr>
+        <w:pStyle w:val="a3"/>
+        <w:ind w:leftChars="0" w:left="1440"/>
+      </w:pPr>
+      <w:r>
+        <w:rPr>
+          <w:rFonts w:hint="eastAsia"/>
+        </w:rPr>
+        <w:t xml:space="preserve">  -</w:t>
+      </w:r>
+      <w:proofErr w:type="gramStart"/>
+      <w:r>
+        <w:rPr>
+          <w:rFonts w:hint="eastAsia"/>
+        </w:rPr>
+        <w:t>具有抓技和</w:t>
+      </w:r>
+      <w:proofErr w:type="gramEnd"/>
+      <w:r>
+        <w:rPr>
+          <w:rFonts w:hint="eastAsia"/>
+        </w:rPr>
+        <w:t>撿起武器功能</w:t>
+      </w:r>
+    </w:p>
+    <w:p>
+      <w:pPr>
+        <w:pStyle w:val="a3"/>
+        <w:ind w:leftChars="0" w:left="1440"/>
+      </w:pPr>
+    </w:p>
+    <w:p>
+      <w:pPr>
+        <w:pStyle w:val="a3"/>
+        <w:ind w:leftChars="0" w:left="1080"/>
+      </w:pPr>
+      <w:r>
+        <w:rPr>
+          <w:rFonts w:hint="eastAsia"/>
+        </w:rPr>
+        <w:t>(2)</w:t>
+      </w:r>
+      <w:r>
+        <w:rPr>
+          <w:rFonts w:hint="eastAsia"/>
+        </w:rPr>
+        <w:t>狀態</w:t>
+      </w:r>
+      <w:r>
+        <w:rPr>
+          <w:rFonts w:hint="eastAsia"/>
+        </w:rPr>
+        <w:t>屬性</w:t>
+      </w:r>
+      <w:r>
+        <w:rPr>
+          <w:rFonts w:hint="eastAsia"/>
+        </w:rPr>
+        <w:t xml:space="preserve"> by </w:t>
+      </w:r>
+      <w:r>
+        <w:rPr>
+          <w:rFonts w:hint="eastAsia"/>
+        </w:rPr>
+        <w:t>顏天明</w:t>
+      </w:r>
+    </w:p>
+    <w:p>
+      <w:pPr>
+        <w:pStyle w:val="a3"/>
+        <w:ind w:leftChars="0" w:left="1080"/>
+        <w:rPr>
+          <w:rFonts w:hint="eastAsia"/>
+        </w:rPr>
+      </w:pPr>
+      <w:r>
+        <w:rPr>
+          <w:rFonts w:hint="eastAsia"/>
+        </w:rPr>
+        <w:t xml:space="preserve">     -</w:t>
+      </w:r>
+      <w:r>
+        <w:rPr>
+          <w:rFonts w:hint="eastAsia"/>
+        </w:rPr>
+        <w:t>運用</w:t>
+      </w:r>
+      <w:proofErr w:type="spellStart"/>
+      <w:r>
+        <w:rPr>
+          <w:rFonts w:hint="eastAsia"/>
+        </w:rPr>
+        <w:t>Shader</w:t>
+      </w:r>
+      <w:proofErr w:type="spellEnd"/>
+      <w:r>
+        <w:rPr>
+          <w:rFonts w:hint="eastAsia"/>
+        </w:rPr>
+        <w:t>做出粒子效果，套用在人物身上或身旁</w:t>
+      </w:r>
+    </w:p>
+    <w:p>
+      <w:pPr>
+        <w:pStyle w:val="a3"/>
+        <w:ind w:leftChars="0" w:left="1080"/>
+        <w:rPr>
+          <w:rFonts w:hint="eastAsia"/>
+        </w:rPr>
+      </w:pPr>
+      <w:r>
+        <w:rPr>
+          <w:rFonts w:hint="eastAsia"/>
+        </w:rPr>
+        <w:t xml:space="preserve">     -</w:t>
+      </w:r>
+      <w:r>
+        <w:rPr>
+          <w:rFonts w:hint="eastAsia"/>
+        </w:rPr>
+        <w:t>動作儲存，若有相同動作將取之前的，以節省運算時間</w:t>
+      </w:r>
+    </w:p>
+    <w:p>
+      <w:pPr>
+        <w:pStyle w:val="a3"/>
+        <w:ind w:leftChars="0" w:left="1080"/>
+        <w:rPr>
+          <w:rFonts w:hint="eastAsia"/>
+        </w:rPr>
+      </w:pPr>
+      <w:r>
+        <w:rPr>
+          <w:rFonts w:hint="eastAsia"/>
+        </w:rPr>
+        <w:tab/>
+        <w:t xml:space="preserve">  -</w:t>
+      </w:r>
+      <w:r>
+        <w:rPr>
+          <w:rFonts w:hint="eastAsia"/>
+        </w:rPr>
+        <w:t>流程</w:t>
+      </w:r>
+      <w:r>
+        <w:rPr>
+          <w:rFonts w:hint="eastAsia"/>
+        </w:rPr>
+        <w:t>:</w:t>
+      </w:r>
+    </w:p>
+    <w:p>
+      <w:pPr>
+        <w:pStyle w:val="a3"/>
+        <w:ind w:leftChars="0" w:left="1080"/>
+        <w:rPr>
+          <w:rFonts w:hint="eastAsia"/>
+        </w:rPr>
+      </w:pPr>
+      <w:r>
+        <w:rPr>
+          <w:rFonts w:hint="eastAsia"/>
+        </w:rPr>
+        <w:tab/>
+      </w:r>
+      <w:r>
+        <w:rPr>
+          <w:rFonts w:hint="eastAsia"/>
+        </w:rPr>
+        <w:tab/>
+      </w:r>
+      <w:r>
+        <w:rPr>
+          <w:rFonts w:hint="eastAsia"/>
+        </w:rPr>
+        <w:tab/>
+        <w:t xml:space="preserve">Texture A -&gt; Effect </w:t>
+      </w:r>
+      <w:proofErr w:type="spellStart"/>
+      <w:r>
+        <w:rPr>
+          <w:rFonts w:hint="eastAsia"/>
+        </w:rPr>
+        <w:t>Shader</w:t>
+      </w:r>
+      <w:proofErr w:type="spellEnd"/>
+      <w:r>
+        <w:rPr>
+          <w:rFonts w:hint="eastAsia"/>
+        </w:rPr>
+        <w:t xml:space="preserve"> -&gt; Texture Effect -&gt; </w:t>
+      </w:r>
+    </w:p>
+    <w:p>
+      <w:pPr>
+        <w:pStyle w:val="a3"/>
+        <w:ind w:leftChars="0" w:left="1080"/>
+      </w:pPr>
+      <w:r>
+        <w:rPr>
+          <w:rFonts w:hint="eastAsia"/>
+        </w:rPr>
+        <w:t xml:space="preserve">                                   Hero </w:t>
+      </w:r>
+      <w:proofErr w:type="spellStart"/>
+      <w:r>
+        <w:rPr>
+          <w:rFonts w:hint="eastAsia"/>
+        </w:rPr>
+        <w:t>Shader</w:t>
+      </w:r>
+      <w:proofErr w:type="spellEnd"/>
+      <w:r>
+        <w:rPr>
+          <w:rFonts w:hint="eastAsia"/>
+        </w:rPr>
+        <w:t xml:space="preserve"> -&gt; Render     </w:t>
+      </w:r>
+    </w:p>
+    <w:p>
+      <w:pPr>
+        <w:pStyle w:val="a3"/>
+        <w:ind w:leftChars="0" w:left="1080"/>
+        <w:rPr>
+          <w:rFonts w:hint="eastAsia"/>
+        </w:rPr>
+      </w:pPr>
+      <w:r>
+        <w:rPr>
+          <w:rFonts w:hint="eastAsia"/>
+          <w:noProof/>
+        </w:rPr>
+        <w:drawing>
+          <wp:inline distT="0" distB="0" distL="0" distR="0">
+            <wp:extent cx="1928495" cy="1828800"/>
+            <wp:effectExtent l="0" t="0" r="0" b="0"/>
+            <wp:docPr id="10" name="圖片 10" descr="C:\Users\Kat\Desktop\Fire.png"/>
+            <wp:cNvGraphicFramePr>
+              <a:graphicFrameLocks xmlns:a="http://schemas.openxmlformats.org/drawingml/2006/main" noChangeAspect="1"/>
+            </wp:cNvGraphicFramePr>
+            <a:graphic xmlns:a="http://schemas.openxmlformats.org/drawingml/2006/main">
+              <a:graphicData uri="http://schemas.openxmlformats.org/drawingml/2006/picture">
+                <pic:pic xmlns:pic="http://schemas.openxmlformats.org/drawingml/2006/picture">
+                  <pic:nvPicPr>
+                    <pic:cNvPr id="0" name="Picture 1" descr="C:\Users\Kat\Desktop\Fire.png"/>
+                    <pic:cNvPicPr>
+                      <a:picLocks noChangeAspect="1" noChangeArrowheads="1"/>
+                    </pic:cNvPicPr>
+                  </pic:nvPicPr>
+                  <pic:blipFill>
+                    <a:blip r:embed="rId14">
+                      <a:extLst>
+                        <a:ext uri="{28A0092B-C50C-407E-A947-70E740481C1C}">
+                          <a14:useLocalDpi xmlns:a14="http://schemas.microsoft.com/office/drawing/2010/main" val="0"/>
+                        </a:ext>
+                      </a:extLst>
+                    </a:blip>
+                    <a:srcRect/>
+                    <a:stretch>
+                      <a:fillRect/>
+                    </a:stretch>
+                  </pic:blipFill>
+                  <pic:spPr bwMode="auto">
+                    <a:xfrm>
+                      <a:off x="0" y="0"/>
+                      <a:ext cx="1928495" cy="1828800"/>
+                    </a:xfrm>
+                    <a:prstGeom prst="rect">
+                      <a:avLst/>
+                    </a:prstGeom>
+                    <a:noFill/>
+                    <a:ln>
+                      <a:noFill/>
+                    </a:ln>
+                  </pic:spPr>
+                </pic:pic>
+              </a:graphicData>
+            </a:graphic>
+          </wp:inline>
+        </w:drawing>
+      </w:r>
+    </w:p>
+    <w:p>
+      <w:pPr>
+        <w:pStyle w:val="a3"/>
+        <w:ind w:leftChars="0" w:left="1080"/>
+        <w:rPr>
+          <w:rFonts w:hint="eastAsia"/>
+        </w:rPr>
+      </w:pPr>
+      <w:r>
+        <w:rPr>
+          <w:rFonts w:hint="eastAsia"/>
+        </w:rPr>
+        <w:t>Effect Texture</w:t>
+      </w:r>
+    </w:p>
+    <w:p>
+      <w:pPr>
+        <w:pStyle w:val="a3"/>
+        <w:ind w:leftChars="0" w:left="1080"/>
+        <w:rPr>
+          <w:rFonts w:hint="eastAsia"/>
+        </w:rPr>
+      </w:pPr>
+      <w:r>
+        <w:rPr>
+          <w:rFonts w:hint="eastAsia"/>
+          <w:noProof/>
+        </w:rPr>
+        <w:drawing>
+          <wp:inline distT="0" distB="0" distL="0" distR="0">
+            <wp:extent cx="5269230" cy="2420620"/>
+            <wp:effectExtent l="0" t="0" r="7620" b="0"/>
+            <wp:docPr id="11" name="圖片 11" descr="C:\Users\Kat\Desktop\FireTexture.png"/>
+            <wp:cNvGraphicFramePr>
+              <a:graphicFrameLocks xmlns:a="http://schemas.openxmlformats.org/drawingml/2006/main" noChangeAspect="1"/>
+            </wp:cNvGraphicFramePr>
+            <a:graphic xmlns:a="http://schemas.openxmlformats.org/drawingml/2006/main">
+              <a:graphicData uri="http://schemas.openxmlformats.org/drawingml/2006/picture">
+                <pic:pic xmlns:pic="http://schemas.openxmlformats.org/drawingml/2006/picture">
+                  <pic:nvPicPr>
+                    <pic:cNvPr id="0" name="Picture 2" descr="C:\Users\Kat\Desktop\FireTexture.png"/>
+                    <pic:cNvPicPr>
+                      <a:picLocks noChangeAspect="1" noChangeArrowheads="1"/>
+                    </pic:cNvPicPr>
+                  </pic:nvPicPr>
+                  <pic:blipFill>
+                    <a:blip r:embed="rId15">
+                      <a:extLst>
+                        <a:ext uri="{28A0092B-C50C-407E-A947-70E740481C1C}">
+                          <a14:useLocalDpi xmlns:a14="http://schemas.microsoft.com/office/drawing/2010/main" val="0"/>
+                        </a:ext>
+                      </a:extLst>
+                    </a:blip>
+                    <a:srcRect/>
+                    <a:stretch>
+                      <a:fillRect/>
+                    </a:stretch>
+                  </pic:blipFill>
+                  <pic:spPr bwMode="auto">
+                    <a:xfrm>
+                      <a:off x="0" y="0"/>
+                      <a:ext cx="5269230" cy="2420620"/>
+                    </a:xfrm>
+                    <a:prstGeom prst="rect">
+                      <a:avLst/>
+                    </a:prstGeom>
+                    <a:noFill/>
+                    <a:ln>
+                      <a:noFill/>
+                    </a:ln>
+                  </pic:spPr>
+                </pic:pic>
+              </a:graphicData>
+            </a:graphic>
+          </wp:inline>
+        </w:drawing>
+      </w:r>
+    </w:p>
+    <w:p>
+      <w:pPr>
+        <w:widowControl/>
+      </w:pPr>
+    </w:p>
+    <w:p>
+      <w:pPr>
+        <w:pStyle w:val="a3"/>
+        <w:ind w:leftChars="0" w:left="1080"/>
+        <w:rPr>
+          <w:sz w:val="20"/>
+          <w:szCs w:val="20"/>
+        </w:rPr>
+      </w:pPr>
+      <w:r>
+        <w:rPr>
+          <w:rFonts w:hint="eastAsia"/>
+        </w:rPr>
+        <w:t>(3)</w:t>
+      </w:r>
+      <w:r>
         <w:rPr>
           <w:rFonts w:ascii="Arial" w:hAnsi="Arial" w:cs="Arial"/>
           <w:color w:val="000000"/>
           <w:sz w:val="23"/>
           <w:szCs w:val="23"/>
         </w:rPr>
-      </w:pPr>
-      <w:r>
-        <w:rPr>
-          <w:rFonts w:hint="eastAsia"/>
-        </w:rPr>
-        <w:t>(5)AI</w:t>
+        <w:t xml:space="preserve"> </w:t>
+      </w:r>
+      <w:r>
+        <w:rPr>
+          <w:rFonts w:ascii="Arial" w:hAnsi="Arial" w:cs="Arial"/>
+          <w:color w:val="000000"/>
+          <w:sz w:val="23"/>
+          <w:szCs w:val="23"/>
+        </w:rPr>
+        <w:t>屬性</w:t>
+      </w:r>
+      <w:r>
+        <w:rPr>
+          <w:rFonts w:ascii="Arial" w:hAnsi="Arial" w:cs="Arial"/>
+          <w:color w:val="000000"/>
+          <w:sz w:val="23"/>
+          <w:szCs w:val="23"/>
+        </w:rPr>
+        <w:br/>
+      </w:r>
+      <w:r>
+        <w:rPr>
+          <w:rFonts w:ascii="Arial" w:hAnsi="Arial" w:cs="Arial"/>
+          <w:color w:val="000000"/>
+          <w:sz w:val="20"/>
+          <w:szCs w:val="20"/>
+        </w:rPr>
+        <w:t xml:space="preserve">(...) </w:t>
+      </w:r>
+      <w:r>
+        <w:rPr>
+          <w:rFonts w:ascii="Arial" w:hAnsi="Arial" w:cs="Arial"/>
+          <w:color w:val="000000"/>
+          <w:sz w:val="20"/>
+          <w:szCs w:val="20"/>
+        </w:rPr>
+        <w:t>可擴充屬性</w:t>
+      </w:r>
+      <w:r>
+        <w:rPr>
+          <w:rFonts w:ascii="Arial" w:hAnsi="Arial" w:cs="Arial"/>
+          <w:color w:val="000000"/>
+          <w:sz w:val="20"/>
+          <w:szCs w:val="20"/>
+        </w:rPr>
+        <w:t xml:space="preserve"> [...] </w:t>
+      </w:r>
+      <w:r>
+        <w:rPr>
+          <w:rFonts w:ascii="Arial" w:hAnsi="Arial" w:cs="Arial"/>
+          <w:color w:val="000000"/>
+          <w:sz w:val="20"/>
+          <w:szCs w:val="20"/>
+        </w:rPr>
+        <w:t>屬性範例</w:t>
+      </w:r>
+      <w:r>
+        <w:rPr>
+          <w:rFonts w:ascii="Arial" w:hAnsi="Arial" w:cs="Arial"/>
+          <w:color w:val="000000"/>
+          <w:sz w:val="20"/>
+          <w:szCs w:val="20"/>
+        </w:rPr>
+        <w:br/>
+        <w:t>Basic Character Attribute:</w:t>
+      </w:r>
+      <w:r>
+        <w:rPr>
+          <w:sz w:val="20"/>
+          <w:szCs w:val="20"/>
+        </w:rPr>
+        <w:br/>
+      </w:r>
+      <w:proofErr w:type="gramStart"/>
+      <w:r>
+        <w:rPr>
+          <w:rFonts w:ascii="Arial" w:hAnsi="Arial" w:cs="Arial"/>
+          <w:color w:val="000000"/>
+          <w:sz w:val="20"/>
+          <w:szCs w:val="20"/>
+        </w:rPr>
+        <w:t>├───</w:t>
+      </w:r>
+      <w:proofErr w:type="gramEnd"/>
+      <w:r>
+        <w:rPr>
+          <w:rFonts w:ascii="Arial" w:hAnsi="Arial" w:cs="Arial"/>
+          <w:color w:val="000000"/>
+          <w:sz w:val="20"/>
+          <w:szCs w:val="20"/>
+        </w:rPr>
+        <w:t>Moving Speed   (Phase) [Move | Dash | …]</w:t>
+      </w:r>
+      <w:r>
+        <w:rPr>
+          <w:sz w:val="20"/>
+          <w:szCs w:val="20"/>
+        </w:rPr>
+        <w:br/>
+      </w:r>
+      <w:r>
+        <w:rPr>
+          <w:rFonts w:ascii="Arial" w:hAnsi="Arial" w:cs="Arial"/>
+          <w:color w:val="000000"/>
+          <w:sz w:val="20"/>
+          <w:szCs w:val="20"/>
+        </w:rPr>
+        <w:t>├───Jump Height      (Phase) [First | Second | …]</w:t>
+      </w:r>
+      <w:r>
+        <w:rPr>
+          <w:sz w:val="20"/>
+          <w:szCs w:val="20"/>
+        </w:rPr>
+        <w:br/>
+      </w:r>
+      <w:r>
+        <w:rPr>
+          <w:rFonts w:ascii="Arial" w:hAnsi="Arial" w:cs="Arial"/>
+          <w:color w:val="000000"/>
+          <w:sz w:val="20"/>
+          <w:szCs w:val="20"/>
+        </w:rPr>
+        <w:t>├───Health Point</w:t>
+      </w:r>
+      <w:r>
+        <w:rPr>
+          <w:sz w:val="20"/>
+          <w:szCs w:val="20"/>
+        </w:rPr>
+        <w:br/>
+      </w:r>
+      <w:r>
+        <w:rPr>
+          <w:rFonts w:ascii="Arial" w:hAnsi="Arial" w:cs="Arial"/>
+          <w:color w:val="000000"/>
+          <w:sz w:val="20"/>
+          <w:szCs w:val="20"/>
+        </w:rPr>
+        <w:t>├───Health Regeneration</w:t>
+      </w:r>
+      <w:r>
+        <w:rPr>
+          <w:sz w:val="20"/>
+          <w:szCs w:val="20"/>
+        </w:rPr>
+        <w:br/>
+      </w:r>
+      <w:r>
+        <w:rPr>
+          <w:rFonts w:ascii="Arial" w:hAnsi="Arial" w:cs="Arial"/>
+          <w:color w:val="000000"/>
+          <w:sz w:val="20"/>
+          <w:szCs w:val="20"/>
+        </w:rPr>
+        <w:t>├───</w:t>
+      </w:r>
+      <w:proofErr w:type="spellStart"/>
+      <w:r>
+        <w:rPr>
+          <w:rFonts w:ascii="Arial" w:hAnsi="Arial" w:cs="Arial"/>
+          <w:color w:val="000000"/>
+          <w:sz w:val="20"/>
+          <w:szCs w:val="20"/>
+        </w:rPr>
+        <w:t>Mana</w:t>
+      </w:r>
+      <w:proofErr w:type="spellEnd"/>
+      <w:r>
+        <w:rPr>
+          <w:rFonts w:ascii="Arial" w:hAnsi="Arial" w:cs="Arial"/>
+          <w:color w:val="000000"/>
+          <w:sz w:val="20"/>
+          <w:szCs w:val="20"/>
+        </w:rPr>
+        <w:t xml:space="preserve"> Point</w:t>
+      </w:r>
+      <w:r>
+        <w:rPr>
+          <w:sz w:val="20"/>
+          <w:szCs w:val="20"/>
+        </w:rPr>
+        <w:br/>
+      </w:r>
+      <w:r>
+        <w:rPr>
+          <w:rFonts w:ascii="Arial" w:hAnsi="Arial" w:cs="Arial"/>
+          <w:color w:val="000000"/>
+          <w:sz w:val="20"/>
+          <w:szCs w:val="20"/>
+        </w:rPr>
+        <w:t>├───</w:t>
+      </w:r>
+      <w:proofErr w:type="spellStart"/>
+      <w:r>
+        <w:rPr>
+          <w:rFonts w:ascii="Arial" w:hAnsi="Arial" w:cs="Arial"/>
+          <w:color w:val="000000"/>
+          <w:sz w:val="20"/>
+          <w:szCs w:val="20"/>
+        </w:rPr>
+        <w:t>Mana</w:t>
+      </w:r>
+      <w:proofErr w:type="spellEnd"/>
+      <w:r>
+        <w:rPr>
+          <w:rFonts w:ascii="Arial" w:hAnsi="Arial" w:cs="Arial"/>
+          <w:color w:val="000000"/>
+          <w:sz w:val="20"/>
+          <w:szCs w:val="20"/>
+        </w:rPr>
+        <w:t xml:space="preserve"> Regeneration</w:t>
+      </w:r>
+      <w:r>
+        <w:rPr>
+          <w:sz w:val="20"/>
+          <w:szCs w:val="20"/>
+        </w:rPr>
+        <w:br/>
+      </w:r>
+      <w:r>
+        <w:rPr>
+          <w:rFonts w:ascii="Arial" w:hAnsi="Arial" w:cs="Arial"/>
+          <w:color w:val="000000"/>
+          <w:sz w:val="20"/>
+          <w:szCs w:val="20"/>
+        </w:rPr>
+        <w:t>├───Hit Box</w:t>
+      </w:r>
+      <w:r>
+        <w:rPr>
+          <w:sz w:val="20"/>
+          <w:szCs w:val="20"/>
+        </w:rPr>
+        <w:br/>
+      </w:r>
+      <w:r>
+        <w:rPr>
+          <w:rFonts w:ascii="Arial" w:hAnsi="Arial" w:cs="Arial"/>
+          <w:color w:val="000000"/>
+          <w:sz w:val="20"/>
+          <w:szCs w:val="20"/>
+        </w:rPr>
+        <w:t>└───Abilities     (Phase)    //</w:t>
+      </w:r>
+      <w:r>
+        <w:rPr>
+          <w:rFonts w:ascii="Arial" w:hAnsi="Arial" w:cs="Arial"/>
+          <w:color w:val="000000"/>
+          <w:sz w:val="20"/>
+          <w:szCs w:val="20"/>
+        </w:rPr>
+        <w:t>普通攻擊也視作技能攻擊，</w:t>
+      </w:r>
+      <w:r>
+        <w:rPr>
+          <w:rFonts w:ascii="Arial" w:hAnsi="Arial" w:cs="Arial"/>
+          <w:color w:val="000000"/>
+          <w:sz w:val="20"/>
+          <w:szCs w:val="20"/>
+        </w:rPr>
+        <w:t>P1</w:t>
+      </w:r>
+      <w:r>
+        <w:rPr>
+          <w:rFonts w:ascii="Arial" w:hAnsi="Arial" w:cs="Arial"/>
+          <w:color w:val="000000"/>
+          <w:sz w:val="20"/>
+          <w:szCs w:val="20"/>
+        </w:rPr>
+        <w:t>第一下，</w:t>
+      </w:r>
+      <w:r>
+        <w:rPr>
+          <w:rFonts w:ascii="Arial" w:hAnsi="Arial" w:cs="Arial"/>
+          <w:color w:val="000000"/>
+          <w:sz w:val="20"/>
+          <w:szCs w:val="20"/>
+        </w:rPr>
+        <w:t>P2</w:t>
+      </w:r>
+      <w:r>
+        <w:rPr>
+          <w:rFonts w:ascii="Arial" w:hAnsi="Arial" w:cs="Arial"/>
+          <w:color w:val="000000"/>
+          <w:sz w:val="20"/>
+          <w:szCs w:val="20"/>
+        </w:rPr>
+        <w:t>第二下</w:t>
+      </w:r>
+      <w:r>
+        <w:rPr>
+          <w:rFonts w:ascii="Arial" w:hAnsi="Arial" w:cs="Arial"/>
+          <w:color w:val="000000"/>
+          <w:sz w:val="20"/>
+          <w:szCs w:val="20"/>
+        </w:rPr>
+        <w:t>…</w:t>
+      </w:r>
+      <w:r>
+        <w:rPr>
+          <w:sz w:val="20"/>
+          <w:szCs w:val="20"/>
+        </w:rPr>
+        <w:br/>
+      </w:r>
+      <w:r>
+        <w:rPr>
+          <w:rFonts w:ascii="Arial" w:hAnsi="Arial" w:cs="Arial"/>
+          <w:color w:val="000000"/>
+          <w:sz w:val="20"/>
+          <w:szCs w:val="20"/>
+        </w:rPr>
+        <w:t>├───</w:t>
+      </w:r>
+      <w:proofErr w:type="spellStart"/>
+      <w:r>
+        <w:rPr>
+          <w:rFonts w:ascii="Arial" w:hAnsi="Arial" w:cs="Arial"/>
+          <w:color w:val="000000"/>
+          <w:sz w:val="20"/>
+          <w:szCs w:val="20"/>
+        </w:rPr>
+        <w:t>Mana</w:t>
+      </w:r>
+      <w:proofErr w:type="spellEnd"/>
+      <w:r>
+        <w:rPr>
+          <w:rFonts w:ascii="Arial" w:hAnsi="Arial" w:cs="Arial"/>
+          <w:color w:val="000000"/>
+          <w:sz w:val="20"/>
+          <w:szCs w:val="20"/>
+        </w:rPr>
+        <w:t xml:space="preserve"> Cost    (Health Cost)</w:t>
+      </w:r>
+      <w:r>
+        <w:rPr>
+          <w:sz w:val="20"/>
+          <w:szCs w:val="20"/>
+        </w:rPr>
+        <w:br/>
+      </w:r>
+      <w:r>
+        <w:rPr>
+          <w:rFonts w:ascii="Arial" w:hAnsi="Arial" w:cs="Arial"/>
+          <w:color w:val="000000"/>
+          <w:sz w:val="20"/>
+          <w:szCs w:val="20"/>
+        </w:rPr>
+        <w:t>├───</w:t>
+      </w:r>
+      <w:proofErr w:type="spellStart"/>
+      <w:r>
+        <w:rPr>
+          <w:rFonts w:ascii="Arial" w:hAnsi="Arial" w:cs="Arial"/>
+          <w:color w:val="000000"/>
+          <w:sz w:val="20"/>
+          <w:szCs w:val="20"/>
+        </w:rPr>
+        <w:t>PreHitting</w:t>
+      </w:r>
+      <w:proofErr w:type="spellEnd"/>
+      <w:r>
+        <w:rPr>
+          <w:rFonts w:ascii="Arial" w:hAnsi="Arial" w:cs="Arial"/>
+          <w:color w:val="000000"/>
+          <w:sz w:val="20"/>
+          <w:szCs w:val="20"/>
+        </w:rPr>
+        <w:t xml:space="preserve"> Time          (Break Time) (Hard Rank)   //</w:t>
+      </w:r>
+      <w:r>
+        <w:rPr>
+          <w:rFonts w:ascii="Arial" w:hAnsi="Arial" w:cs="Arial"/>
+          <w:color w:val="000000"/>
+          <w:sz w:val="20"/>
+          <w:szCs w:val="20"/>
+        </w:rPr>
+        <w:t>自行中斷的時間</w:t>
+      </w:r>
+      <w:r>
+        <w:rPr>
+          <w:sz w:val="20"/>
+          <w:szCs w:val="20"/>
+        </w:rPr>
+        <w:br/>
+      </w:r>
+      <w:r>
+        <w:rPr>
+          <w:rFonts w:ascii="Arial" w:hAnsi="Arial" w:cs="Arial"/>
+          <w:color w:val="000000"/>
+          <w:sz w:val="20"/>
+          <w:szCs w:val="20"/>
+        </w:rPr>
+        <w:t xml:space="preserve">│      //Hard Rank : [Unstoppable | Super Armor | Steel Armor | …] </w:t>
+      </w:r>
+      <w:r>
+        <w:rPr>
+          <w:rFonts w:ascii="Arial" w:hAnsi="Arial" w:cs="Arial"/>
+          <w:color w:val="000000"/>
+          <w:sz w:val="18"/>
+          <w:szCs w:val="18"/>
+        </w:rPr>
+        <w:t>不被打斷的等級</w:t>
+      </w:r>
+      <w:r>
+        <w:rPr>
+          <w:sz w:val="18"/>
+          <w:szCs w:val="18"/>
+        </w:rPr>
+        <w:br/>
+      </w:r>
+      <w:proofErr w:type="gramStart"/>
+      <w:r>
+        <w:rPr>
+          <w:rFonts w:ascii="Arial" w:hAnsi="Arial" w:cs="Arial"/>
+          <w:color w:val="000000"/>
+          <w:sz w:val="20"/>
+          <w:szCs w:val="20"/>
+        </w:rPr>
+        <w:t>│</w:t>
+      </w:r>
+      <w:proofErr w:type="gramEnd"/>
+      <w:r>
+        <w:rPr>
+          <w:rFonts w:ascii="Arial" w:hAnsi="Arial" w:cs="Arial"/>
+          <w:color w:val="000000"/>
+          <w:sz w:val="20"/>
+          <w:szCs w:val="20"/>
+        </w:rPr>
+        <w:t xml:space="preserve">      //                  </w:t>
+      </w:r>
+      <w:r>
+        <w:rPr>
+          <w:rFonts w:ascii="Arial" w:hAnsi="Arial" w:cs="Arial"/>
+          <w:color w:val="000000"/>
+          <w:sz w:val="20"/>
+          <w:szCs w:val="20"/>
+        </w:rPr>
+        <w:t>無敵</w:t>
+      </w:r>
+      <w:r>
+        <w:rPr>
+          <w:rFonts w:ascii="Arial" w:hAnsi="Arial" w:cs="Arial"/>
+          <w:color w:val="000000"/>
+          <w:sz w:val="20"/>
+          <w:szCs w:val="20"/>
+        </w:rPr>
+        <w:t xml:space="preserve"> | </w:t>
+      </w:r>
+      <w:r>
+        <w:rPr>
+          <w:rFonts w:ascii="Arial" w:hAnsi="Arial" w:cs="Arial"/>
+          <w:color w:val="000000"/>
+          <w:sz w:val="20"/>
+          <w:szCs w:val="20"/>
+        </w:rPr>
+        <w:t>承受所有攻擊</w:t>
+      </w:r>
+      <w:r>
+        <w:rPr>
+          <w:rFonts w:ascii="Arial" w:hAnsi="Arial" w:cs="Arial"/>
+          <w:color w:val="000000"/>
+          <w:sz w:val="20"/>
+          <w:szCs w:val="20"/>
+        </w:rPr>
+        <w:t>(</w:t>
+      </w:r>
+      <w:r>
+        <w:rPr>
+          <w:rFonts w:ascii="Arial" w:hAnsi="Arial" w:cs="Arial"/>
+          <w:color w:val="000000"/>
+          <w:sz w:val="20"/>
+          <w:szCs w:val="20"/>
+        </w:rPr>
+        <w:t>傷害有</w:t>
+      </w:r>
+      <w:r>
+        <w:rPr>
+          <w:rFonts w:ascii="Arial" w:hAnsi="Arial" w:cs="Arial"/>
+          <w:color w:val="000000"/>
+          <w:sz w:val="20"/>
+          <w:szCs w:val="20"/>
+        </w:rPr>
+        <w:t xml:space="preserve">) | </w:t>
+      </w:r>
+      <w:r>
+        <w:rPr>
+          <w:rFonts w:ascii="Arial" w:hAnsi="Arial" w:cs="Arial"/>
+          <w:color w:val="000000"/>
+          <w:sz w:val="20"/>
+          <w:szCs w:val="20"/>
+        </w:rPr>
+        <w:t>承受數次攻擊</w:t>
+      </w:r>
+      <w:r>
+        <w:rPr>
+          <w:rFonts w:ascii="Arial" w:hAnsi="Arial" w:cs="Arial"/>
+          <w:color w:val="000000"/>
+          <w:sz w:val="20"/>
+          <w:szCs w:val="20"/>
+        </w:rPr>
+        <w:t>(</w:t>
+      </w:r>
+      <w:r>
+        <w:rPr>
+          <w:rFonts w:ascii="Arial" w:hAnsi="Arial" w:cs="Arial"/>
+          <w:color w:val="000000"/>
+          <w:sz w:val="20"/>
+          <w:szCs w:val="20"/>
+        </w:rPr>
+        <w:t>傷害有</w:t>
+      </w:r>
+      <w:r>
+        <w:rPr>
+          <w:rFonts w:ascii="Arial" w:hAnsi="Arial" w:cs="Arial"/>
+          <w:color w:val="000000"/>
+          <w:sz w:val="20"/>
+          <w:szCs w:val="20"/>
+        </w:rPr>
+        <w:t>) | …</w:t>
+      </w:r>
+      <w:r>
+        <w:rPr>
+          <w:sz w:val="20"/>
+          <w:szCs w:val="20"/>
+        </w:rPr>
+        <w:br/>
+      </w:r>
+      <w:r>
+        <w:rPr>
+          <w:rFonts w:ascii="Arial" w:hAnsi="Arial" w:cs="Arial"/>
+          <w:color w:val="000000"/>
+          <w:sz w:val="20"/>
+          <w:szCs w:val="20"/>
+        </w:rPr>
+        <w:t>├───Hitting Time               (Break Time) (Hard Rank) (Hit Phase)  //</w:t>
+      </w:r>
+      <w:r>
+        <w:rPr>
+          <w:rFonts w:ascii="Arial" w:hAnsi="Arial" w:cs="Arial"/>
+          <w:color w:val="000000"/>
+          <w:sz w:val="20"/>
+          <w:szCs w:val="20"/>
+        </w:rPr>
+        <w:t>有幾段傷害</w:t>
+      </w:r>
+      <w:r>
+        <w:rPr>
+          <w:sz w:val="20"/>
+          <w:szCs w:val="20"/>
+        </w:rPr>
+        <w:br/>
+      </w:r>
+      <w:r>
+        <w:rPr>
+          <w:rFonts w:ascii="Arial" w:hAnsi="Arial" w:cs="Arial"/>
+          <w:color w:val="000000"/>
+          <w:sz w:val="20"/>
+          <w:szCs w:val="20"/>
+        </w:rPr>
+        <w:t>│      ├───(Missile Speed)</w:t>
+      </w:r>
+      <w:r>
+        <w:rPr>
+          <w:sz w:val="20"/>
+          <w:szCs w:val="20"/>
+        </w:rPr>
+        <w:br/>
+      </w:r>
+      <w:r>
+        <w:rPr>
+          <w:rFonts w:ascii="Arial" w:hAnsi="Arial" w:cs="Arial"/>
+          <w:color w:val="000000"/>
+          <w:sz w:val="20"/>
+          <w:szCs w:val="20"/>
+        </w:rPr>
+        <w:t xml:space="preserve">│      ├───(Missile Time)    </w:t>
+      </w:r>
+      <w:r>
+        <w:rPr>
+          <w:sz w:val="20"/>
+          <w:szCs w:val="20"/>
+        </w:rPr>
+        <w:br/>
+      </w:r>
+      <w:r>
+        <w:rPr>
+          <w:rFonts w:ascii="Arial" w:hAnsi="Arial" w:cs="Arial"/>
+          <w:color w:val="000000"/>
+          <w:sz w:val="20"/>
+          <w:szCs w:val="20"/>
+        </w:rPr>
+        <w:t>│      ├───(Missile Damage)       (Type)</w:t>
+      </w:r>
+      <w:r>
+        <w:rPr>
+          <w:sz w:val="20"/>
+          <w:szCs w:val="20"/>
+        </w:rPr>
+        <w:br/>
+      </w:r>
+      <w:r>
+        <w:rPr>
+          <w:rFonts w:ascii="Arial" w:hAnsi="Arial" w:cs="Arial"/>
+          <w:color w:val="000000"/>
+          <w:sz w:val="20"/>
+          <w:szCs w:val="20"/>
+        </w:rPr>
+        <w:t>│      ├───(Missile Range)</w:t>
+      </w:r>
+      <w:r>
+        <w:rPr>
+          <w:sz w:val="20"/>
+          <w:szCs w:val="20"/>
+        </w:rPr>
+        <w:br/>
+      </w:r>
+      <w:r>
+        <w:rPr>
+          <w:rFonts w:ascii="Arial" w:hAnsi="Arial" w:cs="Arial"/>
+          <w:color w:val="000000"/>
+          <w:sz w:val="20"/>
+          <w:szCs w:val="20"/>
+        </w:rPr>
+        <w:t>│      ├───(Missile Hard Rank)</w:t>
+      </w:r>
+      <w:r>
+        <w:rPr>
+          <w:sz w:val="20"/>
+          <w:szCs w:val="20"/>
+        </w:rPr>
+        <w:br/>
+      </w:r>
+      <w:r>
+        <w:rPr>
+          <w:rFonts w:ascii="Arial" w:hAnsi="Arial" w:cs="Arial"/>
+          <w:color w:val="000000"/>
+          <w:sz w:val="20"/>
+          <w:szCs w:val="20"/>
+        </w:rPr>
+        <w:t>│      ├───Hit Damage               (Type) [Normal | Magic | …]</w:t>
+      </w:r>
+      <w:r>
+        <w:rPr>
+          <w:sz w:val="20"/>
+          <w:szCs w:val="20"/>
+        </w:rPr>
+        <w:br/>
+      </w:r>
+      <w:r>
+        <w:rPr>
+          <w:rFonts w:ascii="Arial" w:hAnsi="Arial" w:cs="Arial"/>
+          <w:color w:val="000000"/>
+          <w:sz w:val="20"/>
+          <w:szCs w:val="20"/>
+        </w:rPr>
+        <w:t xml:space="preserve">│      └───Hit Range </w:t>
+      </w:r>
+      <w:r>
+        <w:rPr>
+          <w:sz w:val="20"/>
+          <w:szCs w:val="20"/>
+        </w:rPr>
+        <w:br/>
+      </w:r>
+      <w:r>
+        <w:rPr>
+          <w:rFonts w:ascii="Arial" w:hAnsi="Arial" w:cs="Arial"/>
+          <w:color w:val="000000"/>
+          <w:sz w:val="20"/>
+          <w:szCs w:val="20"/>
+        </w:rPr>
+        <w:t>├───</w:t>
+      </w:r>
+      <w:proofErr w:type="spellStart"/>
+      <w:r>
+        <w:rPr>
+          <w:rFonts w:ascii="Arial" w:hAnsi="Arial" w:cs="Arial"/>
+          <w:color w:val="000000"/>
+          <w:sz w:val="20"/>
+          <w:szCs w:val="20"/>
+        </w:rPr>
+        <w:t>PostHitting</w:t>
+      </w:r>
+      <w:proofErr w:type="spellEnd"/>
+      <w:r>
+        <w:rPr>
+          <w:rFonts w:ascii="Arial" w:hAnsi="Arial" w:cs="Arial"/>
+          <w:color w:val="000000"/>
+          <w:sz w:val="20"/>
+          <w:szCs w:val="20"/>
+        </w:rPr>
+        <w:t xml:space="preserve"> Time        (Break Time) (Hard Rank)</w:t>
+      </w:r>
+      <w:r>
+        <w:rPr>
+          <w:sz w:val="20"/>
+          <w:szCs w:val="20"/>
+        </w:rPr>
+        <w:br/>
+      </w:r>
+      <w:r>
+        <w:rPr>
+          <w:rFonts w:ascii="Arial" w:hAnsi="Arial" w:cs="Arial"/>
+          <w:color w:val="000000"/>
+          <w:sz w:val="20"/>
+          <w:szCs w:val="20"/>
+        </w:rPr>
+        <w:t>├───(Limit Increase)          //</w:t>
+      </w:r>
+      <w:r>
+        <w:rPr>
+          <w:rFonts w:ascii="Arial" w:hAnsi="Arial" w:cs="Arial"/>
+          <w:color w:val="000000"/>
+          <w:sz w:val="20"/>
+          <w:szCs w:val="20"/>
+        </w:rPr>
+        <w:t>極限增加，</w:t>
+      </w:r>
+      <w:r>
+        <w:rPr>
+          <w:rFonts w:ascii="Arial" w:hAnsi="Arial" w:cs="Arial"/>
+          <w:color w:val="000000"/>
+          <w:sz w:val="20"/>
+          <w:szCs w:val="20"/>
+        </w:rPr>
+        <w:t>100%</w:t>
+      </w:r>
+      <w:r>
+        <w:rPr>
+          <w:rFonts w:ascii="Arial" w:hAnsi="Arial" w:cs="Arial"/>
+          <w:color w:val="000000"/>
+          <w:sz w:val="20"/>
+          <w:szCs w:val="20"/>
+        </w:rPr>
+        <w:t>目標直接無敵倒地</w:t>
+      </w:r>
+      <w:r>
+        <w:rPr>
+          <w:sz w:val="20"/>
+          <w:szCs w:val="20"/>
+        </w:rPr>
+        <w:br/>
+      </w:r>
+      <w:r>
+        <w:rPr>
+          <w:rFonts w:ascii="Arial" w:hAnsi="Arial" w:cs="Arial"/>
+          <w:color w:val="000000"/>
+          <w:sz w:val="20"/>
+          <w:szCs w:val="20"/>
+        </w:rPr>
+        <w:t>└───(Damage decrease)    //</w:t>
+      </w:r>
+      <w:r>
+        <w:rPr>
+          <w:rFonts w:ascii="Arial" w:hAnsi="Arial" w:cs="Arial"/>
+          <w:color w:val="000000"/>
+          <w:sz w:val="20"/>
+          <w:szCs w:val="20"/>
+        </w:rPr>
+        <w:t>傷害減少</w:t>
+      </w:r>
+    </w:p>
+    <w:p>
+      <w:pPr>
+        <w:pStyle w:val="a3"/>
+        <w:ind w:leftChars="0" w:left="1080"/>
+        <w:rPr>
+          <w:rFonts w:ascii="Arial" w:hAnsi="Arial" w:cs="Arial"/>
+          <w:color w:val="000000"/>
+          <w:sz w:val="23"/>
+          <w:szCs w:val="23"/>
+        </w:rPr>
+      </w:pPr>
+      <w:r>
+        <w:rPr>
+          <w:rFonts w:hint="eastAsia"/>
+        </w:rPr>
+        <w:t>(4</w:t>
+      </w:r>
+      <w:r>
+        <w:rPr>
+          <w:rFonts w:hint="eastAsia"/>
+        </w:rPr>
+        <w:t>)AI</w:t>
       </w:r>
       <w:r>
         <w:rPr>
@@ -2006,45 +3054,68 @@
     <w:p>
       <w:pPr>
         <w:pStyle w:val="a3"/>
-        <w:ind w:leftChars="0" w:left="360"/>
-      </w:pPr>
-    </w:p>
-    <w:p>
-      <w:pPr>
-        <w:pStyle w:val="a3"/>
-        <w:numPr>
-          <w:ilvl w:val="0"/>
-          <w:numId w:val="10"/>
-        </w:numPr>
-        <w:ind w:leftChars="0"/>
-      </w:pPr>
-      <w:r>
-        <w:br w:type="page"/>
-      </w:r>
-    </w:p>
-    <w:p>
-      <w:pPr>
-        <w:pStyle w:val="a3"/>
-        <w:ind w:leftChars="0" w:left="360"/>
-        <w:rPr>
-          <w:rFonts w:ascii="標楷體" w:eastAsia="標楷體" w:hAnsi="標楷體"/>
-          <w:b/>
-        </w:rPr>
-      </w:pPr>
-      <w:r>
+        <w:ind w:leftChars="0" w:left="1200"/>
+        <w:rPr>
+          <w:rFonts w:hint="eastAsia"/>
+        </w:rPr>
+      </w:pPr>
+    </w:p>
+    <w:p>
+      <w:pPr>
+        <w:pStyle w:val="a3"/>
+        <w:ind w:leftChars="0" w:left="1200"/>
         <w:rPr>
           <w:rFonts w:ascii="標楷體" w:eastAsia="標楷體" w:hAnsi="標楷體" w:hint="eastAsia"/>
           <w:b/>
         </w:rPr>
-        <w:lastRenderedPageBreak/>
-        <w:t>連</w:t>
-      </w:r>
-      <w:r>
+      </w:pPr>
+    </w:p>
+    <w:p>
+      <w:pPr>
+        <w:pStyle w:val="a3"/>
+        <w:ind w:leftChars="0" w:left="1200"/>
+      </w:pPr>
+    </w:p>
+    <w:p>
+      <w:pPr>
+        <w:pStyle w:val="a3"/>
+        <w:ind w:leftChars="0" w:left="360"/>
+        <w:rPr>
+          <w:rFonts w:hint="eastAsia"/>
+        </w:rPr>
+      </w:pPr>
+      <w:r>
+        <w:rPr>
+          <w:rFonts w:hint="eastAsia"/>
+        </w:rPr>
+        <w:tab/>
+        <w:t xml:space="preserve">   </w:t>
+      </w:r>
+    </w:p>
+    <w:p>
+      <w:pPr>
+        <w:pStyle w:val="a3"/>
+        <w:ind w:leftChars="0" w:left="360"/>
+        <w:rPr>
+          <w:rFonts w:hint="eastAsia"/>
+        </w:rPr>
+      </w:pPr>
+    </w:p>
+    <w:p>
+      <w:pPr>
+        <w:pStyle w:val="a3"/>
+        <w:ind w:leftChars="0" w:left="360"/>
         <w:rPr>
           <w:rFonts w:ascii="標楷體" w:eastAsia="標楷體" w:hAnsi="標楷體" w:hint="eastAsia"/>
           <w:b/>
         </w:rPr>
-        <w:t>線</w:t>
+      </w:pPr>
+      <w:r>
+        <w:rPr>
+          <w:rFonts w:ascii="標楷體" w:eastAsia="標楷體" w:hAnsi="標楷體" w:hint="eastAsia"/>
+          <w:b/>
+        </w:rPr>
+        <w:t>連線</w:t>
       </w:r>
     </w:p>
     <w:p>
@@ -2056,8 +3127,13 @@
         <w:rPr>
           <w:rFonts w:hint="eastAsia"/>
         </w:rPr>
-        <w:tab/>
-        <w:t xml:space="preserve">   -UTP</w:t>
+        <w:t xml:space="preserve">    </w:t>
+      </w:r>
+      <w:r>
+        <w:rPr>
+          <w:rFonts w:hint="eastAsia"/>
+        </w:rPr>
+        <w:t>-UTP</w:t>
       </w:r>
     </w:p>
     <w:p>
@@ -2118,7 +3194,7 @@
                     </pic:cNvPicPr>
                   </pic:nvPicPr>
                   <pic:blipFill>
-                    <a:blip r:embed="rId14" cstate="print">
+                    <a:blip r:embed="rId16" cstate="print">
                       <a:extLst>
                         <a:ext uri="{28A0092B-C50C-407E-A947-70E740481C1C}">
                           <a14:useLocalDpi xmlns:a14="http://schemas.microsoft.com/office/drawing/2010/main" val="0"/>
@@ -2266,7 +3342,7 @@
                     <pic:cNvPicPr/>
                   </pic:nvPicPr>
                   <pic:blipFill rotWithShape="1">
-                    <a:blip r:embed="rId15"/>
+                    <a:blip r:embed="rId17"/>
                     <a:srcRect l="35558" t="28125" r="-7" b="15278"/>
                     <a:stretch/>
                   </pic:blipFill>
@@ -2586,6 +3662,119 @@
 <file path=word/numbering.xml><?xml version="1.0" encoding="utf-8"?>
 <w:numbering xmlns:wpc="http://schemas.microsoft.com/office/word/2010/wordprocessingCanvas" xmlns:mc="http://schemas.openxmlformats.org/markup-compatibility/2006" xmlns:o="urn:schemas-microsoft-com:office:office" xmlns:r="http://schemas.openxmlformats.org/officeDocument/2006/relationships" xmlns:m="http://schemas.openxmlformats.org/officeDocument/2006/math" xmlns:v="urn:schemas-microsoft-com:vml" xmlns:wp14="http://schemas.microsoft.com/office/word/2010/wordprocessingDrawing" xmlns:wp="http://schemas.openxmlformats.org/drawingml/2006/wordprocessingDrawing" xmlns:w10="urn:schemas-microsoft-com:office:word" xmlns:w="http://schemas.openxmlformats.org/wordprocessingml/2006/main" xmlns:w14="http://schemas.microsoft.com/office/word/2010/wordml" xmlns:wpg="http://schemas.microsoft.com/office/word/2010/wordprocessingGroup" xmlns:wpi="http://schemas.microsoft.com/office/word/2010/wordprocessingInk" xmlns:wne="http://schemas.microsoft.com/office/word/2006/wordml" xmlns:wps="http://schemas.microsoft.com/office/word/2010/wordprocessingShape" mc:Ignorable="w14 wp14">
   <w:abstractNum w:abstractNumId="0">
+    <w:nsid w:val="089904BA"/>
+    <w:multiLevelType w:val="hybridMultilevel"/>
+    <w:tmpl w:val="E708D2F4"/>
+    <w:lvl w:ilvl="0" w:tplc="027E00FA">
+      <w:start w:val="2"/>
+      <w:numFmt w:val="bullet"/>
+      <w:lvlText w:val="-"/>
+      <w:lvlJc w:val="left"/>
+      <w:pPr>
+        <w:ind w:left="2040" w:hanging="360"/>
+      </w:pPr>
+      <w:rPr>
+        <w:rFonts w:ascii="Calibri" w:eastAsiaTheme="minorEastAsia" w:hAnsi="Calibri" w:cs="Calibri" w:hint="default"/>
+      </w:rPr>
+    </w:lvl>
+    <w:lvl w:ilvl="1" w:tplc="04090003" w:tentative="1">
+      <w:start w:val="1"/>
+      <w:numFmt w:val="bullet"/>
+      <w:lvlText w:val=""/>
+      <w:lvlJc w:val="left"/>
+      <w:pPr>
+        <w:ind w:left="2640" w:hanging="480"/>
+      </w:pPr>
+      <w:rPr>
+        <w:rFonts w:ascii="Wingdings" w:hAnsi="Wingdings" w:hint="default"/>
+      </w:rPr>
+    </w:lvl>
+    <w:lvl w:ilvl="2" w:tplc="04090005" w:tentative="1">
+      <w:start w:val="1"/>
+      <w:numFmt w:val="bullet"/>
+      <w:lvlText w:val=""/>
+      <w:lvlJc w:val="left"/>
+      <w:pPr>
+        <w:ind w:left="3120" w:hanging="480"/>
+      </w:pPr>
+      <w:rPr>
+        <w:rFonts w:ascii="Wingdings" w:hAnsi="Wingdings" w:hint="default"/>
+      </w:rPr>
+    </w:lvl>
+    <w:lvl w:ilvl="3" w:tplc="04090001" w:tentative="1">
+      <w:start w:val="1"/>
+      <w:numFmt w:val="bullet"/>
+      <w:lvlText w:val=""/>
+      <w:lvlJc w:val="left"/>
+      <w:pPr>
+        <w:ind w:left="3600" w:hanging="480"/>
+      </w:pPr>
+      <w:rPr>
+        <w:rFonts w:ascii="Wingdings" w:hAnsi="Wingdings" w:hint="default"/>
+      </w:rPr>
+    </w:lvl>
+    <w:lvl w:ilvl="4" w:tplc="04090003" w:tentative="1">
+      <w:start w:val="1"/>
+      <w:numFmt w:val="bullet"/>
+      <w:lvlText w:val=""/>
+      <w:lvlJc w:val="left"/>
+      <w:pPr>
+        <w:ind w:left="4080" w:hanging="480"/>
+      </w:pPr>
+      <w:rPr>
+        <w:rFonts w:ascii="Wingdings" w:hAnsi="Wingdings" w:hint="default"/>
+      </w:rPr>
+    </w:lvl>
+    <w:lvl w:ilvl="5" w:tplc="04090005" w:tentative="1">
+      <w:start w:val="1"/>
+      <w:numFmt w:val="bullet"/>
+      <w:lvlText w:val=""/>
+      <w:lvlJc w:val="left"/>
+      <w:pPr>
+        <w:ind w:left="4560" w:hanging="480"/>
+      </w:pPr>
+      <w:rPr>
+        <w:rFonts w:ascii="Wingdings" w:hAnsi="Wingdings" w:hint="default"/>
+      </w:rPr>
+    </w:lvl>
+    <w:lvl w:ilvl="6" w:tplc="04090001" w:tentative="1">
+      <w:start w:val="1"/>
+      <w:numFmt w:val="bullet"/>
+      <w:lvlText w:val=""/>
+      <w:lvlJc w:val="left"/>
+      <w:pPr>
+        <w:ind w:left="5040" w:hanging="480"/>
+      </w:pPr>
+      <w:rPr>
+        <w:rFonts w:ascii="Wingdings" w:hAnsi="Wingdings" w:hint="default"/>
+      </w:rPr>
+    </w:lvl>
+    <w:lvl w:ilvl="7" w:tplc="04090003" w:tentative="1">
+      <w:start w:val="1"/>
+      <w:numFmt w:val="bullet"/>
+      <w:lvlText w:val=""/>
+      <w:lvlJc w:val="left"/>
+      <w:pPr>
+        <w:ind w:left="5520" w:hanging="480"/>
+      </w:pPr>
+      <w:rPr>
+        <w:rFonts w:ascii="Wingdings" w:hAnsi="Wingdings" w:hint="default"/>
+      </w:rPr>
+    </w:lvl>
+    <w:lvl w:ilvl="8" w:tplc="04090005" w:tentative="1">
+      <w:start w:val="1"/>
+      <w:numFmt w:val="bullet"/>
+      <w:lvlText w:val=""/>
+      <w:lvlJc w:val="left"/>
+      <w:pPr>
+        <w:ind w:left="6000" w:hanging="480"/>
+      </w:pPr>
+      <w:rPr>
+        <w:rFonts w:ascii="Wingdings" w:hAnsi="Wingdings" w:hint="default"/>
+      </w:rPr>
+    </w:lvl>
+  </w:abstractNum>
+  <w:abstractNum w:abstractNumId="1">
     <w:nsid w:val="127B3C56"/>
     <w:multiLevelType w:val="hybridMultilevel"/>
     <w:tmpl w:val="3F8C38BE"/>
@@ -2674,7 +3863,7 @@
       </w:pPr>
     </w:lvl>
   </w:abstractNum>
-  <w:abstractNum w:abstractNumId="1">
+  <w:abstractNum w:abstractNumId="2">
     <w:nsid w:val="198D77D5"/>
     <w:multiLevelType w:val="hybridMultilevel"/>
     <w:tmpl w:val="60B21578"/>
@@ -2763,7 +3952,7 @@
       </w:pPr>
     </w:lvl>
   </w:abstractNum>
-  <w:abstractNum w:abstractNumId="2">
+  <w:abstractNum w:abstractNumId="3">
     <w:nsid w:val="1D7B3366"/>
     <w:multiLevelType w:val="hybridMultilevel"/>
     <w:tmpl w:val="95E4DF52"/>
@@ -2852,7 +4041,7 @@
       </w:pPr>
     </w:lvl>
   </w:abstractNum>
-  <w:abstractNum w:abstractNumId="3">
+  <w:abstractNum w:abstractNumId="4">
     <w:nsid w:val="1EE03590"/>
     <w:multiLevelType w:val="hybridMultilevel"/>
     <w:tmpl w:val="F894CA46"/>
@@ -2941,7 +4130,7 @@
       </w:pPr>
     </w:lvl>
   </w:abstractNum>
-  <w:abstractNum w:abstractNumId="4">
+  <w:abstractNum w:abstractNumId="5">
     <w:nsid w:val="29E4425C"/>
     <w:multiLevelType w:val="hybridMultilevel"/>
     <w:tmpl w:val="F894CA46"/>
@@ -3030,7 +4219,7 @@
       </w:pPr>
     </w:lvl>
   </w:abstractNum>
-  <w:abstractNum w:abstractNumId="5">
+  <w:abstractNum w:abstractNumId="6">
     <w:nsid w:val="35CB5B1B"/>
     <w:multiLevelType w:val="hybridMultilevel"/>
     <w:tmpl w:val="8CFE6F96"/>
@@ -3119,7 +4308,7 @@
       </w:pPr>
     </w:lvl>
   </w:abstractNum>
-  <w:abstractNum w:abstractNumId="6">
+  <w:abstractNum w:abstractNumId="7">
     <w:nsid w:val="3F8D4F14"/>
     <w:multiLevelType w:val="hybridMultilevel"/>
     <w:tmpl w:val="1A36F0FE"/>
@@ -3208,7 +4397,7 @@
       </w:pPr>
     </w:lvl>
   </w:abstractNum>
-  <w:abstractNum w:abstractNumId="7">
+  <w:abstractNum w:abstractNumId="8">
     <w:nsid w:val="404A0A50"/>
     <w:multiLevelType w:val="hybridMultilevel"/>
     <w:tmpl w:val="DB5AA1D6"/>
@@ -3298,7 +4487,7 @@
       </w:pPr>
     </w:lvl>
   </w:abstractNum>
-  <w:abstractNum w:abstractNumId="8">
+  <w:abstractNum w:abstractNumId="9">
     <w:nsid w:val="4D0F775C"/>
     <w:multiLevelType w:val="hybridMultilevel"/>
     <w:tmpl w:val="86EA37D2"/>
@@ -3387,7 +4576,7 @@
       </w:pPr>
     </w:lvl>
   </w:abstractNum>
-  <w:abstractNum w:abstractNumId="9">
+  <w:abstractNum w:abstractNumId="10">
     <w:nsid w:val="518D6787"/>
     <w:multiLevelType w:val="hybridMultilevel"/>
     <w:tmpl w:val="4AB44BEE"/>
@@ -3476,7 +4665,7 @@
       </w:pPr>
     </w:lvl>
   </w:abstractNum>
-  <w:abstractNum w:abstractNumId="10">
+  <w:abstractNum w:abstractNumId="11">
     <w:nsid w:val="6C7C258C"/>
     <w:multiLevelType w:val="hybridMultilevel"/>
     <w:tmpl w:val="1A36F0FE"/>
@@ -3565,7 +4754,7 @@
       </w:pPr>
     </w:lvl>
   </w:abstractNum>
-  <w:abstractNum w:abstractNumId="11">
+  <w:abstractNum w:abstractNumId="12">
     <w:nsid w:val="6D935F23"/>
     <w:multiLevelType w:val="hybridMultilevel"/>
     <w:tmpl w:val="86E21AC0"/>
@@ -3654,7 +4843,7 @@
       </w:pPr>
     </w:lvl>
   </w:abstractNum>
-  <w:abstractNum w:abstractNumId="12">
+  <w:abstractNum w:abstractNumId="13">
     <w:nsid w:val="7E584EE6"/>
     <w:multiLevelType w:val="hybridMultilevel"/>
     <w:tmpl w:val="13AE3FEE"/>
@@ -3744,43 +4933,46 @@
     </w:lvl>
   </w:abstractNum>
   <w:num w:numId="1">
+    <w:abstractNumId w:val="9"/>
+  </w:num>
+  <w:num w:numId="2">
+    <w:abstractNumId w:val="6"/>
+  </w:num>
+  <w:num w:numId="3">
+    <w:abstractNumId w:val="12"/>
+  </w:num>
+  <w:num w:numId="4">
+    <w:abstractNumId w:val="5"/>
+  </w:num>
+  <w:num w:numId="5">
+    <w:abstractNumId w:val="13"/>
+  </w:num>
+  <w:num w:numId="6">
+    <w:abstractNumId w:val="1"/>
+  </w:num>
+  <w:num w:numId="7">
+    <w:abstractNumId w:val="4"/>
+  </w:num>
+  <w:num w:numId="8">
+    <w:abstractNumId w:val="2"/>
+  </w:num>
+  <w:num w:numId="9">
+    <w:abstractNumId w:val="3"/>
+  </w:num>
+  <w:num w:numId="10">
+    <w:abstractNumId w:val="11"/>
+  </w:num>
+  <w:num w:numId="11">
+    <w:abstractNumId w:val="10"/>
+  </w:num>
+  <w:num w:numId="12">
+    <w:abstractNumId w:val="7"/>
+  </w:num>
+  <w:num w:numId="13">
     <w:abstractNumId w:val="8"/>
   </w:num>
-  <w:num w:numId="2">
-    <w:abstractNumId w:val="5"/>
-  </w:num>
-  <w:num w:numId="3">
-    <w:abstractNumId w:val="11"/>
-  </w:num>
-  <w:num w:numId="4">
-    <w:abstractNumId w:val="4"/>
-  </w:num>
-  <w:num w:numId="5">
-    <w:abstractNumId w:val="12"/>
-  </w:num>
-  <w:num w:numId="6">
+  <w:num w:numId="14">
     <w:abstractNumId w:val="0"/>
-  </w:num>
-  <w:num w:numId="7">
-    <w:abstractNumId w:val="3"/>
-  </w:num>
-  <w:num w:numId="8">
-    <w:abstractNumId w:val="1"/>
-  </w:num>
-  <w:num w:numId="9">
-    <w:abstractNumId w:val="2"/>
-  </w:num>
-  <w:num w:numId="10">
-    <w:abstractNumId w:val="10"/>
-  </w:num>
-  <w:num w:numId="11">
-    <w:abstractNumId w:val="9"/>
-  </w:num>
-  <w:num w:numId="12">
-    <w:abstractNumId w:val="6"/>
-  </w:num>
-  <w:num w:numId="13">
-    <w:abstractNumId w:val="7"/>
   </w:num>
 </w:numbering>
 </file>
@@ -4539,7 +5731,7 @@
 </file>
 
 <file path=customXml/itemProps1.xml><?xml version="1.0" encoding="utf-8"?>
-<ds:datastoreItem xmlns:ds="http://schemas.openxmlformats.org/officeDocument/2006/customXml" ds:itemID="{5D5E91DF-8C9D-43CA-8120-23EB6FA93AF1}">
+<ds:datastoreItem xmlns:ds="http://schemas.openxmlformats.org/officeDocument/2006/customXml" ds:itemID="{61F9909A-84AF-4AE5-8214-B0CD921807B6}">
   <ds:schemaRefs>
     <ds:schemaRef ds:uri="http://schemas.openxmlformats.org/officeDocument/2006/bibliography"/>
   </ds:schemaRefs>

--- a/doc/Proposal/Game Technical Overview.docx
+++ b/doc/Proposal/Game Technical Overview.docx
@@ -957,9 +957,6 @@
       <w:pPr>
         <w:pStyle w:val="a3"/>
         <w:ind w:leftChars="0" w:left="360"/>
-        <w:rPr>
-          <w:rFonts w:hint="eastAsia"/>
-        </w:rPr>
       </w:pPr>
       <w:r>
         <w:rPr>
@@ -977,37 +974,31 @@
     <w:p>
       <w:pPr>
         <w:widowControl/>
-        <w:rPr>
-          <w:rFonts w:hint="eastAsia"/>
-        </w:rPr>
       </w:pPr>
     </w:p>
     <w:p>
       <w:pPr>
         <w:widowControl/>
         <w:rPr>
+          <w:rFonts w:ascii="標楷體" w:eastAsia="標楷體" w:hAnsi="標楷體"/>
+        </w:rPr>
+      </w:pPr>
+      <w:r>
+        <w:rPr>
+          <w:rFonts w:ascii="標楷體" w:eastAsia="標楷體" w:hAnsi="標楷體"/>
+        </w:rPr>
+        <w:t>License</w:t>
+      </w:r>
+      <w:r>
+        <w:rPr>
           <w:rFonts w:ascii="標楷體" w:eastAsia="標楷體" w:hAnsi="標楷體" w:hint="eastAsia"/>
         </w:rPr>
-      </w:pPr>
-      <w:r>
-        <w:rPr>
-          <w:rFonts w:ascii="標楷體" w:eastAsia="標楷體" w:hAnsi="標楷體"/>
-        </w:rPr>
-        <w:t>License</w:t>
-      </w:r>
-      <w:r>
-        <w:rPr>
-          <w:rFonts w:ascii="標楷體" w:eastAsia="標楷體" w:hAnsi="標楷體" w:hint="eastAsia"/>
-        </w:rPr>
         <w:t>:</w:t>
       </w:r>
     </w:p>
     <w:p>
       <w:pPr>
         <w:widowControl/>
-        <w:rPr>
-          <w:rFonts w:hint="eastAsia"/>
-        </w:rPr>
       </w:pPr>
       <w:r>
         <w:rPr>
@@ -1084,9 +1075,6 @@
     <w:p>
       <w:pPr>
         <w:widowControl/>
-        <w:rPr>
-          <w:rFonts w:hint="eastAsia"/>
-        </w:rPr>
       </w:pPr>
     </w:p>
     <w:p>
@@ -1098,6 +1086,13 @@
           <w:rFonts w:ascii="標楷體" w:eastAsia="標楷體" w:hAnsi="標楷體" w:hint="eastAsia"/>
           <w:b/>
         </w:rPr>
+        <w:t>技術</w:t>
+      </w:r>
+      <w:r>
+        <w:rPr>
+          <w:rFonts w:ascii="標楷體" w:eastAsia="標楷體" w:hAnsi="標楷體" w:hint="eastAsia"/>
+          <w:b/>
+        </w:rPr>
         <w:t>人員:</w:t>
       </w:r>
     </w:p>
@@ -1488,7 +1483,6 @@
         </w:rPr>
         <w:t xml:space="preserve"> 6 </w:t>
       </w:r>
-      <w:proofErr w:type="gramStart"/>
       <w:r>
         <w:rPr>
           <w:rFonts w:ascii="Arial" w:hAnsi="Arial" w:cs="Arial"/>
@@ -1496,9 +1490,8 @@
           <w:sz w:val="23"/>
           <w:szCs w:val="23"/>
         </w:rPr>
-        <w:t>個</w:t>
-      </w:r>
-      <w:proofErr w:type="gramEnd"/>
+        <w:t>個大學生加</w:t>
+      </w:r>
       <w:r>
         <w:rPr>
           <w:rFonts w:ascii="Arial" w:hAnsi="Arial" w:cs="Arial"/>
@@ -1506,7 +1499,7 @@
           <w:sz w:val="23"/>
           <w:szCs w:val="23"/>
         </w:rPr>
-        <w:t>大學生加</w:t>
+        <w:t xml:space="preserve"> 1 </w:t>
       </w:r>
       <w:r>
         <w:rPr>
@@ -1515,9 +1508,20 @@
           <w:sz w:val="23"/>
           <w:szCs w:val="23"/>
         </w:rPr>
-        <w:t xml:space="preserve"> 1 </w:t>
-      </w:r>
-      <w:proofErr w:type="gramStart"/>
+        <w:t>個研究生組成，</w:t>
+      </w:r>
+      <w:r>
+        <w:br/>
+      </w:r>
+      <w:r>
+        <w:rPr>
+          <w:rFonts w:ascii="Arial" w:hAnsi="Arial" w:cs="Arial" w:hint="eastAsia"/>
+          <w:color w:val="000000"/>
+          <w:sz w:val="23"/>
+          <w:szCs w:val="23"/>
+        </w:rPr>
+        <w:t xml:space="preserve"> </w:t>
+      </w:r>
       <w:r>
         <w:rPr>
           <w:rFonts w:ascii="Arial" w:hAnsi="Arial" w:cs="Arial"/>
@@ -1525,9 +1529,19 @@
           <w:sz w:val="23"/>
           <w:szCs w:val="23"/>
         </w:rPr>
-        <w:t>個</w:t>
-      </w:r>
-      <w:proofErr w:type="gramEnd"/>
+        <w:t>我們的團隊雖然還是有缺程式，</w:t>
+      </w:r>
+      <w:r>
+        <w:rPr>
+          <w:rFonts w:ascii="Arial" w:hAnsi="Arial" w:cs="Arial" w:hint="eastAsia"/>
+          <w:color w:val="000000"/>
+          <w:sz w:val="23"/>
+          <w:szCs w:val="23"/>
+        </w:rPr>
+        <w:t>但</w:t>
+      </w:r>
+      <w:bookmarkStart w:id="0" w:name="_GoBack"/>
+      <w:bookmarkEnd w:id="0"/>
       <w:r>
         <w:rPr>
           <w:rFonts w:ascii="Arial" w:hAnsi="Arial" w:cs="Arial"/>
@@ -1535,28 +1549,7 @@
           <w:sz w:val="23"/>
           <w:szCs w:val="23"/>
         </w:rPr>
-        <w:t>研究生組成，</w:t>
-      </w:r>
-      <w:r>
-        <w:br/>
-      </w:r>
-      <w:r>
-        <w:rPr>
-          <w:rFonts w:ascii="Arial" w:hAnsi="Arial" w:cs="Arial" w:hint="eastAsia"/>
-          <w:color w:val="000000"/>
-          <w:sz w:val="23"/>
-          <w:szCs w:val="23"/>
-        </w:rPr>
-        <w:t xml:space="preserve"> </w:t>
-      </w:r>
-      <w:r>
-        <w:rPr>
-          <w:rFonts w:ascii="Arial" w:hAnsi="Arial" w:cs="Arial"/>
-          <w:color w:val="000000"/>
-          <w:sz w:val="23"/>
-          <w:szCs w:val="23"/>
-        </w:rPr>
-        <w:t>我們的團隊雖然還是有缺程式，對程式的實力要求很高，</w:t>
+        <w:t>對程式的實力要求很高，</w:t>
       </w:r>
       <w:r>
         <w:br/>
@@ -1960,7 +1953,7 @@
                     </pic:cNvPicPr>
                   </pic:nvPicPr>
                   <pic:blipFill>
-                    <a:blip r:embed="rId7" cstate="print">
+                    <a:blip r:embed="rId9" cstate="print">
                       <a:extLst>
                         <a:ext uri="{28A0092B-C50C-407E-A947-70E740481C1C}">
                           <a14:useLocalDpi xmlns:a14="http://schemas.microsoft.com/office/drawing/2010/main" val="0"/>
@@ -2028,7 +2021,7 @@
                     </pic:cNvPicPr>
                   </pic:nvPicPr>
                   <pic:blipFill>
-                    <a:blip r:embed="rId8" cstate="print">
+                    <a:blip r:embed="rId10" cstate="print">
                       <a:extLst>
                         <a:ext uri="{28A0092B-C50C-407E-A947-70E740481C1C}">
                           <a14:useLocalDpi xmlns:a14="http://schemas.microsoft.com/office/drawing/2010/main" val="0"/>
@@ -2503,7 +2496,7 @@
                     <pic:cNvPicPr/>
                   </pic:nvPicPr>
                   <pic:blipFill rotWithShape="1">
-                    <a:blip r:embed="rId9" cstate="print">
+                    <a:blip r:embed="rId11" cstate="print">
                       <a:extLst>
                         <a:ext uri="{28A0092B-C50C-407E-A947-70E740481C1C}">
                           <a14:useLocalDpi xmlns:a14="http://schemas.microsoft.com/office/drawing/2010/main" val="0"/>
@@ -2576,9 +2569,6 @@
     <w:p>
       <w:pPr>
         <w:widowControl/>
-        <w:rPr>
-          <w:rFonts w:hint="eastAsia"/>
-        </w:rPr>
       </w:pPr>
       <w:r>
         <w:rPr>
@@ -2827,7 +2817,7 @@
                     </pic:cNvPicPr>
                   </pic:nvPicPr>
                   <pic:blipFill>
-                    <a:blip r:embed="rId10">
+                    <a:blip r:embed="rId12">
                       <a:extLst>
                         <a:ext uri="{28A0092B-C50C-407E-A947-70E740481C1C}">
                           <a14:useLocalDpi xmlns:a14="http://schemas.microsoft.com/office/drawing/2010/main" val="0"/>
@@ -3479,9 +3469,6 @@
     <w:p>
       <w:pPr>
         <w:widowControl/>
-        <w:rPr>
-          <w:rFonts w:hint="eastAsia"/>
-        </w:rPr>
       </w:pPr>
       <w:r>
         <w:rPr>
@@ -3511,7 +3498,7 @@
                     <pic:cNvPicPr/>
                   </pic:nvPicPr>
                   <pic:blipFill rotWithShape="1">
-                    <a:blip r:embed="rId11">
+                    <a:blip r:embed="rId13">
                       <a:extLst>
                         <a:ext uri="{28A0092B-C50C-407E-A947-70E740481C1C}">
                           <a14:useLocalDpi xmlns:a14="http://schemas.microsoft.com/office/drawing/2010/main" val="0"/>
@@ -3584,9 +3571,6 @@
     <w:p>
       <w:pPr>
         <w:widowControl/>
-        <w:rPr>
-          <w:rFonts w:hint="eastAsia"/>
-        </w:rPr>
       </w:pPr>
       <w:r>
         <w:rPr>
@@ -3622,9 +3606,6 @@
     <w:p>
       <w:pPr>
         <w:widowControl/>
-        <w:rPr>
-          <w:rFonts w:hint="eastAsia"/>
-        </w:rPr>
       </w:pPr>
       <w:r>
         <w:rPr>
@@ -3654,7 +3635,7 @@
                     <pic:cNvPicPr/>
                   </pic:nvPicPr>
                   <pic:blipFill rotWithShape="1">
-                    <a:blip r:embed="rId12">
+                    <a:blip r:embed="rId14">
                       <a:extLst>
                         <a:ext uri="{28A0092B-C50C-407E-A947-70E740481C1C}">
                           <a14:useLocalDpi xmlns:a14="http://schemas.microsoft.com/office/drawing/2010/main" val="0"/>
@@ -4101,7 +4082,7 @@
       <w:pPr>
         <w:widowControl/>
         <w:rPr>
-          <w:rFonts w:ascii="標楷體" w:eastAsia="標楷體" w:hAnsi="標楷體" w:hint="eastAsia"/>
+          <w:rFonts w:ascii="標楷體" w:eastAsia="標楷體" w:hAnsi="標楷體"/>
           <w:b/>
         </w:rPr>
       </w:pPr>
@@ -4129,7 +4110,7 @@
                     </pic:cNvPicPr>
                   </pic:nvPicPr>
                   <pic:blipFill>
-                    <a:blip r:embed="rId13">
+                    <a:blip r:embed="rId15">
                       <a:extLst>
                         <a:ext uri="{28A0092B-C50C-407E-A947-70E740481C1C}">
                           <a14:useLocalDpi xmlns:a14="http://schemas.microsoft.com/office/drawing/2010/main" val="0"/>
@@ -4189,7 +4170,7 @@
                     <pic:cNvPicPr/>
                   </pic:nvPicPr>
                   <pic:blipFill rotWithShape="1">
-                    <a:blip r:embed="rId14"/>
+                    <a:blip r:embed="rId16"/>
                     <a:srcRect l="48782" t="69618" r="35995" b="22743"/>
                     <a:stretch/>
                   </pic:blipFill>
@@ -4312,9 +4293,6 @@
       <w:pPr>
         <w:pStyle w:val="a3"/>
         <w:ind w:leftChars="0" w:left="360"/>
-        <w:rPr>
-          <w:rFonts w:hint="eastAsia"/>
-        </w:rPr>
       </w:pPr>
       <w:r>
         <w:rPr>
@@ -4346,9 +4324,6 @@
       <w:pPr>
         <w:pStyle w:val="a3"/>
         <w:ind w:leftChars="0" w:left="360"/>
-        <w:rPr>
-          <w:rFonts w:hint="eastAsia"/>
-        </w:rPr>
       </w:pPr>
       <w:r>
         <w:rPr>
@@ -4377,9 +4352,6 @@
       <w:pPr>
         <w:pStyle w:val="a3"/>
         <w:ind w:leftChars="0" w:left="360"/>
-        <w:rPr>
-          <w:rFonts w:hint="eastAsia"/>
-        </w:rPr>
       </w:pPr>
       <w:r>
         <w:rPr>
@@ -4392,9 +4364,6 @@
       <w:pPr>
         <w:pStyle w:val="a3"/>
         <w:ind w:leftChars="0" w:left="360"/>
-        <w:rPr>
-          <w:rFonts w:hint="eastAsia"/>
-        </w:rPr>
       </w:pPr>
       <w:r>
         <w:rPr>
@@ -4463,9 +4432,6 @@
       <w:pPr>
         <w:pStyle w:val="a3"/>
         <w:ind w:leftChars="0" w:left="360"/>
-        <w:rPr>
-          <w:rFonts w:hint="eastAsia"/>
-        </w:rPr>
       </w:pPr>
       <w:r>
         <w:rPr>
@@ -4490,9 +4456,6 @@
       <w:pPr>
         <w:pStyle w:val="a3"/>
         <w:ind w:leftChars="0" w:left="360"/>
-        <w:rPr>
-          <w:rFonts w:hint="eastAsia"/>
-        </w:rPr>
       </w:pPr>
       <w:r>
         <w:rPr>
@@ -4518,22 +4481,41 @@
       <w:pPr>
         <w:pStyle w:val="a3"/>
         <w:ind w:leftChars="0" w:left="360"/>
-        <w:rPr>
-          <w:rFonts w:hint="eastAsia"/>
-        </w:rPr>
-      </w:pPr>
-      <w:r>
-        <w:rPr>
-          <w:rFonts w:hint="eastAsia"/>
-        </w:rPr>
-        <w:tab/>
-      </w:r>
-      <w:r>
-        <w:rPr>
-          <w:rFonts w:hint="eastAsia"/>
-        </w:rPr>
-        <w:tab/>
-        <w:t>(2) Frame</w:t>
+      </w:pPr>
+      <w:r>
+        <w:rPr>
+          <w:rFonts w:hint="eastAsia"/>
+        </w:rPr>
+        <w:tab/>
+      </w:r>
+      <w:r>
+        <w:rPr>
+          <w:rFonts w:hint="eastAsia"/>
+        </w:rPr>
+        <w:tab/>
+        <w:t>(2)</w:t>
+      </w:r>
+      <w:r>
+        <w:rPr>
+          <w:rFonts w:hint="eastAsia"/>
+          <w:sz w:val="16"/>
+          <w:szCs w:val="16"/>
+        </w:rPr>
+        <w:t xml:space="preserve"> </w:t>
+      </w:r>
+      <w:r>
+        <w:rPr>
+          <w:rFonts w:hint="eastAsia"/>
+          <w:sz w:val="16"/>
+          <w:szCs w:val="16"/>
+        </w:rPr>
+        <w:t xml:space="preserve"> </w:t>
+      </w:r>
+      <w:r>
+        <w:rPr>
+          <w:rFonts w:hint="eastAsia"/>
+        </w:rPr>
+        <w:t>Frame</w:t>
       </w:r>
       <w:r>
         <w:rPr>
@@ -4546,9 +4528,6 @@
       <w:pPr>
         <w:pStyle w:val="a3"/>
         <w:ind w:leftChars="0" w:left="360"/>
-        <w:rPr>
-          <w:rFonts w:hint="eastAsia"/>
-        </w:rPr>
       </w:pPr>
       <w:r>
         <w:rPr>
@@ -4574,9 +4553,6 @@
       <w:pPr>
         <w:pStyle w:val="a3"/>
         <w:ind w:leftChars="0" w:left="360"/>
-        <w:rPr>
-          <w:rFonts w:hint="eastAsia"/>
-        </w:rPr>
       </w:pPr>
       <w:r>
         <w:rPr>
@@ -4633,6 +4609,39 @@
         </w:rPr>
         <w:tab/>
       </w:r>
+      <w:r>
+        <w:rPr>
+          <w:rFonts w:hint="eastAsia"/>
+        </w:rPr>
+        <w:tab/>
+        <w:t>(5)</w:t>
+      </w:r>
+      <w:r>
+        <w:rPr>
+          <w:rFonts w:hint="eastAsia"/>
+          <w:sz w:val="16"/>
+          <w:szCs w:val="16"/>
+        </w:rPr>
+        <w:t xml:space="preserve">  </w:t>
+      </w:r>
+      <w:r>
+        <w:rPr>
+          <w:rFonts w:hint="eastAsia"/>
+        </w:rPr>
+        <w:t>AI</w:t>
+      </w:r>
+    </w:p>
+    <w:p>
+      <w:pPr>
+        <w:pStyle w:val="a3"/>
+        <w:ind w:leftChars="0" w:left="360"/>
+      </w:pPr>
+      <w:r>
+        <w:rPr>
+          <w:rFonts w:hint="eastAsia"/>
+        </w:rPr>
+        <w:tab/>
+      </w:r>
     </w:p>
     <w:p>
       <w:pPr>
@@ -4645,8 +4654,6 @@
         </w:rPr>
         <w:t>碰撞</w:t>
       </w:r>
-      <w:bookmarkStart w:id="0" w:name="_GoBack"/>
-      <w:bookmarkEnd w:id="0"/>
     </w:p>
     <w:p>
       <w:pPr>
@@ -5037,21 +5044,36 @@
         <w:pStyle w:val="a3"/>
         <w:ind w:leftChars="0" w:left="360"/>
         <w:rPr>
+          <w:rFonts w:ascii="Arial" w:hAnsi="Arial" w:cs="Arial"/>
+          <w:color w:val="000000"/>
+          <w:sz w:val="23"/>
+          <w:szCs w:val="23"/>
+        </w:rPr>
+      </w:pPr>
+      <w:r>
+        <w:rPr>
+          <w:rFonts w:ascii="Arial" w:hAnsi="Arial" w:cs="Arial"/>
+          <w:color w:val="000000"/>
+          <w:sz w:val="23"/>
+          <w:szCs w:val="23"/>
+        </w:rPr>
+        <w:t>射擊</w:t>
+      </w:r>
+      <w:r>
+        <w:rPr>
           <w:rFonts w:ascii="Arial" w:hAnsi="Arial" w:cs="Arial" w:hint="eastAsia"/>
           <w:color w:val="000000"/>
           <w:sz w:val="23"/>
           <w:szCs w:val="23"/>
         </w:rPr>
-      </w:pPr>
-      <w:r>
-        <w:rPr>
-          <w:rFonts w:ascii="Arial" w:hAnsi="Arial" w:cs="Arial"/>
-          <w:color w:val="000000"/>
-          <w:sz w:val="23"/>
-          <w:szCs w:val="23"/>
-        </w:rPr>
-        <w:t>射擊</w:t>
-      </w:r>
+        <w:t>路徑演算法</w:t>
+      </w:r>
+    </w:p>
+    <w:p>
+      <w:pPr>
+        <w:pStyle w:val="a3"/>
+        <w:ind w:leftChars="0" w:left="360"/>
+      </w:pPr>
       <w:r>
         <w:rPr>
           <w:rFonts w:ascii="Arial" w:hAnsi="Arial" w:cs="Arial" w:hint="eastAsia"/>
@@ -5059,14 +5081,8 @@
           <w:sz w:val="23"/>
           <w:szCs w:val="23"/>
         </w:rPr>
-        <w:t>路徑演算法</w:t>
-      </w:r>
-    </w:p>
-    <w:p>
-      <w:pPr>
-        <w:pStyle w:val="a3"/>
-        <w:ind w:leftChars="0" w:left="360"/>
-      </w:pPr>
+        <w:tab/>
+      </w:r>
       <w:r>
         <w:rPr>
           <w:rFonts w:ascii="Arial" w:hAnsi="Arial" w:cs="Arial" w:hint="eastAsia"/>
@@ -5078,15 +5094,6 @@
       </w:r>
       <w:r>
         <w:rPr>
-          <w:rFonts w:ascii="Arial" w:hAnsi="Arial" w:cs="Arial" w:hint="eastAsia"/>
-          <w:color w:val="000000"/>
-          <w:sz w:val="23"/>
-          <w:szCs w:val="23"/>
-        </w:rPr>
-        <w:tab/>
-      </w:r>
-      <w:r>
-        <w:rPr>
           <w:rFonts w:hint="eastAsia"/>
         </w:rPr>
         <w:t>負責人</w:t>
@@ -5095,13 +5102,7 @@
         <w:rPr>
           <w:rFonts w:hint="eastAsia"/>
         </w:rPr>
-        <w:t>:</w:t>
-      </w:r>
-      <w:r>
-        <w:rPr>
-          <w:rFonts w:hint="eastAsia"/>
-        </w:rPr>
-        <w:t xml:space="preserve"> </w:t>
+        <w:t xml:space="preserve">: </w:t>
       </w:r>
       <w:r>
         <w:rPr>
@@ -5115,9 +5116,6 @@
         <w:autoSpaceDE w:val="0"/>
         <w:autoSpaceDN w:val="0"/>
         <w:adjustRightInd w:val="0"/>
-        <w:rPr>
-          <w:rFonts w:hint="eastAsia"/>
-        </w:rPr>
       </w:pPr>
       <w:r>
         <w:rPr>
@@ -5133,10 +5131,7 @@
         <w:t>(1)</w:t>
       </w:r>
       <w:r>
-        <w:t xml:space="preserve"> </w:t>
-      </w:r>
-      <w:r>
-        <w:t>B</w:t>
+        <w:t xml:space="preserve"> B</w:t>
       </w:r>
       <w:r>
         <w:rPr>
@@ -5159,9 +5154,6 @@
         <w:autoSpaceDE w:val="0"/>
         <w:autoSpaceDN w:val="0"/>
         <w:adjustRightInd w:val="0"/>
-        <w:rPr>
-          <w:rFonts w:hint="eastAsia"/>
-        </w:rPr>
       </w:pPr>
       <w:r>
         <w:rPr>
@@ -5182,9 +5174,6 @@
         <w:autoSpaceDE w:val="0"/>
         <w:autoSpaceDN w:val="0"/>
         <w:adjustRightInd w:val="0"/>
-        <w:rPr>
-          <w:rFonts w:hint="eastAsia"/>
-        </w:rPr>
       </w:pPr>
       <w:r>
         <w:rPr>
@@ -5234,7 +5223,7 @@
         <w:autoSpaceDN w:val="0"/>
         <w:adjustRightInd w:val="0"/>
         <w:rPr>
-          <w:rFonts w:ascii="MingLiU" w:hAnsi="MingLiU" w:cs="MingLiU"/>
+          <w:rFonts w:ascii="細明體" w:hAnsi="細明體" w:cs="細明體"/>
           <w:color w:val="800000"/>
           <w:kern w:val="0"/>
           <w:sz w:val="19"/>
@@ -5243,7 +5232,7 @@
       </w:pPr>
       <w:r>
         <w:rPr>
-          <w:rFonts w:ascii="MingLiU" w:hAnsi="MingLiU" w:cs="MingLiU"/>
+          <w:rFonts w:ascii="細明體" w:hAnsi="細明體" w:cs="細明體"/>
           <w:kern w:val="0"/>
           <w:sz w:val="19"/>
           <w:szCs w:val="19"/>
@@ -5252,7 +5241,7 @@
       </w:r>
       <w:r>
         <w:rPr>
-          <w:rFonts w:ascii="MingLiU" w:hAnsi="MingLiU" w:cs="MingLiU"/>
+          <w:rFonts w:ascii="細明體" w:hAnsi="細明體" w:cs="細明體"/>
           <w:kern w:val="0"/>
           <w:sz w:val="19"/>
           <w:szCs w:val="19"/>
@@ -5829,7 +5818,7 @@
         <w:pStyle w:val="a3"/>
         <w:ind w:leftChars="0" w:left="360"/>
         <w:rPr>
-          <w:rFonts w:ascii="Arial" w:hAnsi="Arial" w:cs="Arial" w:hint="eastAsia"/>
+          <w:rFonts w:ascii="Arial" w:hAnsi="Arial" w:cs="Arial"/>
           <w:color w:val="000000"/>
           <w:sz w:val="23"/>
           <w:szCs w:val="23"/>
@@ -6677,9 +6666,6 @@
     <w:p>
       <w:pPr>
         <w:widowControl/>
-        <w:rPr>
-          <w:rFonts w:hint="eastAsia"/>
-        </w:rPr>
       </w:pPr>
       <w:r>
         <w:br w:type="page"/>
@@ -6907,9 +6893,6 @@
       <w:pPr>
         <w:pStyle w:val="a3"/>
         <w:ind w:leftChars="0" w:left="360"/>
-        <w:rPr>
-          <w:rFonts w:hint="eastAsia"/>
-        </w:rPr>
       </w:pPr>
       <w:r>
         <w:rPr>
@@ -6963,9 +6946,6 @@
     <w:p>
       <w:pPr>
         <w:widowControl/>
-        <w:rPr>
-          <w:rFonts w:hint="eastAsia"/>
-        </w:rPr>
       </w:pPr>
       <w:r>
         <w:rPr>
@@ -7017,9 +6997,6 @@
       <w:pPr>
         <w:pStyle w:val="a3"/>
         <w:ind w:leftChars="0" w:left="360"/>
-        <w:rPr>
-          <w:rFonts w:hint="eastAsia"/>
-        </w:rPr>
       </w:pPr>
       <w:r>
         <w:rPr>
@@ -7056,9 +7033,6 @@
       <w:pPr>
         <w:pStyle w:val="a3"/>
         <w:ind w:leftChars="0" w:left="360"/>
-        <w:rPr>
-          <w:rFonts w:hint="eastAsia"/>
-        </w:rPr>
       </w:pPr>
       <w:r>
         <w:rPr>
@@ -7101,9 +7075,6 @@
       <w:pPr>
         <w:pStyle w:val="a3"/>
         <w:ind w:leftChars="0" w:left="360"/>
-        <w:rPr>
-          <w:rFonts w:hint="eastAsia"/>
-        </w:rPr>
       </w:pPr>
       <w:r>
         <w:rPr>
@@ -7133,7 +7104,7 @@
                     <pic:cNvPicPr/>
                   </pic:nvPicPr>
                   <pic:blipFill rotWithShape="1">
-                    <a:blip r:embed="rId15" cstate="print">
+                    <a:blip r:embed="rId17" cstate="print">
                       <a:extLst>
                         <a:ext uri="{28A0092B-C50C-407E-A947-70E740481C1C}">
                           <a14:useLocalDpi xmlns:a14="http://schemas.microsoft.com/office/drawing/2010/main" val="0"/>
@@ -7217,6 +7188,44 @@
     </w:sectPr>
   </w:body>
 </w:document>
+</file>
+
+<file path=word/endnotes.xml><?xml version="1.0" encoding="utf-8"?>
+<w:endnotes xmlns:wpc="http://schemas.microsoft.com/office/word/2010/wordprocessingCanvas" xmlns:mc="http://schemas.openxmlformats.org/markup-compatibility/2006" xmlns:o="urn:schemas-microsoft-com:office:office" xmlns:r="http://schemas.openxmlformats.org/officeDocument/2006/relationships" xmlns:m="http://schemas.openxmlformats.org/officeDocument/2006/math" xmlns:v="urn:schemas-microsoft-com:vml" xmlns:wp14="http://schemas.microsoft.com/office/word/2010/wordprocessingDrawing" xmlns:wp="http://schemas.openxmlformats.org/drawingml/2006/wordprocessingDrawing" xmlns:w10="urn:schemas-microsoft-com:office:word" xmlns:w="http://schemas.openxmlformats.org/wordprocessingml/2006/main" xmlns:w14="http://schemas.microsoft.com/office/word/2010/wordml" xmlns:wpg="http://schemas.microsoft.com/office/word/2010/wordprocessingGroup" xmlns:wpi="http://schemas.microsoft.com/office/word/2010/wordprocessingInk" xmlns:wne="http://schemas.microsoft.com/office/word/2006/wordml" xmlns:wps="http://schemas.microsoft.com/office/word/2010/wordprocessingShape" mc:Ignorable="w14 wp14">
+  <w:endnote w:type="separator" w:id="-1">
+    <w:p>
+      <w:r>
+        <w:separator/>
+      </w:r>
+    </w:p>
+  </w:endnote>
+  <w:endnote w:type="continuationSeparator" w:id="0">
+    <w:p>
+      <w:r>
+        <w:continuationSeparator/>
+      </w:r>
+    </w:p>
+  </w:endnote>
+</w:endnotes>
+</file>
+
+<file path=word/footnotes.xml><?xml version="1.0" encoding="utf-8"?>
+<w:footnotes xmlns:wpc="http://schemas.microsoft.com/office/word/2010/wordprocessingCanvas" xmlns:mc="http://schemas.openxmlformats.org/markup-compatibility/2006" xmlns:o="urn:schemas-microsoft-com:office:office" xmlns:r="http://schemas.openxmlformats.org/officeDocument/2006/relationships" xmlns:m="http://schemas.openxmlformats.org/officeDocument/2006/math" xmlns:v="urn:schemas-microsoft-com:vml" xmlns:wp14="http://schemas.microsoft.com/office/word/2010/wordprocessingDrawing" xmlns:wp="http://schemas.openxmlformats.org/drawingml/2006/wordprocessingDrawing" xmlns:w10="urn:schemas-microsoft-com:office:word" xmlns:w="http://schemas.openxmlformats.org/wordprocessingml/2006/main" xmlns:w14="http://schemas.microsoft.com/office/word/2010/wordml" xmlns:wpg="http://schemas.microsoft.com/office/word/2010/wordprocessingGroup" xmlns:wpi="http://schemas.microsoft.com/office/word/2010/wordprocessingInk" xmlns:wne="http://schemas.microsoft.com/office/word/2006/wordml" xmlns:wps="http://schemas.microsoft.com/office/word/2010/wordprocessingShape" mc:Ignorable="w14 wp14">
+  <w:footnote w:type="separator" w:id="-1">
+    <w:p>
+      <w:r>
+        <w:separator/>
+      </w:r>
+    </w:p>
+  </w:footnote>
+  <w:footnote w:type="continuationSeparator" w:id="0">
+    <w:p>
+      <w:r>
+        <w:continuationSeparator/>
+      </w:r>
+    </w:p>
+  </w:footnote>
+</w:footnotes>
 </file>
 
 <file path=word/numbering.xml><?xml version="1.0" encoding="utf-8"?>
@@ -9169,6 +9178,66 @@
       <w:bCs/>
     </w:rPr>
   </w:style>
+  <w:style w:type="paragraph" w:styleId="a7">
+    <w:name w:val="header"/>
+    <w:basedOn w:val="a"/>
+    <w:link w:val="a8"/>
+    <w:uiPriority w:val="99"/>
+    <w:unhideWhenUsed/>
+    <w:rsid w:val="00E54859"/>
+    <w:pPr>
+      <w:tabs>
+        <w:tab w:val="center" w:pos="4153"/>
+        <w:tab w:val="right" w:pos="8306"/>
+      </w:tabs>
+      <w:snapToGrid w:val="0"/>
+    </w:pPr>
+    <w:rPr>
+      <w:sz w:val="20"/>
+      <w:szCs w:val="20"/>
+    </w:rPr>
+  </w:style>
+  <w:style w:type="character" w:customStyle="1" w:styleId="a8">
+    <w:name w:val="頁首 字元"/>
+    <w:basedOn w:val="a0"/>
+    <w:link w:val="a7"/>
+    <w:uiPriority w:val="99"/>
+    <w:rsid w:val="00E54859"/>
+    <w:rPr>
+      <w:sz w:val="20"/>
+      <w:szCs w:val="20"/>
+    </w:rPr>
+  </w:style>
+  <w:style w:type="paragraph" w:styleId="a9">
+    <w:name w:val="footer"/>
+    <w:basedOn w:val="a"/>
+    <w:link w:val="aa"/>
+    <w:uiPriority w:val="99"/>
+    <w:unhideWhenUsed/>
+    <w:rsid w:val="00E54859"/>
+    <w:pPr>
+      <w:tabs>
+        <w:tab w:val="center" w:pos="4153"/>
+        <w:tab w:val="right" w:pos="8306"/>
+      </w:tabs>
+      <w:snapToGrid w:val="0"/>
+    </w:pPr>
+    <w:rPr>
+      <w:sz w:val="20"/>
+      <w:szCs w:val="20"/>
+    </w:rPr>
+  </w:style>
+  <w:style w:type="character" w:customStyle="1" w:styleId="aa">
+    <w:name w:val="頁尾 字元"/>
+    <w:basedOn w:val="a0"/>
+    <w:link w:val="a9"/>
+    <w:uiPriority w:val="99"/>
+    <w:rsid w:val="00E54859"/>
+    <w:rPr>
+      <w:sz w:val="20"/>
+      <w:szCs w:val="20"/>
+    </w:rPr>
+  </w:style>
 </w:styles>
 </file>
 
@@ -9410,6 +9479,66 @@
     <w:rPr>
       <w:b/>
       <w:bCs/>
+    </w:rPr>
+  </w:style>
+  <w:style w:type="paragraph" w:styleId="a7">
+    <w:name w:val="header"/>
+    <w:basedOn w:val="a"/>
+    <w:link w:val="a8"/>
+    <w:uiPriority w:val="99"/>
+    <w:unhideWhenUsed/>
+    <w:rsid w:val="00E54859"/>
+    <w:pPr>
+      <w:tabs>
+        <w:tab w:val="center" w:pos="4153"/>
+        <w:tab w:val="right" w:pos="8306"/>
+      </w:tabs>
+      <w:snapToGrid w:val="0"/>
+    </w:pPr>
+    <w:rPr>
+      <w:sz w:val="20"/>
+      <w:szCs w:val="20"/>
+    </w:rPr>
+  </w:style>
+  <w:style w:type="character" w:customStyle="1" w:styleId="a8">
+    <w:name w:val="頁首 字元"/>
+    <w:basedOn w:val="a0"/>
+    <w:link w:val="a7"/>
+    <w:uiPriority w:val="99"/>
+    <w:rsid w:val="00E54859"/>
+    <w:rPr>
+      <w:sz w:val="20"/>
+      <w:szCs w:val="20"/>
+    </w:rPr>
+  </w:style>
+  <w:style w:type="paragraph" w:styleId="a9">
+    <w:name w:val="footer"/>
+    <w:basedOn w:val="a"/>
+    <w:link w:val="aa"/>
+    <w:uiPriority w:val="99"/>
+    <w:unhideWhenUsed/>
+    <w:rsid w:val="00E54859"/>
+    <w:pPr>
+      <w:tabs>
+        <w:tab w:val="center" w:pos="4153"/>
+        <w:tab w:val="right" w:pos="8306"/>
+      </w:tabs>
+      <w:snapToGrid w:val="0"/>
+    </w:pPr>
+    <w:rPr>
+      <w:sz w:val="20"/>
+      <w:szCs w:val="20"/>
+    </w:rPr>
+  </w:style>
+  <w:style w:type="character" w:customStyle="1" w:styleId="aa">
+    <w:name w:val="頁尾 字元"/>
+    <w:basedOn w:val="a0"/>
+    <w:link w:val="a9"/>
+    <w:uiPriority w:val="99"/>
+    <w:rsid w:val="00E54859"/>
+    <w:rPr>
+      <w:sz w:val="20"/>
+      <w:szCs w:val="20"/>
     </w:rPr>
   </w:style>
 </w:styles>
@@ -9705,7 +9834,7 @@
 </file>
 
 <file path=customXml/itemProps1.xml><?xml version="1.0" encoding="utf-8"?>
-<ds:datastoreItem xmlns:ds="http://schemas.openxmlformats.org/officeDocument/2006/customXml" ds:itemID="{50C38A3F-B11B-4827-995E-D3D5CBFCAF80}">
+<ds:datastoreItem xmlns:ds="http://schemas.openxmlformats.org/officeDocument/2006/customXml" ds:itemID="{36FC6AF8-FC81-4CF7-AA67-78F1B4211620}">
   <ds:schemaRefs>
     <ds:schemaRef ds:uri="http://schemas.openxmlformats.org/officeDocument/2006/bibliography"/>
   </ds:schemaRefs>

--- a/doc/Proposal/Game Technical Overview.docx
+++ b/doc/Proposal/Game Technical Overview.docx
@@ -1193,8 +1193,10 @@
         <w:rPr>
           <w:rFonts w:hint="eastAsia"/>
         </w:rPr>
-        <w:t>曾宇政</w:t>
-      </w:r>
+        <w:t>曾宇正</w:t>
+      </w:r>
+      <w:bookmarkStart w:id="0" w:name="_GoBack"/>
+      <w:bookmarkEnd w:id="0"/>
     </w:p>
     <w:p>
       <w:r>
@@ -1221,7 +1223,7 @@
         <w:rPr>
           <w:rFonts w:hint="eastAsia"/>
         </w:rPr>
-        <w:t>柯星宇</w:t>
+        <w:t>柯星羽</w:t>
       </w:r>
     </w:p>
     <w:p>
@@ -1540,8 +1542,6 @@
         </w:rPr>
         <w:t>但</w:t>
       </w:r>
-      <w:bookmarkStart w:id="0" w:name="_GoBack"/>
-      <w:bookmarkEnd w:id="0"/>
       <w:r>
         <w:rPr>
           <w:rFonts w:ascii="Arial" w:hAnsi="Arial" w:cs="Arial"/>
@@ -3727,6 +3727,12 @@
           <w:rFonts w:hint="eastAsia"/>
         </w:rPr>
         <w:lastRenderedPageBreak/>
+        <w:t>場景</w:t>
+      </w:r>
+      <w:r>
+        <w:rPr>
+          <w:rFonts w:hint="eastAsia"/>
+        </w:rPr>
         <w:t>AABB</w:t>
       </w:r>
       <w:r>
@@ -9834,7 +9840,7 @@
 </file>
 
 <file path=customXml/itemProps1.xml><?xml version="1.0" encoding="utf-8"?>
-<ds:datastoreItem xmlns:ds="http://schemas.openxmlformats.org/officeDocument/2006/customXml" ds:itemID="{36FC6AF8-FC81-4CF7-AA67-78F1B4211620}">
+<ds:datastoreItem xmlns:ds="http://schemas.openxmlformats.org/officeDocument/2006/customXml" ds:itemID="{A70E3FC8-B107-4F93-84FE-BB53061582DF}">
   <ds:schemaRefs>
     <ds:schemaRef ds:uri="http://schemas.openxmlformats.org/officeDocument/2006/bibliography"/>
   </ds:schemaRefs>

--- a/doc/Proposal/Game Technical Overview.docx
+++ b/doc/Proposal/Game Technical Overview.docx
@@ -1195,8 +1195,6 @@
         </w:rPr>
         <w:t>曾宇正</w:t>
       </w:r>
-      <w:bookmarkStart w:id="0" w:name="_GoBack"/>
-      <w:bookmarkEnd w:id="0"/>
     </w:p>
     <w:p>
       <w:r>
@@ -4782,6 +4780,14 @@
         <w:tab/>
         <w:t>(2)</w:t>
       </w:r>
+      <w:r>
+        <w:rPr>
+          <w:rFonts w:hint="eastAsia"/>
+        </w:rPr>
+        <w:t>AABB</w:t>
+      </w:r>
+      <w:bookmarkStart w:id="0" w:name="_GoBack"/>
+      <w:bookmarkEnd w:id="0"/>
       <w:r>
         <w:rPr>
           <w:rFonts w:hint="eastAsia"/>
@@ -9840,7 +9846,7 @@
 </file>
 
 <file path=customXml/itemProps1.xml><?xml version="1.0" encoding="utf-8"?>
-<ds:datastoreItem xmlns:ds="http://schemas.openxmlformats.org/officeDocument/2006/customXml" ds:itemID="{A70E3FC8-B107-4F93-84FE-BB53061582DF}">
+<ds:datastoreItem xmlns:ds="http://schemas.openxmlformats.org/officeDocument/2006/customXml" ds:itemID="{611031D8-7071-41A4-A35E-3792F3F6B985}">
   <ds:schemaRefs>
     <ds:schemaRef ds:uri="http://schemas.openxmlformats.org/officeDocument/2006/bibliography"/>
   </ds:schemaRefs>

--- a/doc/Proposal/Game Technical Overview.docx
+++ b/doc/Proposal/Game Technical Overview.docx
@@ -3371,22 +3371,22 @@
         <w:rPr>
           <w:rFonts w:hint="eastAsia"/>
         </w:rPr>
-        <w:t>三張貼</w:t>
+        <w:t>將三</w:t>
       </w:r>
       <w:proofErr w:type="gramStart"/>
       <w:r>
         <w:rPr>
           <w:rFonts w:hint="eastAsia"/>
         </w:rPr>
-        <w:t>圖做混</w:t>
+        <w:t>張貼圖</w:t>
+      </w:r>
+      <w:r>
+        <w:rPr>
+          <w:rFonts w:hint="eastAsia"/>
+        </w:rPr>
+        <w:t>混色</w:t>
       </w:r>
       <w:proofErr w:type="gramEnd"/>
-      <w:r>
-        <w:rPr>
-          <w:rFonts w:hint="eastAsia"/>
-        </w:rPr>
-        <w:t>色</w:t>
-      </w:r>
     </w:p>
     <w:p>
       <w:pPr>
@@ -4397,7 +4397,13 @@
         <w:rPr>
           <w:rFonts w:hint="eastAsia"/>
         </w:rPr>
-        <w:t>角本</w:t>
+        <w:t>腳</w:t>
+      </w:r>
+      <w:r>
+        <w:rPr>
+          <w:rFonts w:hint="eastAsia"/>
+        </w:rPr>
+        <w:t>本</w:t>
       </w:r>
       <w:r>
         <w:rPr>
@@ -4784,259 +4790,225 @@
         <w:rPr>
           <w:rFonts w:hint="eastAsia"/>
         </w:rPr>
+        <w:t>優化</w:t>
+      </w:r>
+    </w:p>
+    <w:p>
+      <w:pPr>
+        <w:pStyle w:val="a3"/>
+        <w:ind w:leftChars="0" w:left="360"/>
+      </w:pPr>
+      <w:r>
+        <w:rPr>
+          <w:rFonts w:hint="eastAsia"/>
+        </w:rPr>
+        <w:tab/>
+      </w:r>
+      <w:r>
+        <w:rPr>
+          <w:rFonts w:hint="eastAsia"/>
+        </w:rPr>
+        <w:tab/>
+      </w:r>
+      <w:r>
+        <w:rPr>
+          <w:rFonts w:hint="eastAsia"/>
+        </w:rPr>
+        <w:tab/>
+      </w:r>
+      <w:r>
+        <w:rPr>
+          <w:rFonts w:hint="eastAsia"/>
+        </w:rPr>
+        <w:t>負責人</w:t>
+      </w:r>
+      <w:r>
+        <w:rPr>
+          <w:rFonts w:hint="eastAsia"/>
+        </w:rPr>
+        <w:t xml:space="preserve">: </w:t>
+      </w:r>
+      <w:r>
+        <w:rPr>
+          <w:rFonts w:hint="eastAsia"/>
+        </w:rPr>
+        <w:t>柯星羽</w:t>
+      </w:r>
+    </w:p>
+    <w:p>
+      <w:pPr>
+        <w:pStyle w:val="a3"/>
+        <w:ind w:leftChars="0" w:left="360"/>
+      </w:pPr>
+      <w:r>
+        <w:rPr>
+          <w:rFonts w:hint="eastAsia"/>
+        </w:rPr>
+        <w:tab/>
+      </w:r>
+      <w:r>
+        <w:rPr>
+          <w:rFonts w:hint="eastAsia"/>
+        </w:rPr>
+        <w:tab/>
+      </w:r>
+      <w:r>
+        <w:rPr>
+          <w:rFonts w:hint="eastAsia"/>
+        </w:rPr>
+        <w:tab/>
+      </w:r>
+      <w:r>
+        <w:rPr>
+          <w:rFonts w:hint="eastAsia"/>
+        </w:rPr>
+        <w:t>目的</w:t>
+      </w:r>
+      <w:r>
+        <w:rPr>
+          <w:rFonts w:hint="eastAsia"/>
+        </w:rPr>
+        <w:t xml:space="preserve">: </w:t>
+      </w:r>
+      <w:r>
+        <w:rPr>
+          <w:rFonts w:hint="eastAsia"/>
+        </w:rPr>
+        <w:t>減少</w:t>
+      </w:r>
+      <w:r>
+        <w:rPr>
+          <w:rFonts w:hint="eastAsia"/>
+        </w:rPr>
+        <w:t>Polygon2D</w:t>
+      </w:r>
+      <w:r>
+        <w:rPr>
+          <w:rFonts w:hint="eastAsia"/>
+        </w:rPr>
+        <w:t>的判斷次數</w:t>
+      </w:r>
+    </w:p>
+    <w:p>
+      <w:pPr>
+        <w:pStyle w:val="a3"/>
+        <w:ind w:leftChars="0" w:left="360"/>
+      </w:pPr>
+      <w:r>
+        <w:rPr>
+          <w:rFonts w:hint="eastAsia"/>
+        </w:rPr>
+        <w:tab/>
+      </w:r>
+      <w:r>
+        <w:rPr>
+          <w:rFonts w:hint="eastAsia"/>
+        </w:rPr>
+        <w:tab/>
+      </w:r>
+      <w:r>
+        <w:rPr>
+          <w:rFonts w:hint="eastAsia"/>
+        </w:rPr>
+        <w:tab/>
+      </w:r>
+      <w:r>
+        <w:rPr>
+          <w:rFonts w:hint="eastAsia"/>
+        </w:rPr>
+        <w:t>作法</w:t>
+      </w:r>
+      <w:r>
+        <w:rPr>
+          <w:rFonts w:hint="eastAsia"/>
+        </w:rPr>
+        <w:t xml:space="preserve">: </w:t>
+      </w:r>
+    </w:p>
+    <w:p>
+      <w:pPr>
+        <w:pStyle w:val="a3"/>
+        <w:ind w:leftChars="0" w:left="360"/>
+      </w:pPr>
+      <w:r>
+        <w:rPr>
+          <w:rFonts w:hint="eastAsia"/>
+        </w:rPr>
+        <w:tab/>
+      </w:r>
+      <w:r>
+        <w:rPr>
+          <w:rFonts w:hint="eastAsia"/>
+        </w:rPr>
+        <w:tab/>
+      </w:r>
+      <w:r>
+        <w:rPr>
+          <w:rFonts w:hint="eastAsia"/>
+        </w:rPr>
+        <w:tab/>
+      </w:r>
+      <w:r>
+        <w:rPr>
+          <w:rFonts w:hint="eastAsia"/>
+        </w:rPr>
+        <w:tab/>
+        <w:t>(1)</w:t>
+      </w:r>
+      <w:r>
+        <w:rPr>
+          <w:rFonts w:hint="eastAsia"/>
+        </w:rPr>
+        <w:t>從</w:t>
+      </w:r>
+      <w:r>
+        <w:rPr>
+          <w:rFonts w:hint="eastAsia"/>
+        </w:rPr>
+        <w:t>z</w:t>
+      </w:r>
+      <w:r>
+        <w:rPr>
+          <w:rFonts w:hint="eastAsia"/>
+        </w:rPr>
+        <w:t>軸做篩選</w:t>
+      </w:r>
+    </w:p>
+    <w:p>
+      <w:pPr>
+        <w:pStyle w:val="a3"/>
+        <w:ind w:leftChars="0" w:left="360"/>
+      </w:pPr>
+      <w:r>
+        <w:rPr>
+          <w:rFonts w:hint="eastAsia"/>
+        </w:rPr>
+        <w:tab/>
+      </w:r>
+      <w:r>
+        <w:rPr>
+          <w:rFonts w:hint="eastAsia"/>
+        </w:rPr>
+        <w:tab/>
+      </w:r>
+      <w:r>
+        <w:rPr>
+          <w:rFonts w:hint="eastAsia"/>
+        </w:rPr>
+        <w:tab/>
+      </w:r>
+      <w:r>
+        <w:rPr>
+          <w:rFonts w:hint="eastAsia"/>
+        </w:rPr>
+        <w:tab/>
+        <w:t>(2)</w:t>
+      </w:r>
+      <w:r>
+        <w:rPr>
+          <w:rFonts w:hint="eastAsia"/>
+        </w:rPr>
         <w:t>AABB</w:t>
-      </w:r>
-      <w:bookmarkStart w:id="0" w:name="_GoBack"/>
-      <w:bookmarkEnd w:id="0"/>
-      <w:r>
-        <w:rPr>
-          <w:rFonts w:hint="eastAsia"/>
-        </w:rPr>
-        <w:t>優化</w:t>
-      </w:r>
-    </w:p>
-    <w:p>
-      <w:pPr>
-        <w:pStyle w:val="a3"/>
-        <w:ind w:leftChars="0" w:left="360"/>
-      </w:pPr>
-      <w:r>
-        <w:rPr>
-          <w:rFonts w:hint="eastAsia"/>
-        </w:rPr>
-        <w:tab/>
-      </w:r>
-      <w:r>
-        <w:rPr>
-          <w:rFonts w:hint="eastAsia"/>
-        </w:rPr>
-        <w:tab/>
-      </w:r>
-      <w:r>
-        <w:rPr>
-          <w:rFonts w:hint="eastAsia"/>
-        </w:rPr>
-        <w:tab/>
-      </w:r>
-      <w:r>
-        <w:rPr>
-          <w:rFonts w:hint="eastAsia"/>
-        </w:rPr>
-        <w:t>負責人</w:t>
-      </w:r>
-      <w:r>
-        <w:rPr>
-          <w:rFonts w:hint="eastAsia"/>
-        </w:rPr>
-        <w:t xml:space="preserve">: </w:t>
-      </w:r>
-      <w:r>
-        <w:rPr>
-          <w:rFonts w:hint="eastAsia"/>
-        </w:rPr>
-        <w:t>柯星羽、李政其</w:t>
-      </w:r>
-    </w:p>
-    <w:p>
-      <w:pPr>
-        <w:pStyle w:val="a3"/>
-        <w:ind w:leftChars="0" w:left="360"/>
-      </w:pPr>
-      <w:r>
-        <w:rPr>
-          <w:rFonts w:hint="eastAsia"/>
-        </w:rPr>
-        <w:tab/>
-      </w:r>
-      <w:r>
-        <w:rPr>
-          <w:rFonts w:hint="eastAsia"/>
-        </w:rPr>
-        <w:tab/>
-      </w:r>
-      <w:r>
-        <w:rPr>
-          <w:rFonts w:hint="eastAsia"/>
-        </w:rPr>
-        <w:tab/>
-      </w:r>
-      <w:r>
-        <w:rPr>
-          <w:rFonts w:hint="eastAsia"/>
-        </w:rPr>
-        <w:t>目的</w:t>
-      </w:r>
-      <w:r>
-        <w:rPr>
-          <w:rFonts w:hint="eastAsia"/>
-        </w:rPr>
-        <w:t xml:space="preserve">: </w:t>
-      </w:r>
-      <w:r>
-        <w:rPr>
-          <w:rFonts w:hint="eastAsia"/>
-        </w:rPr>
-        <w:t>減少</w:t>
-      </w:r>
-      <w:r>
-        <w:rPr>
-          <w:rFonts w:hint="eastAsia"/>
-        </w:rPr>
-        <w:t>Polygon2D</w:t>
-      </w:r>
-      <w:r>
-        <w:rPr>
-          <w:rFonts w:hint="eastAsia"/>
-        </w:rPr>
-        <w:t>的判斷次數</w:t>
-      </w:r>
-    </w:p>
-    <w:p>
-      <w:pPr>
-        <w:pStyle w:val="a3"/>
-        <w:ind w:leftChars="0" w:left="360"/>
-      </w:pPr>
-      <w:r>
-        <w:rPr>
-          <w:rFonts w:hint="eastAsia"/>
-        </w:rPr>
-        <w:tab/>
-      </w:r>
-      <w:r>
-        <w:rPr>
-          <w:rFonts w:hint="eastAsia"/>
-        </w:rPr>
-        <w:tab/>
-      </w:r>
-      <w:r>
-        <w:rPr>
-          <w:rFonts w:hint="eastAsia"/>
-        </w:rPr>
-        <w:tab/>
-      </w:r>
-      <w:r>
-        <w:rPr>
-          <w:rFonts w:hint="eastAsia"/>
-        </w:rPr>
-        <w:t>作法</w:t>
-      </w:r>
-      <w:r>
-        <w:rPr>
-          <w:rFonts w:hint="eastAsia"/>
-        </w:rPr>
-        <w:t xml:space="preserve">: </w:t>
-      </w:r>
-    </w:p>
-    <w:p>
-      <w:pPr>
-        <w:pStyle w:val="a3"/>
-        <w:ind w:leftChars="0" w:left="360"/>
-      </w:pPr>
-      <w:r>
-        <w:rPr>
-          <w:rFonts w:hint="eastAsia"/>
-        </w:rPr>
-        <w:tab/>
-      </w:r>
-      <w:r>
-        <w:rPr>
-          <w:rFonts w:hint="eastAsia"/>
-        </w:rPr>
-        <w:tab/>
-      </w:r>
-      <w:r>
-        <w:rPr>
-          <w:rFonts w:hint="eastAsia"/>
-        </w:rPr>
-        <w:tab/>
-      </w:r>
-      <w:r>
-        <w:rPr>
-          <w:rFonts w:hint="eastAsia"/>
-        </w:rPr>
-        <w:tab/>
-        <w:t>(1)</w:t>
-      </w:r>
-      <w:r>
-        <w:rPr>
-          <w:rFonts w:hint="eastAsia"/>
-        </w:rPr>
-        <w:t>從</w:t>
-      </w:r>
-      <w:r>
-        <w:rPr>
-          <w:rFonts w:hint="eastAsia"/>
-        </w:rPr>
-        <w:t>z</w:t>
-      </w:r>
-      <w:r>
-        <w:rPr>
-          <w:rFonts w:hint="eastAsia"/>
-        </w:rPr>
-        <w:t>軸做篩選</w:t>
-      </w:r>
-    </w:p>
-    <w:p>
-      <w:pPr>
-        <w:pStyle w:val="a3"/>
-        <w:ind w:leftChars="0" w:left="360"/>
-      </w:pPr>
-      <w:r>
-        <w:rPr>
-          <w:rFonts w:hint="eastAsia"/>
-        </w:rPr>
-        <w:tab/>
-      </w:r>
-      <w:r>
-        <w:rPr>
-          <w:rFonts w:hint="eastAsia"/>
-        </w:rPr>
-        <w:tab/>
-      </w:r>
-      <w:r>
-        <w:rPr>
-          <w:rFonts w:hint="eastAsia"/>
-        </w:rPr>
-        <w:tab/>
-      </w:r>
-      <w:r>
-        <w:rPr>
-          <w:rFonts w:hint="eastAsia"/>
-        </w:rPr>
-        <w:tab/>
-        <w:t>(2)</w:t>
-      </w:r>
-      <w:r>
-        <w:rPr>
-          <w:rFonts w:hint="eastAsia"/>
-        </w:rPr>
-        <w:t>剩下對</w:t>
-      </w:r>
-      <w:r>
-        <w:rPr>
-          <w:rFonts w:hint="eastAsia"/>
-        </w:rPr>
-        <w:t xml:space="preserve"> </w:t>
-      </w:r>
-      <w:proofErr w:type="spellStart"/>
-      <w:r>
-        <w:rPr>
-          <w:rFonts w:hint="eastAsia"/>
-        </w:rPr>
-        <w:t>x,y</w:t>
-      </w:r>
-      <w:proofErr w:type="spellEnd"/>
-      <w:r>
-        <w:rPr>
-          <w:rFonts w:hint="eastAsia"/>
-        </w:rPr>
-        <w:t xml:space="preserve"> </w:t>
-      </w:r>
-      <w:r>
-        <w:rPr>
-          <w:rFonts w:hint="eastAsia"/>
-        </w:rPr>
-        <w:t>軸做模糊排序</w:t>
       </w:r>
     </w:p>
     <w:p>
@@ -6682,15 +6654,18 @@
       <w:r>
         <w:br w:type="page"/>
       </w:r>
-      <w:proofErr w:type="spellStart"/>
       <w:r>
         <w:rPr>
           <w:rFonts w:hint="eastAsia"/>
         </w:rPr>
         <w:lastRenderedPageBreak/>
-        <w:t>Cypto</w:t>
-      </w:r>
-      <w:proofErr w:type="spellEnd"/>
+        <w:t>C</w:t>
+      </w:r>
+      <w:bookmarkStart w:id="0" w:name="_GoBack"/>
+      <w:bookmarkEnd w:id="0"/>
+      <w:r>
+        <w:t>rypto</w:t>
+      </w:r>
       <w:r>
         <w:rPr>
           <w:rFonts w:hint="eastAsia"/>
@@ -9846,7 +9821,7 @@
 </file>
 
 <file path=customXml/itemProps1.xml><?xml version="1.0" encoding="utf-8"?>
-<ds:datastoreItem xmlns:ds="http://schemas.openxmlformats.org/officeDocument/2006/customXml" ds:itemID="{611031D8-7071-41A4-A35E-3792F3F6B985}">
+<ds:datastoreItem xmlns:ds="http://schemas.openxmlformats.org/officeDocument/2006/customXml" ds:itemID="{7A790C24-A62B-4843-AC28-442F4C1E844B}">
   <ds:schemaRefs>
     <ds:schemaRef ds:uri="http://schemas.openxmlformats.org/officeDocument/2006/bibliography"/>
   </ds:schemaRefs>
